--- a/docs/Contents.docx
+++ b/docs/Contents.docx
@@ -15618,20 +15618,47 @@
     </w:p>
     <w:p>
       <w:pPr>
+        <w:pStyle w:val="ListParagraph"/>
+        <w:numPr>
+          <w:ilvl w:val="1"/>
+          <w:numId w:val="47"/>
+        </w:numPr>
         <w:spacing w:line="360" w:lineRule="auto"/>
-        <w:ind w:left="59" w:right="88" w:firstLine="676"/>
+        <w:ind w:left="357" w:right="88"/>
         <w:jc w:val="both"/>
         <w:rPr>
-          <w:sz w:val="24"/>
-          <w:szCs w:val="24"/>
-        </w:rPr>
-      </w:pPr>
-      <w:r>
-        <w:rPr>
-          <w:sz w:val="24"/>
-          <w:szCs w:val="24"/>
+          <w:b/>
+          <w:bCs/>
+          <w:sz w:val="28"/>
+          <w:szCs w:val="28"/>
+        </w:rPr>
+      </w:pPr>
+      <w:r>
+        <w:rPr>
+          <w:b/>
+          <w:bCs/>
+          <w:sz w:val="28"/>
+          <w:szCs w:val="28"/>
         </w:rPr>
         <w:lastRenderedPageBreak/>
+        <w:t>Class Diagram</w:t>
+      </w:r>
+    </w:p>
+    <w:p>
+      <w:pPr>
+        <w:spacing w:line="360" w:lineRule="auto"/>
+        <w:ind w:left="357" w:right="88" w:firstLine="676"/>
+        <w:jc w:val="both"/>
+        <w:rPr>
+          <w:sz w:val="24"/>
+          <w:szCs w:val="24"/>
+        </w:rPr>
+      </w:pPr>
+      <w:r>
+        <w:rPr>
+          <w:sz w:val="24"/>
+          <w:szCs w:val="24"/>
+        </w:rPr>
         <w:t>A Class diagram in the Unified Modelling Language is a type of static structure</w:t>
       </w:r>
       <w:r>
@@ -15757,9 +15784,8 @@
     </w:p>
     <w:p>
       <w:pPr>
-        <w:spacing w:before="148" w:line="360" w:lineRule="auto"/>
-        <w:ind w:left="59" w:right="88"/>
-        <w:jc w:val="both"/>
+        <w:spacing w:line="360" w:lineRule="auto"/>
+        <w:ind w:left="416" w:right="88"/>
         <w:rPr>
           <w:sz w:val="24"/>
           <w:szCs w:val="24"/>
@@ -15774,6 +15800,81 @@
       </w:r>
       <w:r>
         <w:rPr>
+          <w:spacing w:val="11"/>
+          <w:sz w:val="24"/>
+          <w:szCs w:val="24"/>
+        </w:rPr>
+        <w:t xml:space="preserve"> </w:t>
+      </w:r>
+      <w:r>
+        <w:rPr>
+          <w:sz w:val="24"/>
+          <w:szCs w:val="24"/>
+        </w:rPr>
+        <w:t>class</w:t>
+      </w:r>
+      <w:r>
+        <w:rPr>
+          <w:spacing w:val="11"/>
+          <w:sz w:val="24"/>
+          <w:szCs w:val="24"/>
+        </w:rPr>
+        <w:t xml:space="preserve"> </w:t>
+      </w:r>
+      <w:r>
+        <w:rPr>
+          <w:sz w:val="24"/>
+          <w:szCs w:val="24"/>
+        </w:rPr>
+        <w:t>notation</w:t>
+      </w:r>
+      <w:r>
+        <w:rPr>
+          <w:spacing w:val="12"/>
+          <w:sz w:val="24"/>
+          <w:szCs w:val="24"/>
+        </w:rPr>
+        <w:t xml:space="preserve"> </w:t>
+      </w:r>
+      <w:r>
+        <w:rPr>
+          <w:sz w:val="24"/>
+          <w:szCs w:val="24"/>
+        </w:rPr>
+        <w:t>consists</w:t>
+      </w:r>
+      <w:r>
+        <w:rPr>
+          <w:spacing w:val="11"/>
+          <w:sz w:val="24"/>
+          <w:szCs w:val="24"/>
+        </w:rPr>
+        <w:t xml:space="preserve"> </w:t>
+      </w:r>
+      <w:r>
+        <w:rPr>
+          <w:sz w:val="24"/>
+          <w:szCs w:val="24"/>
+        </w:rPr>
+        <w:t>of</w:t>
+      </w:r>
+      <w:r>
+        <w:rPr>
+          <w:spacing w:val="11"/>
+          <w:sz w:val="24"/>
+          <w:szCs w:val="24"/>
+        </w:rPr>
+        <w:t xml:space="preserve"> </w:t>
+      </w:r>
+      <w:r>
+        <w:rPr>
+          <w:sz w:val="24"/>
+          <w:szCs w:val="24"/>
+        </w:rPr>
+        <w:t>three</w:t>
+      </w:r>
+      <w:r>
+        <w:rPr>
           <w:spacing w:val="8"/>
           <w:sz w:val="24"/>
           <w:szCs w:val="24"/>
@@ -15785,492 +15886,22 @@
           <w:sz w:val="24"/>
           <w:szCs w:val="24"/>
         </w:rPr>
-        <w:t>UML</w:t>
-      </w:r>
-      <w:r>
-        <w:rPr>
-          <w:spacing w:val="6"/>
-          <w:sz w:val="24"/>
-          <w:szCs w:val="24"/>
-        </w:rPr>
-        <w:t xml:space="preserve"> </w:t>
-      </w:r>
-      <w:r>
-        <w:rPr>
-          <w:sz w:val="24"/>
-          <w:szCs w:val="24"/>
-        </w:rPr>
-        <w:t>class</w:t>
-      </w:r>
-      <w:r>
-        <w:rPr>
-          <w:spacing w:val="8"/>
-          <w:sz w:val="24"/>
-          <w:szCs w:val="24"/>
-        </w:rPr>
-        <w:t xml:space="preserve"> </w:t>
-      </w:r>
-      <w:r>
-        <w:rPr>
-          <w:sz w:val="24"/>
-          <w:szCs w:val="24"/>
-        </w:rPr>
-        <w:t>diagram</w:t>
-      </w:r>
-      <w:r>
-        <w:rPr>
-          <w:spacing w:val="12"/>
-          <w:sz w:val="24"/>
-          <w:szCs w:val="24"/>
-        </w:rPr>
-        <w:t xml:space="preserve"> </w:t>
-      </w:r>
-      <w:r>
-        <w:rPr>
-          <w:sz w:val="24"/>
-          <w:szCs w:val="24"/>
-        </w:rPr>
-        <w:t>is</w:t>
-      </w:r>
-      <w:r>
-        <w:rPr>
-          <w:spacing w:val="13"/>
-          <w:sz w:val="24"/>
-          <w:szCs w:val="24"/>
-        </w:rPr>
-        <w:t xml:space="preserve"> </w:t>
-      </w:r>
-      <w:r>
-        <w:rPr>
-          <w:sz w:val="24"/>
-          <w:szCs w:val="24"/>
-        </w:rPr>
-        <w:t>made</w:t>
-      </w:r>
-      <w:r>
-        <w:rPr>
-          <w:spacing w:val="6"/>
-          <w:sz w:val="24"/>
-          <w:szCs w:val="24"/>
-        </w:rPr>
-        <w:t xml:space="preserve"> </w:t>
-      </w:r>
-      <w:r>
-        <w:rPr>
-          <w:sz w:val="24"/>
-          <w:szCs w:val="24"/>
-        </w:rPr>
-        <w:t>up</w:t>
-      </w:r>
-      <w:r>
-        <w:rPr>
-          <w:spacing w:val="11"/>
-          <w:sz w:val="24"/>
-          <w:szCs w:val="24"/>
-        </w:rPr>
-        <w:t xml:space="preserve"> </w:t>
-      </w:r>
-      <w:r>
-        <w:rPr>
-          <w:sz w:val="24"/>
-          <w:szCs w:val="24"/>
-        </w:rPr>
-        <w:t>of:</w:t>
-      </w:r>
-    </w:p>
-    <w:p>
-      <w:pPr>
-        <w:pStyle w:val="BodyText"/>
-        <w:spacing w:before="11" w:line="360" w:lineRule="auto"/>
-        <w:ind w:right="88"/>
-      </w:pPr>
+        <w:t>parts:</w:t>
+      </w:r>
     </w:p>
     <w:p>
       <w:pPr>
         <w:pStyle w:val="ListParagraph"/>
         <w:numPr>
           <w:ilvl w:val="0"/>
-          <w:numId w:val="3"/>
-        </w:numPr>
-        <w:tabs>
-          <w:tab w:val="left" w:pos="968"/>
-        </w:tabs>
-        <w:spacing w:line="360" w:lineRule="auto"/>
-        <w:ind w:left="198" w:right="88" w:hanging="81"/>
-        <w:rPr>
-          <w:sz w:val="24"/>
-          <w:szCs w:val="24"/>
-        </w:rPr>
-      </w:pPr>
-      <w:r>
-        <w:rPr>
-          <w:sz w:val="24"/>
-          <w:szCs w:val="24"/>
-        </w:rPr>
-        <w:t>A</w:t>
-      </w:r>
-      <w:r>
-        <w:rPr>
-          <w:spacing w:val="6"/>
-          <w:sz w:val="24"/>
-          <w:szCs w:val="24"/>
-        </w:rPr>
-        <w:t xml:space="preserve"> </w:t>
-      </w:r>
-      <w:r>
-        <w:rPr>
-          <w:sz w:val="24"/>
-          <w:szCs w:val="24"/>
-        </w:rPr>
-        <w:t>set</w:t>
-      </w:r>
-      <w:r>
-        <w:rPr>
-          <w:spacing w:val="5"/>
-          <w:sz w:val="24"/>
-          <w:szCs w:val="24"/>
-        </w:rPr>
-        <w:t xml:space="preserve"> </w:t>
-      </w:r>
-      <w:r>
-        <w:rPr>
-          <w:sz w:val="24"/>
-          <w:szCs w:val="24"/>
-        </w:rPr>
-        <w:t>of</w:t>
-      </w:r>
-      <w:r>
-        <w:rPr>
-          <w:spacing w:val="7"/>
-          <w:sz w:val="24"/>
-          <w:szCs w:val="24"/>
-        </w:rPr>
-        <w:t xml:space="preserve"> </w:t>
-      </w:r>
-      <w:r>
-        <w:rPr>
-          <w:sz w:val="24"/>
-          <w:szCs w:val="24"/>
-        </w:rPr>
-        <w:t>classes</w:t>
-      </w:r>
-      <w:r>
-        <w:rPr>
-          <w:spacing w:val="9"/>
-          <w:sz w:val="24"/>
-          <w:szCs w:val="24"/>
-        </w:rPr>
-        <w:t xml:space="preserve"> </w:t>
-      </w:r>
-      <w:r>
-        <w:rPr>
-          <w:sz w:val="24"/>
-          <w:szCs w:val="24"/>
-        </w:rPr>
-        <w:t>and</w:t>
-      </w:r>
-    </w:p>
-    <w:p>
-      <w:pPr>
-        <w:pStyle w:val="BodyText"/>
-        <w:spacing w:before="8" w:line="360" w:lineRule="auto"/>
-        <w:ind w:right="88"/>
-      </w:pPr>
-    </w:p>
-    <w:p>
-      <w:pPr>
-        <w:pStyle w:val="ListParagraph"/>
-        <w:numPr>
-          <w:ilvl w:val="0"/>
-          <w:numId w:val="3"/>
-        </w:numPr>
-        <w:tabs>
-          <w:tab w:val="left" w:pos="909"/>
-        </w:tabs>
-        <w:spacing w:before="1" w:line="360" w:lineRule="auto"/>
-        <w:ind w:left="139" w:right="88" w:hanging="81"/>
-        <w:rPr>
-          <w:sz w:val="24"/>
-          <w:szCs w:val="24"/>
-        </w:rPr>
-      </w:pPr>
-      <w:r>
-        <w:rPr>
-          <w:sz w:val="24"/>
-          <w:szCs w:val="24"/>
-        </w:rPr>
-        <w:t>A</w:t>
-      </w:r>
-      <w:r>
-        <w:rPr>
-          <w:spacing w:val="10"/>
-          <w:sz w:val="24"/>
-          <w:szCs w:val="24"/>
-        </w:rPr>
-        <w:t xml:space="preserve"> </w:t>
-      </w:r>
-      <w:r>
-        <w:rPr>
-          <w:sz w:val="24"/>
-          <w:szCs w:val="24"/>
-        </w:rPr>
-        <w:t>set</w:t>
-      </w:r>
-      <w:r>
-        <w:rPr>
-          <w:spacing w:val="13"/>
-          <w:sz w:val="24"/>
-          <w:szCs w:val="24"/>
-        </w:rPr>
-        <w:t xml:space="preserve"> </w:t>
-      </w:r>
-      <w:r>
-        <w:rPr>
-          <w:sz w:val="24"/>
-          <w:szCs w:val="24"/>
-        </w:rPr>
-        <w:t>of</w:t>
-      </w:r>
-      <w:r>
-        <w:rPr>
-          <w:spacing w:val="9"/>
-          <w:sz w:val="24"/>
-          <w:szCs w:val="24"/>
-        </w:rPr>
-        <w:t xml:space="preserve"> </w:t>
-      </w:r>
-      <w:r>
-        <w:rPr>
-          <w:sz w:val="24"/>
-          <w:szCs w:val="24"/>
-        </w:rPr>
-        <w:t>relationships</w:t>
-      </w:r>
-      <w:r>
-        <w:rPr>
-          <w:spacing w:val="12"/>
-          <w:sz w:val="24"/>
-          <w:szCs w:val="24"/>
-        </w:rPr>
-        <w:t xml:space="preserve"> </w:t>
-      </w:r>
-      <w:r>
-        <w:rPr>
-          <w:sz w:val="24"/>
-          <w:szCs w:val="24"/>
-        </w:rPr>
-        <w:t>between</w:t>
-      </w:r>
-      <w:r>
-        <w:rPr>
-          <w:spacing w:val="11"/>
-          <w:sz w:val="24"/>
-          <w:szCs w:val="24"/>
-        </w:rPr>
-        <w:t xml:space="preserve"> </w:t>
-      </w:r>
-      <w:r>
-        <w:rPr>
-          <w:sz w:val="24"/>
-          <w:szCs w:val="24"/>
-        </w:rPr>
-        <w:t>classes</w:t>
-      </w:r>
-    </w:p>
-    <w:p>
-      <w:pPr>
-        <w:pStyle w:val="BodyText"/>
-        <w:spacing w:line="360" w:lineRule="auto"/>
-        <w:ind w:right="88"/>
-      </w:pPr>
-    </w:p>
-    <w:p>
-      <w:pPr>
-        <w:pStyle w:val="BodyText"/>
-        <w:spacing w:line="360" w:lineRule="auto"/>
-        <w:ind w:right="88"/>
-      </w:pPr>
-    </w:p>
-    <w:p>
-      <w:pPr>
-        <w:pStyle w:val="BodyText"/>
-        <w:spacing w:before="1" w:line="360" w:lineRule="auto"/>
-        <w:ind w:right="88"/>
-      </w:pPr>
-    </w:p>
-    <w:p>
-      <w:pPr>
-        <w:spacing w:line="360" w:lineRule="auto"/>
-        <w:ind w:left="59" w:right="88"/>
-        <w:jc w:val="both"/>
-        <w:rPr>
-          <w:b/>
-          <w:sz w:val="24"/>
-          <w:szCs w:val="24"/>
-        </w:rPr>
-      </w:pPr>
-      <w:r>
-        <w:rPr>
-          <w:b/>
-          <w:sz w:val="24"/>
-          <w:szCs w:val="24"/>
-        </w:rPr>
-        <w:t>Class</w:t>
-      </w:r>
-      <w:r>
-        <w:rPr>
-          <w:b/>
-          <w:spacing w:val="14"/>
-          <w:sz w:val="24"/>
-          <w:szCs w:val="24"/>
-        </w:rPr>
-        <w:t xml:space="preserve"> </w:t>
-      </w:r>
-      <w:r>
-        <w:rPr>
-          <w:b/>
-          <w:sz w:val="24"/>
-          <w:szCs w:val="24"/>
-        </w:rPr>
-        <w:t>Notation</w:t>
-      </w:r>
-    </w:p>
-    <w:p>
-      <w:pPr>
-        <w:pStyle w:val="BodyText"/>
-        <w:spacing w:before="9" w:line="360" w:lineRule="auto"/>
-        <w:ind w:right="88"/>
-        <w:rPr>
-          <w:b/>
-        </w:rPr>
-      </w:pPr>
-    </w:p>
-    <w:p>
-      <w:pPr>
-        <w:spacing w:line="360" w:lineRule="auto"/>
-        <w:ind w:left="59" w:right="88"/>
-        <w:rPr>
-          <w:sz w:val="24"/>
-          <w:szCs w:val="24"/>
-        </w:rPr>
-      </w:pPr>
-      <w:r>
-        <w:rPr>
-          <w:sz w:val="24"/>
-          <w:szCs w:val="24"/>
-        </w:rPr>
-        <w:t>A</w:t>
-      </w:r>
-      <w:r>
-        <w:rPr>
-          <w:spacing w:val="11"/>
-          <w:sz w:val="24"/>
-          <w:szCs w:val="24"/>
-        </w:rPr>
-        <w:t xml:space="preserve"> </w:t>
-      </w:r>
-      <w:r>
-        <w:rPr>
-          <w:sz w:val="24"/>
-          <w:szCs w:val="24"/>
-        </w:rPr>
-        <w:t>class</w:t>
-      </w:r>
-      <w:r>
-        <w:rPr>
-          <w:spacing w:val="11"/>
-          <w:sz w:val="24"/>
-          <w:szCs w:val="24"/>
-        </w:rPr>
-        <w:t xml:space="preserve"> </w:t>
-      </w:r>
-      <w:r>
-        <w:rPr>
-          <w:sz w:val="24"/>
-          <w:szCs w:val="24"/>
-        </w:rPr>
-        <w:t>notation</w:t>
-      </w:r>
-      <w:r>
-        <w:rPr>
-          <w:spacing w:val="12"/>
-          <w:sz w:val="24"/>
-          <w:szCs w:val="24"/>
-        </w:rPr>
-        <w:t xml:space="preserve"> </w:t>
-      </w:r>
-      <w:r>
-        <w:rPr>
-          <w:sz w:val="24"/>
-          <w:szCs w:val="24"/>
-        </w:rPr>
-        <w:t>consists</w:t>
-      </w:r>
-      <w:r>
-        <w:rPr>
-          <w:spacing w:val="11"/>
-          <w:sz w:val="24"/>
-          <w:szCs w:val="24"/>
-        </w:rPr>
-        <w:t xml:space="preserve"> </w:t>
-      </w:r>
-      <w:r>
-        <w:rPr>
-          <w:sz w:val="24"/>
-          <w:szCs w:val="24"/>
-        </w:rPr>
-        <w:t>of</w:t>
-      </w:r>
-      <w:r>
-        <w:rPr>
-          <w:spacing w:val="11"/>
-          <w:sz w:val="24"/>
-          <w:szCs w:val="24"/>
-        </w:rPr>
-        <w:t xml:space="preserve"> </w:t>
-      </w:r>
-      <w:r>
-        <w:rPr>
-          <w:sz w:val="24"/>
-          <w:szCs w:val="24"/>
-        </w:rPr>
-        <w:t>three</w:t>
-      </w:r>
-      <w:r>
-        <w:rPr>
-          <w:spacing w:val="8"/>
-          <w:sz w:val="24"/>
-          <w:szCs w:val="24"/>
-        </w:rPr>
-        <w:t xml:space="preserve"> </w:t>
-      </w:r>
-      <w:r>
-        <w:rPr>
-          <w:sz w:val="24"/>
-          <w:szCs w:val="24"/>
-        </w:rPr>
-        <w:t>parts:</w:t>
-      </w:r>
-    </w:p>
-    <w:p>
-      <w:pPr>
-        <w:pStyle w:val="BodyText"/>
-        <w:spacing w:before="11" w:line="360" w:lineRule="auto"/>
-        <w:ind w:right="88"/>
-      </w:pPr>
-    </w:p>
-    <w:p>
-      <w:pPr>
-        <w:pStyle w:val="ListParagraph"/>
-        <w:numPr>
-          <w:ilvl w:val="0"/>
-          <w:numId w:val="3"/>
+          <w:numId w:val="48"/>
         </w:numPr>
         <w:tabs>
           <w:tab w:val="left" w:pos="964"/>
         </w:tabs>
         <w:spacing w:line="360" w:lineRule="auto"/>
-        <w:ind w:left="194" w:right="88" w:hanging="136"/>
+        <w:ind w:right="88"/>
+        <w:jc w:val="both"/>
         <w:rPr>
           <w:sz w:val="24"/>
           <w:szCs w:val="24"/>
@@ -16448,26 +16079,20 @@
         </w:rPr>
         <w:t>partition.</w:t>
       </w:r>
-    </w:p>
-    <w:p>
-      <w:pPr>
-        <w:pStyle w:val="BodyText"/>
-        <w:spacing w:before="8" w:line="360" w:lineRule="auto"/>
-        <w:ind w:right="88"/>
-      </w:pPr>
     </w:p>
     <w:p>
       <w:pPr>
         <w:pStyle w:val="ListParagraph"/>
         <w:numPr>
           <w:ilvl w:val="0"/>
-          <w:numId w:val="3"/>
+          <w:numId w:val="48"/>
         </w:numPr>
         <w:tabs>
           <w:tab w:val="left" w:pos="982"/>
         </w:tabs>
         <w:spacing w:line="360" w:lineRule="auto"/>
-        <w:ind w:left="59" w:right="88" w:firstLine="0"/>
+        <w:ind w:right="88"/>
+        <w:jc w:val="both"/>
         <w:rPr>
           <w:sz w:val="24"/>
           <w:szCs w:val="24"/>
@@ -16608,6 +16233,21 @@
         </w:rPr>
         <w:t xml:space="preserve"> </w:t>
       </w:r>
+    </w:p>
+    <w:p>
+      <w:pPr>
+        <w:pStyle w:val="ListParagraph"/>
+        <w:tabs>
+          <w:tab w:val="left" w:pos="982"/>
+        </w:tabs>
+        <w:spacing w:line="360" w:lineRule="auto"/>
+        <w:ind w:left="1136" w:right="88" w:firstLine="0"/>
+        <w:jc w:val="both"/>
+        <w:rPr>
+          <w:sz w:val="24"/>
+          <w:szCs w:val="24"/>
+        </w:rPr>
+      </w:pPr>
       <w:r>
         <w:rPr>
           <w:sz w:val="24"/>
@@ -16861,13 +16501,14 @@
         <w:pStyle w:val="ListParagraph"/>
         <w:numPr>
           <w:ilvl w:val="0"/>
-          <w:numId w:val="3"/>
+          <w:numId w:val="48"/>
         </w:numPr>
         <w:tabs>
           <w:tab w:val="left" w:pos="964"/>
         </w:tabs>
         <w:spacing w:before="147" w:line="360" w:lineRule="auto"/>
-        <w:ind w:left="194" w:right="88" w:hanging="136"/>
+        <w:ind w:right="88"/>
+        <w:jc w:val="both"/>
         <w:rPr>
           <w:sz w:val="24"/>
           <w:szCs w:val="24"/>
@@ -17018,1665 +16659,846 @@
     </w:p>
     <w:p>
       <w:pPr>
-        <w:pStyle w:val="BodyText"/>
+        <w:spacing w:before="85" w:line="360" w:lineRule="auto"/>
+        <w:ind w:left="416" w:right="88"/>
+        <w:rPr>
+          <w:b/>
+          <w:sz w:val="24"/>
+          <w:szCs w:val="24"/>
+        </w:rPr>
+      </w:pPr>
+      <w:r>
+        <w:rPr>
+          <w:b/>
+          <w:sz w:val="24"/>
+          <w:szCs w:val="24"/>
+        </w:rPr>
+        <w:t>Visibility</w:t>
+      </w:r>
+    </w:p>
+    <w:p>
+      <w:pPr>
         <w:spacing w:line="360" w:lineRule="auto"/>
-        <w:ind w:right="88"/>
-      </w:pPr>
-    </w:p>
-    <w:p>
-      <w:pPr>
-        <w:pStyle w:val="BodyText"/>
+        <w:ind w:left="832" w:right="88"/>
+        <w:rPr>
+          <w:sz w:val="24"/>
+          <w:szCs w:val="24"/>
+        </w:rPr>
+      </w:pPr>
+      <w:r>
+        <w:rPr>
+          <w:sz w:val="24"/>
+          <w:szCs w:val="24"/>
+        </w:rPr>
+        <w:t>To</w:t>
+      </w:r>
+      <w:r>
+        <w:rPr>
+          <w:spacing w:val="1"/>
+          <w:sz w:val="24"/>
+          <w:szCs w:val="24"/>
+        </w:rPr>
+        <w:t xml:space="preserve"> </w:t>
+      </w:r>
+      <w:r>
+        <w:rPr>
+          <w:sz w:val="24"/>
+          <w:szCs w:val="24"/>
+        </w:rPr>
+        <w:t>specify</w:t>
+      </w:r>
+      <w:r>
+        <w:rPr>
+          <w:spacing w:val="3"/>
+          <w:sz w:val="24"/>
+          <w:szCs w:val="24"/>
+        </w:rPr>
+        <w:t xml:space="preserve"> </w:t>
+      </w:r>
+      <w:r>
+        <w:rPr>
+          <w:sz w:val="24"/>
+          <w:szCs w:val="24"/>
+        </w:rPr>
+        <w:t>the</w:t>
+      </w:r>
+      <w:r>
+        <w:rPr>
+          <w:spacing w:val="3"/>
+          <w:sz w:val="24"/>
+          <w:szCs w:val="24"/>
+        </w:rPr>
+        <w:t xml:space="preserve"> </w:t>
+      </w:r>
+      <w:r>
+        <w:rPr>
+          <w:sz w:val="24"/>
+          <w:szCs w:val="24"/>
+        </w:rPr>
+        <w:t>visibility</w:t>
+      </w:r>
+      <w:r>
+        <w:rPr>
+          <w:spacing w:val="-3"/>
+          <w:sz w:val="24"/>
+          <w:szCs w:val="24"/>
+        </w:rPr>
+        <w:t xml:space="preserve"> </w:t>
+      </w:r>
+      <w:r>
+        <w:rPr>
+          <w:sz w:val="24"/>
+          <w:szCs w:val="24"/>
+        </w:rPr>
+        <w:t>of</w:t>
+      </w:r>
+      <w:r>
+        <w:rPr>
+          <w:spacing w:val="1"/>
+          <w:sz w:val="24"/>
+          <w:szCs w:val="24"/>
+        </w:rPr>
+        <w:t xml:space="preserve"> </w:t>
+      </w:r>
+      <w:r>
+        <w:rPr>
+          <w:sz w:val="24"/>
+          <w:szCs w:val="24"/>
+        </w:rPr>
+        <w:t>a</w:t>
+      </w:r>
+      <w:r>
+        <w:rPr>
+          <w:spacing w:val="3"/>
+          <w:sz w:val="24"/>
+          <w:szCs w:val="24"/>
+        </w:rPr>
+        <w:t xml:space="preserve"> </w:t>
+      </w:r>
+      <w:r>
+        <w:rPr>
+          <w:sz w:val="24"/>
+          <w:szCs w:val="24"/>
+        </w:rPr>
+        <w:t>class</w:t>
+      </w:r>
+      <w:r>
+        <w:rPr>
+          <w:spacing w:val="1"/>
+          <w:sz w:val="24"/>
+          <w:szCs w:val="24"/>
+        </w:rPr>
+        <w:t xml:space="preserve"> </w:t>
+      </w:r>
+      <w:r>
+        <w:rPr>
+          <w:sz w:val="24"/>
+          <w:szCs w:val="24"/>
+        </w:rPr>
+        <w:t>member</w:t>
+      </w:r>
+      <w:r>
+        <w:rPr>
+          <w:spacing w:val="2"/>
+          <w:sz w:val="24"/>
+          <w:szCs w:val="24"/>
+        </w:rPr>
+        <w:t xml:space="preserve"> </w:t>
+      </w:r>
+      <w:r>
+        <w:rPr>
+          <w:sz w:val="24"/>
+          <w:szCs w:val="24"/>
+        </w:rPr>
+        <w:t>(</w:t>
+      </w:r>
+      <w:proofErr w:type="gramStart"/>
+      <w:r>
+        <w:rPr>
+          <w:sz w:val="24"/>
+          <w:szCs w:val="24"/>
+        </w:rPr>
+        <w:t>i.e.</w:t>
+      </w:r>
+      <w:proofErr w:type="gramEnd"/>
+      <w:r>
+        <w:rPr>
+          <w:spacing w:val="4"/>
+          <w:sz w:val="24"/>
+          <w:szCs w:val="24"/>
+        </w:rPr>
+        <w:t xml:space="preserve"> </w:t>
+      </w:r>
+      <w:r>
+        <w:rPr>
+          <w:sz w:val="24"/>
+          <w:szCs w:val="24"/>
+        </w:rPr>
+        <w:t>any</w:t>
+      </w:r>
+      <w:r>
+        <w:rPr>
+          <w:spacing w:val="9"/>
+          <w:sz w:val="24"/>
+          <w:szCs w:val="24"/>
+        </w:rPr>
+        <w:t xml:space="preserve"> </w:t>
+      </w:r>
+      <w:r>
+        <w:rPr>
+          <w:sz w:val="24"/>
+          <w:szCs w:val="24"/>
+        </w:rPr>
+        <w:t>attribute</w:t>
+      </w:r>
+      <w:r>
+        <w:rPr>
+          <w:spacing w:val="1"/>
+          <w:sz w:val="24"/>
+          <w:szCs w:val="24"/>
+        </w:rPr>
+        <w:t xml:space="preserve"> </w:t>
+      </w:r>
+      <w:r>
+        <w:rPr>
+          <w:sz w:val="24"/>
+          <w:szCs w:val="24"/>
+        </w:rPr>
+        <w:t>or</w:t>
+      </w:r>
+      <w:r>
+        <w:rPr>
+          <w:spacing w:val="2"/>
+          <w:sz w:val="24"/>
+          <w:szCs w:val="24"/>
+        </w:rPr>
+        <w:t xml:space="preserve"> </w:t>
+      </w:r>
+      <w:r>
+        <w:rPr>
+          <w:sz w:val="24"/>
+          <w:szCs w:val="24"/>
+        </w:rPr>
+        <w:t>method),</w:t>
+      </w:r>
+      <w:r>
+        <w:rPr>
+          <w:spacing w:val="1"/>
+          <w:sz w:val="24"/>
+          <w:szCs w:val="24"/>
+        </w:rPr>
+        <w:t xml:space="preserve"> </w:t>
+      </w:r>
+      <w:r>
+        <w:rPr>
+          <w:sz w:val="24"/>
+          <w:szCs w:val="24"/>
+        </w:rPr>
+        <w:t>these</w:t>
+      </w:r>
+      <w:r>
+        <w:rPr>
+          <w:spacing w:val="-2"/>
+          <w:sz w:val="24"/>
+          <w:szCs w:val="24"/>
+        </w:rPr>
+        <w:t xml:space="preserve"> </w:t>
+      </w:r>
+      <w:r>
+        <w:rPr>
+          <w:sz w:val="24"/>
+          <w:szCs w:val="24"/>
+        </w:rPr>
+        <w:t>notations</w:t>
+      </w:r>
+      <w:r>
+        <w:rPr>
+          <w:spacing w:val="-52"/>
+          <w:sz w:val="24"/>
+          <w:szCs w:val="24"/>
+        </w:rPr>
+        <w:t xml:space="preserve"> </w:t>
+      </w:r>
+      <w:r>
+        <w:rPr>
+          <w:sz w:val="24"/>
+          <w:szCs w:val="24"/>
+        </w:rPr>
+        <w:t>must</w:t>
+      </w:r>
+      <w:r>
+        <w:rPr>
+          <w:spacing w:val="4"/>
+          <w:sz w:val="24"/>
+          <w:szCs w:val="24"/>
+        </w:rPr>
+        <w:t xml:space="preserve"> </w:t>
+      </w:r>
+      <w:r>
+        <w:rPr>
+          <w:sz w:val="24"/>
+          <w:szCs w:val="24"/>
+        </w:rPr>
+        <w:t>be placed</w:t>
+      </w:r>
+      <w:r>
+        <w:rPr>
+          <w:spacing w:val="5"/>
+          <w:sz w:val="24"/>
+          <w:szCs w:val="24"/>
+        </w:rPr>
+        <w:t xml:space="preserve"> </w:t>
+      </w:r>
+      <w:r>
+        <w:rPr>
+          <w:sz w:val="24"/>
+          <w:szCs w:val="24"/>
+        </w:rPr>
+        <w:t>before</w:t>
+      </w:r>
+      <w:r>
+        <w:rPr>
+          <w:spacing w:val="1"/>
+          <w:sz w:val="24"/>
+          <w:szCs w:val="24"/>
+        </w:rPr>
+        <w:t xml:space="preserve"> </w:t>
+      </w:r>
+      <w:r>
+        <w:rPr>
+          <w:sz w:val="24"/>
+          <w:szCs w:val="24"/>
+        </w:rPr>
+        <w:t>the</w:t>
+      </w:r>
+      <w:r>
+        <w:rPr>
+          <w:spacing w:val="1"/>
+          <w:sz w:val="24"/>
+          <w:szCs w:val="24"/>
+        </w:rPr>
+        <w:t xml:space="preserve"> </w:t>
+      </w:r>
+      <w:r>
+        <w:rPr>
+          <w:sz w:val="24"/>
+          <w:szCs w:val="24"/>
+        </w:rPr>
+        <w:t>member's</w:t>
+      </w:r>
+      <w:r>
+        <w:rPr>
+          <w:spacing w:val="2"/>
+          <w:sz w:val="24"/>
+          <w:szCs w:val="24"/>
+        </w:rPr>
+        <w:t xml:space="preserve"> </w:t>
+      </w:r>
+      <w:r>
+        <w:rPr>
+          <w:sz w:val="24"/>
+          <w:szCs w:val="24"/>
+        </w:rPr>
+        <w:t>name:</w:t>
+      </w:r>
+    </w:p>
+    <w:p>
+      <w:pPr>
+        <w:spacing w:before="145" w:line="360" w:lineRule="auto"/>
+        <w:ind w:left="832" w:right="88"/>
+        <w:rPr>
+          <w:sz w:val="24"/>
+          <w:szCs w:val="24"/>
+        </w:rPr>
+      </w:pPr>
+      <w:r>
+        <w:rPr>
+          <w:sz w:val="24"/>
+          <w:szCs w:val="24"/>
+        </w:rPr>
+        <w:t>+</w:t>
+      </w:r>
+      <w:r>
+        <w:rPr>
+          <w:spacing w:val="16"/>
+          <w:sz w:val="24"/>
+          <w:szCs w:val="24"/>
+        </w:rPr>
+        <w:t xml:space="preserve"> </w:t>
+      </w:r>
+      <w:r>
+        <w:rPr>
+          <w:sz w:val="24"/>
+          <w:szCs w:val="24"/>
+        </w:rPr>
+        <w:t>Public</w:t>
+      </w:r>
+    </w:p>
+    <w:p>
+      <w:pPr>
+        <w:spacing w:before="1" w:line="360" w:lineRule="auto"/>
+        <w:ind w:left="832" w:right="88"/>
+        <w:rPr>
+          <w:sz w:val="24"/>
+          <w:szCs w:val="24"/>
+        </w:rPr>
+      </w:pPr>
+      <w:r>
+        <w:rPr>
+          <w:sz w:val="24"/>
+          <w:szCs w:val="24"/>
+        </w:rPr>
+        <w:t>-</w:t>
+      </w:r>
+      <w:r>
+        <w:rPr>
+          <w:spacing w:val="15"/>
+          <w:sz w:val="24"/>
+          <w:szCs w:val="24"/>
+        </w:rPr>
+        <w:t xml:space="preserve"> </w:t>
+      </w:r>
+      <w:r>
+        <w:rPr>
+          <w:sz w:val="24"/>
+          <w:szCs w:val="24"/>
+        </w:rPr>
+        <w:t>Private</w:t>
+      </w:r>
+    </w:p>
+    <w:p>
+      <w:pPr>
+        <w:spacing w:before="1" w:line="360" w:lineRule="auto"/>
+        <w:ind w:left="832" w:right="88"/>
+        <w:rPr>
+          <w:sz w:val="24"/>
+          <w:szCs w:val="24"/>
+        </w:rPr>
+      </w:pPr>
+      <w:r>
+        <w:rPr>
+          <w:sz w:val="24"/>
+          <w:szCs w:val="24"/>
+        </w:rPr>
+        <w:t>#</w:t>
+      </w:r>
+      <w:r>
+        <w:rPr>
+          <w:spacing w:val="11"/>
+          <w:sz w:val="24"/>
+          <w:szCs w:val="24"/>
+        </w:rPr>
+        <w:t xml:space="preserve"> </w:t>
+      </w:r>
+      <w:r>
+        <w:rPr>
+          <w:sz w:val="24"/>
+          <w:szCs w:val="24"/>
+        </w:rPr>
+        <w:t>Protected</w:t>
+      </w:r>
+    </w:p>
+    <w:p>
+      <w:pPr>
         <w:spacing w:line="360" w:lineRule="auto"/>
-        <w:ind w:right="88"/>
-      </w:pPr>
-    </w:p>
-    <w:p>
-      <w:pPr>
-        <w:pStyle w:val="BodyText"/>
-        <w:spacing w:before="8" w:line="360" w:lineRule="auto"/>
-        <w:ind w:right="88"/>
-      </w:pPr>
+        <w:ind w:left="832" w:right="88"/>
+        <w:rPr>
+          <w:sz w:val="24"/>
+          <w:szCs w:val="24"/>
+        </w:rPr>
+      </w:pPr>
+      <w:r>
+        <w:rPr>
+          <w:sz w:val="24"/>
+          <w:szCs w:val="24"/>
+        </w:rPr>
+        <w:t>~</w:t>
+      </w:r>
+      <w:r>
+        <w:rPr>
+          <w:spacing w:val="8"/>
+          <w:sz w:val="24"/>
+          <w:szCs w:val="24"/>
+        </w:rPr>
+        <w:t xml:space="preserve"> </w:t>
+      </w:r>
+      <w:r>
+        <w:rPr>
+          <w:sz w:val="24"/>
+          <w:szCs w:val="24"/>
+        </w:rPr>
+        <w:t>Package</w:t>
+      </w:r>
+    </w:p>
+    <w:p>
+      <w:pPr>
+        <w:spacing w:line="360" w:lineRule="auto"/>
+        <w:ind w:left="416" w:right="88"/>
+        <w:rPr>
+          <w:b/>
+          <w:sz w:val="24"/>
+          <w:szCs w:val="24"/>
+        </w:rPr>
+      </w:pPr>
+      <w:r>
+        <w:rPr>
+          <w:b/>
+          <w:sz w:val="24"/>
+          <w:szCs w:val="24"/>
+        </w:rPr>
+        <w:t>Class</w:t>
+      </w:r>
+      <w:r>
+        <w:rPr>
+          <w:b/>
+          <w:spacing w:val="18"/>
+          <w:sz w:val="24"/>
+          <w:szCs w:val="24"/>
+        </w:rPr>
+        <w:t xml:space="preserve"> </w:t>
+      </w:r>
+      <w:r>
+        <w:rPr>
+          <w:b/>
+          <w:sz w:val="24"/>
+          <w:szCs w:val="24"/>
+        </w:rPr>
+        <w:t>Relationships</w:t>
+      </w:r>
+    </w:p>
+    <w:p>
+      <w:pPr>
+        <w:spacing w:line="360" w:lineRule="auto"/>
+        <w:ind w:left="832" w:right="88"/>
+        <w:rPr>
+          <w:spacing w:val="-52"/>
+          <w:sz w:val="24"/>
+          <w:szCs w:val="24"/>
+        </w:rPr>
+      </w:pPr>
+      <w:r>
+        <w:rPr>
+          <w:sz w:val="24"/>
+          <w:szCs w:val="24"/>
+        </w:rPr>
+        <w:t>A</w:t>
+      </w:r>
+      <w:r>
+        <w:rPr>
+          <w:spacing w:val="11"/>
+          <w:sz w:val="24"/>
+          <w:szCs w:val="24"/>
+        </w:rPr>
+        <w:t xml:space="preserve"> </w:t>
+      </w:r>
+      <w:r>
+        <w:rPr>
+          <w:sz w:val="24"/>
+          <w:szCs w:val="24"/>
+        </w:rPr>
+        <w:t>class</w:t>
+      </w:r>
+      <w:r>
+        <w:rPr>
+          <w:spacing w:val="11"/>
+          <w:sz w:val="24"/>
+          <w:szCs w:val="24"/>
+        </w:rPr>
+        <w:t xml:space="preserve"> </w:t>
+      </w:r>
+      <w:r>
+        <w:rPr>
+          <w:sz w:val="24"/>
+          <w:szCs w:val="24"/>
+        </w:rPr>
+        <w:t>may</w:t>
+      </w:r>
+      <w:r>
+        <w:rPr>
+          <w:spacing w:val="11"/>
+          <w:sz w:val="24"/>
+          <w:szCs w:val="24"/>
+        </w:rPr>
+        <w:t xml:space="preserve"> </w:t>
+      </w:r>
+      <w:r>
+        <w:rPr>
+          <w:sz w:val="24"/>
+          <w:szCs w:val="24"/>
+        </w:rPr>
+        <w:t>be</w:t>
+      </w:r>
+      <w:r>
+        <w:rPr>
+          <w:spacing w:val="9"/>
+          <w:sz w:val="24"/>
+          <w:szCs w:val="24"/>
+        </w:rPr>
+        <w:t xml:space="preserve"> </w:t>
+      </w:r>
+      <w:r>
+        <w:rPr>
+          <w:sz w:val="24"/>
+          <w:szCs w:val="24"/>
+        </w:rPr>
+        <w:t>involved</w:t>
+      </w:r>
+      <w:r>
+        <w:rPr>
+          <w:spacing w:val="13"/>
+          <w:sz w:val="24"/>
+          <w:szCs w:val="24"/>
+        </w:rPr>
+        <w:t xml:space="preserve"> </w:t>
+      </w:r>
+      <w:r>
+        <w:rPr>
+          <w:sz w:val="24"/>
+          <w:szCs w:val="24"/>
+        </w:rPr>
+        <w:t>in</w:t>
+      </w:r>
+      <w:r>
+        <w:rPr>
+          <w:spacing w:val="9"/>
+          <w:sz w:val="24"/>
+          <w:szCs w:val="24"/>
+        </w:rPr>
+        <w:t xml:space="preserve"> </w:t>
+      </w:r>
+      <w:r>
+        <w:rPr>
+          <w:sz w:val="24"/>
+          <w:szCs w:val="24"/>
+        </w:rPr>
+        <w:t>one</w:t>
+      </w:r>
+      <w:r>
+        <w:rPr>
+          <w:spacing w:val="12"/>
+          <w:sz w:val="24"/>
+          <w:szCs w:val="24"/>
+        </w:rPr>
+        <w:t xml:space="preserve"> </w:t>
+      </w:r>
+      <w:r>
+        <w:rPr>
+          <w:sz w:val="24"/>
+          <w:szCs w:val="24"/>
+        </w:rPr>
+        <w:t>or</w:t>
+      </w:r>
+      <w:r>
+        <w:rPr>
+          <w:spacing w:val="11"/>
+          <w:sz w:val="24"/>
+          <w:szCs w:val="24"/>
+        </w:rPr>
+        <w:t xml:space="preserve"> </w:t>
+      </w:r>
+      <w:r>
+        <w:rPr>
+          <w:sz w:val="24"/>
+          <w:szCs w:val="24"/>
+        </w:rPr>
+        <w:t>more</w:t>
+      </w:r>
+      <w:r>
+        <w:rPr>
+          <w:spacing w:val="10"/>
+          <w:sz w:val="24"/>
+          <w:szCs w:val="24"/>
+        </w:rPr>
+        <w:t xml:space="preserve"> </w:t>
+      </w:r>
+      <w:r>
+        <w:rPr>
+          <w:sz w:val="24"/>
+          <w:szCs w:val="24"/>
+        </w:rPr>
+        <w:t>relationships</w:t>
+      </w:r>
+      <w:r>
+        <w:rPr>
+          <w:spacing w:val="11"/>
+          <w:sz w:val="24"/>
+          <w:szCs w:val="24"/>
+        </w:rPr>
+        <w:t xml:space="preserve"> </w:t>
+      </w:r>
+      <w:r>
+        <w:rPr>
+          <w:sz w:val="24"/>
+          <w:szCs w:val="24"/>
+        </w:rPr>
+        <w:t>with</w:t>
+      </w:r>
+      <w:r>
+        <w:rPr>
+          <w:spacing w:val="14"/>
+          <w:sz w:val="24"/>
+          <w:szCs w:val="24"/>
+        </w:rPr>
+        <w:t xml:space="preserve"> </w:t>
+      </w:r>
+      <w:r>
+        <w:rPr>
+          <w:sz w:val="24"/>
+          <w:szCs w:val="24"/>
+        </w:rPr>
+        <w:t>other</w:t>
+      </w:r>
+      <w:r>
+        <w:rPr>
+          <w:spacing w:val="11"/>
+          <w:sz w:val="24"/>
+          <w:szCs w:val="24"/>
+        </w:rPr>
+        <w:t xml:space="preserve"> </w:t>
+      </w:r>
+      <w:r>
+        <w:rPr>
+          <w:sz w:val="24"/>
+          <w:szCs w:val="24"/>
+        </w:rPr>
+        <w:t>classes.</w:t>
+      </w:r>
+    </w:p>
+    <w:p>
+      <w:pPr>
+        <w:spacing w:line="360" w:lineRule="auto"/>
+        <w:ind w:left="832" w:right="88"/>
+        <w:rPr>
+          <w:sz w:val="24"/>
+          <w:szCs w:val="24"/>
+        </w:rPr>
+      </w:pPr>
+      <w:r>
+        <w:rPr>
+          <w:b/>
+          <w:bCs/>
+          <w:sz w:val="24"/>
+          <w:szCs w:val="24"/>
+        </w:rPr>
+        <w:t>Inheritance</w:t>
+      </w:r>
+      <w:r>
+        <w:rPr>
+          <w:b/>
+          <w:bCs/>
+          <w:spacing w:val="1"/>
+          <w:sz w:val="24"/>
+          <w:szCs w:val="24"/>
+        </w:rPr>
+        <w:t xml:space="preserve"> </w:t>
+      </w:r>
+      <w:r>
+        <w:rPr>
+          <w:b/>
+          <w:bCs/>
+          <w:sz w:val="24"/>
+          <w:szCs w:val="24"/>
+        </w:rPr>
+        <w:t>(or</w:t>
+      </w:r>
+      <w:r>
+        <w:rPr>
+          <w:b/>
+          <w:bCs/>
+          <w:spacing w:val="2"/>
+          <w:sz w:val="24"/>
+          <w:szCs w:val="24"/>
+        </w:rPr>
+        <w:t xml:space="preserve"> </w:t>
+      </w:r>
+      <w:r>
+        <w:rPr>
+          <w:b/>
+          <w:bCs/>
+          <w:sz w:val="24"/>
+          <w:szCs w:val="24"/>
+        </w:rPr>
+        <w:t>Generalization):</w:t>
+      </w:r>
     </w:p>
     <w:p>
       <w:pPr>
         <w:pStyle w:val="ListParagraph"/>
         <w:numPr>
-          <w:ilvl w:val="0"/>
-          <w:numId w:val="2"/>
-        </w:numPr>
-        <w:tabs>
-          <w:tab w:val="left" w:pos="1000"/>
-        </w:tabs>
-        <w:spacing w:before="1" w:line="360" w:lineRule="auto"/>
-        <w:ind w:left="230" w:right="88"/>
-        <w:rPr>
-          <w:sz w:val="24"/>
-          <w:szCs w:val="24"/>
-        </w:rPr>
-      </w:pPr>
-      <w:r>
-        <w:rPr>
-          <w:sz w:val="24"/>
-          <w:szCs w:val="24"/>
-        </w:rPr>
-        <w:t>They</w:t>
-      </w:r>
-      <w:r>
-        <w:rPr>
-          <w:spacing w:val="11"/>
-          <w:sz w:val="24"/>
-          <w:szCs w:val="24"/>
-        </w:rPr>
-        <w:t xml:space="preserve"> </w:t>
-      </w:r>
-      <w:r>
-        <w:rPr>
-          <w:sz w:val="24"/>
-          <w:szCs w:val="24"/>
-        </w:rPr>
-        <w:t>are</w:t>
-      </w:r>
-      <w:r>
-        <w:rPr>
-          <w:spacing w:val="11"/>
-          <w:sz w:val="24"/>
-          <w:szCs w:val="24"/>
-        </w:rPr>
-        <w:t xml:space="preserve"> </w:t>
-      </w:r>
-      <w:r>
-        <w:rPr>
-          <w:sz w:val="24"/>
-          <w:szCs w:val="24"/>
-        </w:rPr>
-        <w:t>services</w:t>
-      </w:r>
-      <w:r>
-        <w:rPr>
-          <w:spacing w:val="9"/>
-          <w:sz w:val="24"/>
-          <w:szCs w:val="24"/>
-        </w:rPr>
-        <w:t xml:space="preserve"> </w:t>
-      </w:r>
-      <w:r>
-        <w:rPr>
-          <w:sz w:val="24"/>
-          <w:szCs w:val="24"/>
-        </w:rPr>
-        <w:t>the</w:t>
-      </w:r>
-      <w:r>
-        <w:rPr>
-          <w:spacing w:val="10"/>
-          <w:sz w:val="24"/>
-          <w:szCs w:val="24"/>
-        </w:rPr>
-        <w:t xml:space="preserve"> </w:t>
-      </w:r>
-      <w:r>
-        <w:rPr>
-          <w:sz w:val="24"/>
-          <w:szCs w:val="24"/>
-        </w:rPr>
-        <w:t>class</w:t>
-      </w:r>
-      <w:r>
-        <w:rPr>
-          <w:spacing w:val="11"/>
-          <w:sz w:val="24"/>
-          <w:szCs w:val="24"/>
-        </w:rPr>
-        <w:t xml:space="preserve"> </w:t>
-      </w:r>
-      <w:r>
-        <w:rPr>
-          <w:sz w:val="24"/>
-          <w:szCs w:val="24"/>
-        </w:rPr>
-        <w:t>provides.</w:t>
-      </w:r>
-    </w:p>
-    <w:p>
-      <w:pPr>
-        <w:pStyle w:val="BodyText"/>
-        <w:spacing w:before="10" w:line="360" w:lineRule="auto"/>
-        <w:ind w:right="88"/>
-      </w:pPr>
-    </w:p>
-    <w:p>
-      <w:pPr>
-        <w:pStyle w:val="ListParagraph"/>
-        <w:numPr>
-          <w:ilvl w:val="0"/>
-          <w:numId w:val="2"/>
-        </w:numPr>
-        <w:tabs>
-          <w:tab w:val="left" w:pos="1000"/>
-        </w:tabs>
-        <w:spacing w:before="1" w:line="360" w:lineRule="auto"/>
-        <w:ind w:left="59" w:right="88" w:firstLine="0"/>
-        <w:rPr>
-          <w:sz w:val="24"/>
-          <w:szCs w:val="24"/>
-        </w:rPr>
-      </w:pPr>
-      <w:r>
-        <w:rPr>
-          <w:sz w:val="24"/>
-          <w:szCs w:val="24"/>
-        </w:rPr>
-        <w:t>The</w:t>
-      </w:r>
-      <w:r>
-        <w:rPr>
-          <w:spacing w:val="9"/>
-          <w:sz w:val="24"/>
-          <w:szCs w:val="24"/>
-        </w:rPr>
-        <w:t xml:space="preserve"> </w:t>
-      </w:r>
-      <w:r>
-        <w:rPr>
-          <w:sz w:val="24"/>
-          <w:szCs w:val="24"/>
-        </w:rPr>
-        <w:t>return</w:t>
-      </w:r>
-      <w:r>
-        <w:rPr>
-          <w:spacing w:val="13"/>
-          <w:sz w:val="24"/>
-          <w:szCs w:val="24"/>
-        </w:rPr>
-        <w:t xml:space="preserve"> </w:t>
-      </w:r>
-      <w:r>
-        <w:rPr>
-          <w:sz w:val="24"/>
-          <w:szCs w:val="24"/>
-        </w:rPr>
-        <w:t>type</w:t>
-      </w:r>
-      <w:r>
-        <w:rPr>
-          <w:spacing w:val="11"/>
-          <w:sz w:val="24"/>
-          <w:szCs w:val="24"/>
-        </w:rPr>
-        <w:t xml:space="preserve"> </w:t>
-      </w:r>
-      <w:r>
-        <w:rPr>
-          <w:sz w:val="24"/>
-          <w:szCs w:val="24"/>
-        </w:rPr>
-        <w:t>of</w:t>
-      </w:r>
-      <w:r>
-        <w:rPr>
-          <w:spacing w:val="10"/>
-          <w:sz w:val="24"/>
-          <w:szCs w:val="24"/>
-        </w:rPr>
-        <w:t xml:space="preserve"> </w:t>
-      </w:r>
-      <w:r>
-        <w:rPr>
-          <w:sz w:val="24"/>
-          <w:szCs w:val="24"/>
-        </w:rPr>
-        <w:t>a</w:t>
-      </w:r>
-      <w:r>
-        <w:rPr>
-          <w:spacing w:val="8"/>
-          <w:sz w:val="24"/>
-          <w:szCs w:val="24"/>
-        </w:rPr>
-        <w:t xml:space="preserve"> </w:t>
-      </w:r>
-      <w:r>
-        <w:rPr>
-          <w:sz w:val="24"/>
-          <w:szCs w:val="24"/>
-        </w:rPr>
-        <w:t>method</w:t>
-      </w:r>
-      <w:r>
-        <w:rPr>
-          <w:spacing w:val="9"/>
-          <w:sz w:val="24"/>
-          <w:szCs w:val="24"/>
-        </w:rPr>
-        <w:t xml:space="preserve"> </w:t>
-      </w:r>
-      <w:r>
-        <w:rPr>
-          <w:sz w:val="24"/>
-          <w:szCs w:val="24"/>
-        </w:rPr>
-        <w:t>is</w:t>
-      </w:r>
-      <w:r>
-        <w:rPr>
-          <w:spacing w:val="10"/>
-          <w:sz w:val="24"/>
-          <w:szCs w:val="24"/>
-        </w:rPr>
-        <w:t xml:space="preserve"> </w:t>
-      </w:r>
-      <w:r>
-        <w:rPr>
-          <w:sz w:val="24"/>
-          <w:szCs w:val="24"/>
-        </w:rPr>
-        <w:t>shown</w:t>
-      </w:r>
-      <w:r>
-        <w:rPr>
-          <w:spacing w:val="8"/>
-          <w:sz w:val="24"/>
-          <w:szCs w:val="24"/>
-        </w:rPr>
-        <w:t xml:space="preserve"> </w:t>
-      </w:r>
-      <w:r>
-        <w:rPr>
-          <w:sz w:val="24"/>
-          <w:szCs w:val="24"/>
-        </w:rPr>
-        <w:t>after</w:t>
-      </w:r>
-      <w:r>
-        <w:rPr>
-          <w:spacing w:val="10"/>
-          <w:sz w:val="24"/>
-          <w:szCs w:val="24"/>
-        </w:rPr>
-        <w:t xml:space="preserve"> </w:t>
-      </w:r>
-      <w:r>
-        <w:rPr>
-          <w:sz w:val="24"/>
-          <w:szCs w:val="24"/>
-        </w:rPr>
-        <w:t>the</w:t>
-      </w:r>
-      <w:r>
-        <w:rPr>
-          <w:spacing w:val="9"/>
-          <w:sz w:val="24"/>
-          <w:szCs w:val="24"/>
-        </w:rPr>
-        <w:t xml:space="preserve"> </w:t>
-      </w:r>
-      <w:r>
-        <w:rPr>
-          <w:sz w:val="24"/>
-          <w:szCs w:val="24"/>
-        </w:rPr>
-        <w:t>colon</w:t>
-      </w:r>
-      <w:r>
-        <w:rPr>
-          <w:spacing w:val="8"/>
-          <w:sz w:val="24"/>
-          <w:szCs w:val="24"/>
-        </w:rPr>
-        <w:t xml:space="preserve"> </w:t>
-      </w:r>
-      <w:r>
-        <w:rPr>
-          <w:sz w:val="24"/>
-          <w:szCs w:val="24"/>
-        </w:rPr>
-        <w:t>at</w:t>
-      </w:r>
-      <w:r>
-        <w:rPr>
-          <w:spacing w:val="10"/>
-          <w:sz w:val="24"/>
-          <w:szCs w:val="24"/>
-        </w:rPr>
-        <w:t xml:space="preserve"> </w:t>
-      </w:r>
-      <w:r>
-        <w:rPr>
-          <w:sz w:val="24"/>
-          <w:szCs w:val="24"/>
-        </w:rPr>
-        <w:t>the</w:t>
-      </w:r>
-      <w:r>
-        <w:rPr>
-          <w:spacing w:val="6"/>
-          <w:sz w:val="24"/>
-          <w:szCs w:val="24"/>
-        </w:rPr>
-        <w:t xml:space="preserve"> </w:t>
-      </w:r>
-      <w:r>
-        <w:rPr>
-          <w:sz w:val="24"/>
-          <w:szCs w:val="24"/>
-        </w:rPr>
-        <w:t>end</w:t>
-      </w:r>
-      <w:r>
-        <w:rPr>
-          <w:spacing w:val="8"/>
-          <w:sz w:val="24"/>
-          <w:szCs w:val="24"/>
-        </w:rPr>
-        <w:t xml:space="preserve"> </w:t>
-      </w:r>
-      <w:r>
-        <w:rPr>
-          <w:sz w:val="24"/>
-          <w:szCs w:val="24"/>
-        </w:rPr>
-        <w:t>of</w:t>
-      </w:r>
-      <w:r>
-        <w:rPr>
-          <w:spacing w:val="10"/>
-          <w:sz w:val="24"/>
-          <w:szCs w:val="24"/>
-        </w:rPr>
-        <w:t xml:space="preserve"> </w:t>
-      </w:r>
-      <w:r>
-        <w:rPr>
-          <w:sz w:val="24"/>
-          <w:szCs w:val="24"/>
-        </w:rPr>
-        <w:t>the</w:t>
-      </w:r>
-      <w:r>
-        <w:rPr>
-          <w:spacing w:val="8"/>
-          <w:sz w:val="24"/>
-          <w:szCs w:val="24"/>
-        </w:rPr>
-        <w:t xml:space="preserve"> </w:t>
-      </w:r>
-      <w:r>
-        <w:rPr>
-          <w:sz w:val="24"/>
-          <w:szCs w:val="24"/>
-        </w:rPr>
-        <w:t>method</w:t>
-      </w:r>
-      <w:r>
-        <w:rPr>
-          <w:spacing w:val="-52"/>
-          <w:sz w:val="24"/>
-          <w:szCs w:val="24"/>
-        </w:rPr>
-        <w:t xml:space="preserve"> </w:t>
-      </w:r>
-      <w:r>
-        <w:rPr>
-          <w:sz w:val="24"/>
-          <w:szCs w:val="24"/>
-        </w:rPr>
-        <w:t>signature.</w:t>
-      </w:r>
-    </w:p>
-    <w:p>
-      <w:pPr>
-        <w:pStyle w:val="ListParagraph"/>
-        <w:numPr>
-          <w:ilvl w:val="0"/>
-          <w:numId w:val="2"/>
-        </w:numPr>
-        <w:tabs>
-          <w:tab w:val="left" w:pos="1000"/>
-        </w:tabs>
-        <w:spacing w:line="360" w:lineRule="auto"/>
-        <w:ind w:left="59" w:right="88" w:firstLine="0"/>
-        <w:rPr>
-          <w:sz w:val="24"/>
-          <w:szCs w:val="24"/>
-        </w:rPr>
-      </w:pPr>
-      <w:r>
-        <w:rPr>
-          <w:sz w:val="24"/>
-          <w:szCs w:val="24"/>
-        </w:rPr>
-        <w:t>The</w:t>
-      </w:r>
-      <w:r>
-        <w:rPr>
-          <w:spacing w:val="11"/>
-          <w:sz w:val="24"/>
-          <w:szCs w:val="24"/>
-        </w:rPr>
-        <w:t xml:space="preserve"> </w:t>
-      </w:r>
-      <w:r>
-        <w:rPr>
-          <w:sz w:val="24"/>
-          <w:szCs w:val="24"/>
-        </w:rPr>
-        <w:t>return</w:t>
-      </w:r>
-      <w:r>
-        <w:rPr>
-          <w:spacing w:val="14"/>
-          <w:sz w:val="24"/>
-          <w:szCs w:val="24"/>
-        </w:rPr>
-        <w:t xml:space="preserve"> </w:t>
-      </w:r>
-      <w:r>
-        <w:rPr>
-          <w:sz w:val="24"/>
-          <w:szCs w:val="24"/>
-        </w:rPr>
-        <w:t>type</w:t>
-      </w:r>
-      <w:r>
-        <w:rPr>
-          <w:spacing w:val="13"/>
-          <w:sz w:val="24"/>
-          <w:szCs w:val="24"/>
-        </w:rPr>
-        <w:t xml:space="preserve"> </w:t>
-      </w:r>
-      <w:r>
-        <w:rPr>
-          <w:sz w:val="24"/>
-          <w:szCs w:val="24"/>
-        </w:rPr>
-        <w:t>of</w:t>
-      </w:r>
-      <w:r>
-        <w:rPr>
-          <w:spacing w:val="12"/>
-          <w:sz w:val="24"/>
-          <w:szCs w:val="24"/>
-        </w:rPr>
-        <w:t xml:space="preserve"> </w:t>
-      </w:r>
-      <w:r>
-        <w:rPr>
-          <w:sz w:val="24"/>
-          <w:szCs w:val="24"/>
-        </w:rPr>
-        <w:t>method</w:t>
-      </w:r>
-      <w:r>
-        <w:rPr>
-          <w:spacing w:val="9"/>
-          <w:sz w:val="24"/>
-          <w:szCs w:val="24"/>
-        </w:rPr>
-        <w:t xml:space="preserve"> </w:t>
-      </w:r>
-      <w:r>
-        <w:rPr>
-          <w:sz w:val="24"/>
-          <w:szCs w:val="24"/>
-        </w:rPr>
-        <w:t>parameters</w:t>
-      </w:r>
-      <w:r>
-        <w:rPr>
-          <w:spacing w:val="12"/>
-          <w:sz w:val="24"/>
-          <w:szCs w:val="24"/>
-        </w:rPr>
-        <w:t xml:space="preserve"> </w:t>
-      </w:r>
-      <w:r>
-        <w:rPr>
-          <w:sz w:val="24"/>
-          <w:szCs w:val="24"/>
-        </w:rPr>
-        <w:t>is</w:t>
-      </w:r>
-      <w:r>
-        <w:rPr>
-          <w:spacing w:val="12"/>
-          <w:sz w:val="24"/>
-          <w:szCs w:val="24"/>
-        </w:rPr>
-        <w:t xml:space="preserve"> </w:t>
-      </w:r>
-      <w:r>
-        <w:rPr>
-          <w:sz w:val="24"/>
-          <w:szCs w:val="24"/>
-        </w:rPr>
-        <w:t>shown</w:t>
-      </w:r>
-      <w:r>
-        <w:rPr>
-          <w:spacing w:val="14"/>
-          <w:sz w:val="24"/>
-          <w:szCs w:val="24"/>
-        </w:rPr>
-        <w:t xml:space="preserve"> </w:t>
-      </w:r>
-      <w:r>
-        <w:rPr>
-          <w:sz w:val="24"/>
-          <w:szCs w:val="24"/>
-        </w:rPr>
-        <w:t>after</w:t>
-      </w:r>
-      <w:r>
-        <w:rPr>
-          <w:spacing w:val="9"/>
-          <w:sz w:val="24"/>
-          <w:szCs w:val="24"/>
-        </w:rPr>
-        <w:t xml:space="preserve"> </w:t>
-      </w:r>
-      <w:r>
-        <w:rPr>
-          <w:sz w:val="24"/>
-          <w:szCs w:val="24"/>
-        </w:rPr>
-        <w:t>the</w:t>
-      </w:r>
-      <w:r>
-        <w:rPr>
-          <w:spacing w:val="13"/>
-          <w:sz w:val="24"/>
-          <w:szCs w:val="24"/>
-        </w:rPr>
-        <w:t xml:space="preserve"> </w:t>
-      </w:r>
-      <w:r>
-        <w:rPr>
-          <w:sz w:val="24"/>
-          <w:szCs w:val="24"/>
-        </w:rPr>
-        <w:t>colon</w:t>
-      </w:r>
-      <w:r>
-        <w:rPr>
-          <w:spacing w:val="12"/>
-          <w:sz w:val="24"/>
-          <w:szCs w:val="24"/>
-        </w:rPr>
-        <w:t xml:space="preserve"> </w:t>
-      </w:r>
-      <w:r>
-        <w:rPr>
-          <w:sz w:val="24"/>
-          <w:szCs w:val="24"/>
-        </w:rPr>
-        <w:t>following</w:t>
-      </w:r>
-      <w:r>
-        <w:rPr>
-          <w:spacing w:val="14"/>
-          <w:sz w:val="24"/>
-          <w:szCs w:val="24"/>
-        </w:rPr>
-        <w:t xml:space="preserve"> </w:t>
-      </w:r>
-      <w:r>
-        <w:rPr>
-          <w:sz w:val="24"/>
-          <w:szCs w:val="24"/>
-        </w:rPr>
-        <w:lastRenderedPageBreak/>
-        <w:t>the</w:t>
-      </w:r>
-      <w:r>
-        <w:rPr>
-          <w:spacing w:val="-52"/>
-          <w:sz w:val="24"/>
-          <w:szCs w:val="24"/>
-        </w:rPr>
-        <w:t xml:space="preserve"> </w:t>
-      </w:r>
-      <w:r>
-        <w:rPr>
-          <w:sz w:val="24"/>
-          <w:szCs w:val="24"/>
-        </w:rPr>
-        <w:t>parameter</w:t>
-      </w:r>
-      <w:r>
-        <w:rPr>
-          <w:spacing w:val="1"/>
-          <w:sz w:val="24"/>
-          <w:szCs w:val="24"/>
-        </w:rPr>
-        <w:t xml:space="preserve"> </w:t>
-      </w:r>
-      <w:r>
-        <w:rPr>
-          <w:sz w:val="24"/>
-          <w:szCs w:val="24"/>
-        </w:rPr>
-        <w:t>name.</w:t>
-      </w:r>
-    </w:p>
-    <w:p>
-      <w:pPr>
-        <w:pStyle w:val="ListParagraph"/>
-        <w:numPr>
-          <w:ilvl w:val="0"/>
-          <w:numId w:val="2"/>
-        </w:numPr>
-        <w:tabs>
-          <w:tab w:val="left" w:pos="1000"/>
-        </w:tabs>
-        <w:spacing w:line="360" w:lineRule="auto"/>
-        <w:ind w:left="230" w:right="88"/>
-        <w:rPr>
-          <w:sz w:val="24"/>
-          <w:szCs w:val="24"/>
-        </w:rPr>
-      </w:pPr>
-      <w:r>
-        <w:rPr>
-          <w:sz w:val="24"/>
-          <w:szCs w:val="24"/>
-        </w:rPr>
-        <w:t>Operations</w:t>
-      </w:r>
-      <w:r>
-        <w:rPr>
-          <w:spacing w:val="10"/>
-          <w:sz w:val="24"/>
-          <w:szCs w:val="24"/>
-        </w:rPr>
-        <w:t xml:space="preserve"> </w:t>
-      </w:r>
-      <w:r>
-        <w:rPr>
-          <w:sz w:val="24"/>
-          <w:szCs w:val="24"/>
-        </w:rPr>
-        <w:t>map</w:t>
-      </w:r>
-      <w:r>
-        <w:rPr>
-          <w:spacing w:val="13"/>
-          <w:sz w:val="24"/>
-          <w:szCs w:val="24"/>
-        </w:rPr>
-        <w:t xml:space="preserve"> </w:t>
-      </w:r>
-      <w:r>
-        <w:rPr>
-          <w:sz w:val="24"/>
-          <w:szCs w:val="24"/>
-        </w:rPr>
-        <w:t>onto</w:t>
-      </w:r>
-      <w:r>
-        <w:rPr>
-          <w:spacing w:val="11"/>
-          <w:sz w:val="24"/>
-          <w:szCs w:val="24"/>
-        </w:rPr>
-        <w:t xml:space="preserve"> </w:t>
-      </w:r>
-      <w:r>
-        <w:rPr>
-          <w:sz w:val="24"/>
-          <w:szCs w:val="24"/>
-        </w:rPr>
-        <w:t>class</w:t>
-      </w:r>
-      <w:r>
-        <w:rPr>
-          <w:spacing w:val="13"/>
-          <w:sz w:val="24"/>
-          <w:szCs w:val="24"/>
-        </w:rPr>
-        <w:t xml:space="preserve"> </w:t>
-      </w:r>
-      <w:r>
-        <w:rPr>
-          <w:sz w:val="24"/>
-          <w:szCs w:val="24"/>
-        </w:rPr>
-        <w:t>methods</w:t>
-      </w:r>
-      <w:r>
-        <w:rPr>
-          <w:spacing w:val="10"/>
-          <w:sz w:val="24"/>
-          <w:szCs w:val="24"/>
-        </w:rPr>
-        <w:t xml:space="preserve"> </w:t>
-      </w:r>
-      <w:r>
-        <w:rPr>
-          <w:sz w:val="24"/>
-          <w:szCs w:val="24"/>
-        </w:rPr>
-        <w:t>in</w:t>
-      </w:r>
-      <w:r>
-        <w:rPr>
-          <w:spacing w:val="13"/>
-          <w:sz w:val="24"/>
-          <w:szCs w:val="24"/>
-        </w:rPr>
-        <w:t xml:space="preserve"> </w:t>
-      </w:r>
-      <w:r>
-        <w:rPr>
-          <w:sz w:val="24"/>
-          <w:szCs w:val="24"/>
-        </w:rPr>
-        <w:t>code.</w:t>
-      </w:r>
-    </w:p>
-    <w:p>
-      <w:pPr>
-        <w:spacing w:before="85" w:line="360" w:lineRule="auto"/>
-        <w:ind w:right="88"/>
-        <w:rPr>
-          <w:b/>
-          <w:sz w:val="24"/>
-          <w:szCs w:val="24"/>
-        </w:rPr>
-      </w:pPr>
-      <w:r>
-        <w:rPr>
-          <w:b/>
-          <w:sz w:val="24"/>
-          <w:szCs w:val="24"/>
-        </w:rPr>
-        <w:t>Visibility</w:t>
-      </w:r>
-    </w:p>
-    <w:p>
-      <w:pPr>
-        <w:pStyle w:val="BodyText"/>
-        <w:spacing w:before="11" w:line="360" w:lineRule="auto"/>
-        <w:ind w:right="88"/>
-        <w:rPr>
-          <w:b/>
-        </w:rPr>
-      </w:pPr>
-    </w:p>
-    <w:p>
-      <w:pPr>
-        <w:spacing w:line="360" w:lineRule="auto"/>
-        <w:ind w:left="59" w:right="88"/>
-        <w:rPr>
-          <w:sz w:val="24"/>
-          <w:szCs w:val="24"/>
-        </w:rPr>
-      </w:pPr>
-      <w:r>
-        <w:rPr>
-          <w:sz w:val="24"/>
-          <w:szCs w:val="24"/>
-        </w:rPr>
-        <w:t>To</w:t>
-      </w:r>
-      <w:r>
-        <w:rPr>
-          <w:spacing w:val="1"/>
-          <w:sz w:val="24"/>
-          <w:szCs w:val="24"/>
-        </w:rPr>
-        <w:t xml:space="preserve"> </w:t>
-      </w:r>
-      <w:r>
-        <w:rPr>
-          <w:sz w:val="24"/>
-          <w:szCs w:val="24"/>
-        </w:rPr>
-        <w:t>specify</w:t>
-      </w:r>
-      <w:r>
-        <w:rPr>
-          <w:spacing w:val="3"/>
-          <w:sz w:val="24"/>
-          <w:szCs w:val="24"/>
-        </w:rPr>
-        <w:t xml:space="preserve"> </w:t>
-      </w:r>
-      <w:r>
-        <w:rPr>
-          <w:sz w:val="24"/>
-          <w:szCs w:val="24"/>
-        </w:rPr>
-        <w:t>the</w:t>
-      </w:r>
-      <w:r>
-        <w:rPr>
-          <w:spacing w:val="3"/>
-          <w:sz w:val="24"/>
-          <w:szCs w:val="24"/>
-        </w:rPr>
-        <w:t xml:space="preserve"> </w:t>
-      </w:r>
-      <w:r>
-        <w:rPr>
-          <w:sz w:val="24"/>
-          <w:szCs w:val="24"/>
-        </w:rPr>
-        <w:t>visibility</w:t>
-      </w:r>
-      <w:r>
-        <w:rPr>
-          <w:spacing w:val="-3"/>
-          <w:sz w:val="24"/>
-          <w:szCs w:val="24"/>
-        </w:rPr>
-        <w:t xml:space="preserve"> </w:t>
-      </w:r>
-      <w:r>
-        <w:rPr>
-          <w:sz w:val="24"/>
-          <w:szCs w:val="24"/>
-        </w:rPr>
-        <w:t>of</w:t>
-      </w:r>
-      <w:r>
-        <w:rPr>
-          <w:spacing w:val="1"/>
-          <w:sz w:val="24"/>
-          <w:szCs w:val="24"/>
-        </w:rPr>
-        <w:t xml:space="preserve"> </w:t>
-      </w:r>
-      <w:r>
-        <w:rPr>
-          <w:sz w:val="24"/>
-          <w:szCs w:val="24"/>
-        </w:rPr>
-        <w:t>a</w:t>
-      </w:r>
-      <w:r>
-        <w:rPr>
-          <w:spacing w:val="3"/>
-          <w:sz w:val="24"/>
-          <w:szCs w:val="24"/>
-        </w:rPr>
-        <w:t xml:space="preserve"> </w:t>
-      </w:r>
-      <w:r>
-        <w:rPr>
-          <w:sz w:val="24"/>
-          <w:szCs w:val="24"/>
-        </w:rPr>
-        <w:t>class</w:t>
-      </w:r>
-      <w:r>
-        <w:rPr>
-          <w:spacing w:val="1"/>
-          <w:sz w:val="24"/>
-          <w:szCs w:val="24"/>
-        </w:rPr>
-        <w:t xml:space="preserve"> </w:t>
-      </w:r>
-      <w:r>
-        <w:rPr>
-          <w:sz w:val="24"/>
-          <w:szCs w:val="24"/>
-        </w:rPr>
-        <w:t>member</w:t>
-      </w:r>
-      <w:r>
-        <w:rPr>
-          <w:spacing w:val="2"/>
-          <w:sz w:val="24"/>
-          <w:szCs w:val="24"/>
-        </w:rPr>
-        <w:t xml:space="preserve"> </w:t>
-      </w:r>
-      <w:r>
-        <w:rPr>
-          <w:sz w:val="24"/>
-          <w:szCs w:val="24"/>
-        </w:rPr>
-        <w:t>(</w:t>
-      </w:r>
-      <w:proofErr w:type="gramStart"/>
-      <w:r>
-        <w:rPr>
-          <w:sz w:val="24"/>
-          <w:szCs w:val="24"/>
-        </w:rPr>
-        <w:t>i.e.</w:t>
-      </w:r>
-      <w:proofErr w:type="gramEnd"/>
-      <w:r>
-        <w:rPr>
-          <w:spacing w:val="4"/>
-          <w:sz w:val="24"/>
-          <w:szCs w:val="24"/>
-        </w:rPr>
-        <w:t xml:space="preserve"> </w:t>
-      </w:r>
-      <w:r>
-        <w:rPr>
-          <w:sz w:val="24"/>
-          <w:szCs w:val="24"/>
-        </w:rPr>
-        <w:t>any</w:t>
-      </w:r>
-      <w:r>
-        <w:rPr>
-          <w:spacing w:val="9"/>
-          <w:sz w:val="24"/>
-          <w:szCs w:val="24"/>
-        </w:rPr>
-        <w:t xml:space="preserve"> </w:t>
-      </w:r>
-      <w:r>
-        <w:rPr>
-          <w:sz w:val="24"/>
-          <w:szCs w:val="24"/>
-        </w:rPr>
-        <w:t>attribute</w:t>
-      </w:r>
-      <w:r>
-        <w:rPr>
-          <w:spacing w:val="1"/>
-          <w:sz w:val="24"/>
-          <w:szCs w:val="24"/>
-        </w:rPr>
-        <w:t xml:space="preserve"> </w:t>
-      </w:r>
-      <w:r>
-        <w:rPr>
-          <w:sz w:val="24"/>
-          <w:szCs w:val="24"/>
-        </w:rPr>
-        <w:t>or</w:t>
-      </w:r>
-      <w:r>
-        <w:rPr>
-          <w:spacing w:val="2"/>
-          <w:sz w:val="24"/>
-          <w:szCs w:val="24"/>
-        </w:rPr>
-        <w:t xml:space="preserve"> </w:t>
-      </w:r>
-      <w:r>
-        <w:rPr>
-          <w:sz w:val="24"/>
-          <w:szCs w:val="24"/>
-        </w:rPr>
-        <w:t>method),</w:t>
-      </w:r>
-      <w:r>
-        <w:rPr>
-          <w:spacing w:val="1"/>
-          <w:sz w:val="24"/>
-          <w:szCs w:val="24"/>
-        </w:rPr>
-        <w:t xml:space="preserve"> </w:t>
-      </w:r>
-      <w:r>
-        <w:rPr>
-          <w:sz w:val="24"/>
-          <w:szCs w:val="24"/>
-        </w:rPr>
-        <w:t>these</w:t>
-      </w:r>
-      <w:r>
-        <w:rPr>
-          <w:spacing w:val="-2"/>
-          <w:sz w:val="24"/>
-          <w:szCs w:val="24"/>
-        </w:rPr>
-        <w:t xml:space="preserve"> </w:t>
-      </w:r>
-      <w:r>
-        <w:rPr>
-          <w:sz w:val="24"/>
-          <w:szCs w:val="24"/>
-        </w:rPr>
-        <w:t>notations</w:t>
-      </w:r>
-      <w:r>
-        <w:rPr>
-          <w:spacing w:val="-52"/>
-          <w:sz w:val="24"/>
-          <w:szCs w:val="24"/>
-        </w:rPr>
-        <w:t xml:space="preserve"> </w:t>
-      </w:r>
-      <w:r>
-        <w:rPr>
-          <w:sz w:val="24"/>
-          <w:szCs w:val="24"/>
-        </w:rPr>
-        <w:t>must</w:t>
-      </w:r>
-      <w:r>
-        <w:rPr>
-          <w:spacing w:val="4"/>
-          <w:sz w:val="24"/>
-          <w:szCs w:val="24"/>
-        </w:rPr>
-        <w:t xml:space="preserve"> </w:t>
-      </w:r>
-      <w:r>
-        <w:rPr>
-          <w:sz w:val="24"/>
-          <w:szCs w:val="24"/>
-        </w:rPr>
-        <w:t>be placed</w:t>
-      </w:r>
-      <w:r>
-        <w:rPr>
-          <w:spacing w:val="5"/>
-          <w:sz w:val="24"/>
-          <w:szCs w:val="24"/>
-        </w:rPr>
-        <w:t xml:space="preserve"> </w:t>
-      </w:r>
-      <w:r>
-        <w:rPr>
-          <w:sz w:val="24"/>
-          <w:szCs w:val="24"/>
-        </w:rPr>
-        <w:t>before</w:t>
-      </w:r>
-      <w:r>
-        <w:rPr>
-          <w:spacing w:val="1"/>
-          <w:sz w:val="24"/>
-          <w:szCs w:val="24"/>
-        </w:rPr>
-        <w:t xml:space="preserve"> </w:t>
-      </w:r>
-      <w:r>
-        <w:rPr>
-          <w:sz w:val="24"/>
-          <w:szCs w:val="24"/>
-        </w:rPr>
-        <w:t>the</w:t>
-      </w:r>
-      <w:r>
-        <w:rPr>
-          <w:spacing w:val="1"/>
-          <w:sz w:val="24"/>
-          <w:szCs w:val="24"/>
-        </w:rPr>
-        <w:t xml:space="preserve"> </w:t>
-      </w:r>
-      <w:r>
-        <w:rPr>
-          <w:sz w:val="24"/>
-          <w:szCs w:val="24"/>
-        </w:rPr>
-        <w:t>member's</w:t>
-      </w:r>
-      <w:r>
-        <w:rPr>
-          <w:spacing w:val="2"/>
-          <w:sz w:val="24"/>
-          <w:szCs w:val="24"/>
-        </w:rPr>
-        <w:t xml:space="preserve"> </w:t>
-      </w:r>
-      <w:r>
-        <w:rPr>
-          <w:sz w:val="24"/>
-          <w:szCs w:val="24"/>
-        </w:rPr>
-        <w:t>name:</w:t>
-      </w:r>
-    </w:p>
-    <w:p>
-      <w:pPr>
-        <w:spacing w:before="145" w:line="360" w:lineRule="auto"/>
-        <w:ind w:left="59" w:right="88"/>
-        <w:rPr>
-          <w:sz w:val="24"/>
-          <w:szCs w:val="24"/>
-        </w:rPr>
-      </w:pPr>
-      <w:r>
-        <w:rPr>
-          <w:sz w:val="24"/>
-          <w:szCs w:val="24"/>
-        </w:rPr>
-        <w:t>+</w:t>
-      </w:r>
-      <w:r>
-        <w:rPr>
-          <w:spacing w:val="16"/>
-          <w:sz w:val="24"/>
-          <w:szCs w:val="24"/>
-        </w:rPr>
-        <w:t xml:space="preserve"> </w:t>
-      </w:r>
-      <w:r>
-        <w:rPr>
-          <w:sz w:val="24"/>
-          <w:szCs w:val="24"/>
-        </w:rPr>
-        <w:t>Public</w:t>
-      </w:r>
-    </w:p>
-    <w:p>
-      <w:pPr>
-        <w:pStyle w:val="BodyText"/>
-        <w:spacing w:before="10" w:line="360" w:lineRule="auto"/>
-        <w:ind w:right="88"/>
-      </w:pPr>
-    </w:p>
-    <w:p>
-      <w:pPr>
-        <w:spacing w:before="1" w:line="360" w:lineRule="auto"/>
-        <w:ind w:left="59" w:right="88"/>
-        <w:rPr>
-          <w:sz w:val="24"/>
-          <w:szCs w:val="24"/>
-        </w:rPr>
-      </w:pPr>
-      <w:r>
-        <w:rPr>
-          <w:sz w:val="24"/>
-          <w:szCs w:val="24"/>
-        </w:rPr>
-        <w:t>-</w:t>
-      </w:r>
-      <w:r>
-        <w:rPr>
-          <w:spacing w:val="15"/>
-          <w:sz w:val="24"/>
-          <w:szCs w:val="24"/>
-        </w:rPr>
-        <w:t xml:space="preserve"> </w:t>
-      </w:r>
-      <w:r>
-        <w:rPr>
-          <w:sz w:val="24"/>
-          <w:szCs w:val="24"/>
-        </w:rPr>
-        <w:t>Private</w:t>
-      </w:r>
-    </w:p>
-    <w:p>
-      <w:pPr>
-        <w:pStyle w:val="BodyText"/>
-        <w:spacing w:before="10" w:line="360" w:lineRule="auto"/>
-        <w:ind w:right="88"/>
-      </w:pPr>
-    </w:p>
-    <w:p>
-      <w:pPr>
-        <w:spacing w:before="1" w:line="360" w:lineRule="auto"/>
-        <w:ind w:left="59" w:right="88"/>
-        <w:rPr>
-          <w:sz w:val="24"/>
-          <w:szCs w:val="24"/>
-        </w:rPr>
-      </w:pPr>
-      <w:r>
-        <w:rPr>
-          <w:sz w:val="24"/>
-          <w:szCs w:val="24"/>
-        </w:rPr>
-        <w:t>#</w:t>
-      </w:r>
-      <w:r>
-        <w:rPr>
-          <w:spacing w:val="11"/>
-          <w:sz w:val="24"/>
-          <w:szCs w:val="24"/>
-        </w:rPr>
-        <w:t xml:space="preserve"> </w:t>
-      </w:r>
-      <w:r>
-        <w:rPr>
-          <w:sz w:val="24"/>
-          <w:szCs w:val="24"/>
-        </w:rPr>
-        <w:t>Protected</w:t>
-      </w:r>
-    </w:p>
-    <w:p>
-      <w:pPr>
-        <w:pStyle w:val="BodyText"/>
-        <w:spacing w:before="8" w:line="360" w:lineRule="auto"/>
-        <w:ind w:right="88"/>
-      </w:pPr>
-    </w:p>
-    <w:p>
-      <w:pPr>
-        <w:spacing w:line="360" w:lineRule="auto"/>
-        <w:ind w:left="59" w:right="88"/>
-        <w:rPr>
-          <w:sz w:val="24"/>
-          <w:szCs w:val="24"/>
-        </w:rPr>
-      </w:pPr>
-      <w:r>
-        <w:rPr>
-          <w:sz w:val="24"/>
-          <w:szCs w:val="24"/>
-        </w:rPr>
-        <w:t>~</w:t>
-      </w:r>
-      <w:r>
-        <w:rPr>
-          <w:spacing w:val="8"/>
-          <w:sz w:val="24"/>
-          <w:szCs w:val="24"/>
-        </w:rPr>
-        <w:t xml:space="preserve"> </w:t>
-      </w:r>
-      <w:r>
-        <w:rPr>
-          <w:sz w:val="24"/>
-          <w:szCs w:val="24"/>
-        </w:rPr>
-        <w:t>Package</w:t>
-      </w:r>
-    </w:p>
-    <w:p>
-      <w:pPr>
-        <w:pStyle w:val="BodyText"/>
-        <w:spacing w:line="360" w:lineRule="auto"/>
-        <w:ind w:right="88"/>
-      </w:pPr>
-    </w:p>
-    <w:p>
-      <w:pPr>
-        <w:pStyle w:val="BodyText"/>
-        <w:spacing w:line="360" w:lineRule="auto"/>
-        <w:ind w:right="88"/>
-      </w:pPr>
-    </w:p>
-    <w:p>
-      <w:pPr>
-        <w:pStyle w:val="BodyText"/>
-        <w:spacing w:before="2" w:line="360" w:lineRule="auto"/>
-        <w:ind w:right="88"/>
-      </w:pPr>
-    </w:p>
-    <w:p>
-      <w:pPr>
-        <w:spacing w:line="360" w:lineRule="auto"/>
-        <w:ind w:left="59" w:right="88"/>
-        <w:rPr>
-          <w:b/>
-          <w:sz w:val="24"/>
-          <w:szCs w:val="24"/>
-        </w:rPr>
-      </w:pPr>
-      <w:r>
-        <w:rPr>
-          <w:b/>
-          <w:sz w:val="24"/>
-          <w:szCs w:val="24"/>
-        </w:rPr>
-        <w:t>Class</w:t>
-      </w:r>
-      <w:r>
-        <w:rPr>
-          <w:b/>
-          <w:spacing w:val="18"/>
-          <w:sz w:val="24"/>
-          <w:szCs w:val="24"/>
-        </w:rPr>
-        <w:t xml:space="preserve"> </w:t>
-      </w:r>
-      <w:r>
-        <w:rPr>
-          <w:b/>
-          <w:sz w:val="24"/>
-          <w:szCs w:val="24"/>
-        </w:rPr>
-        <w:t>Relationships</w:t>
-      </w:r>
-    </w:p>
-    <w:p>
-      <w:pPr>
-        <w:pStyle w:val="BodyText"/>
-        <w:spacing w:before="8" w:line="360" w:lineRule="auto"/>
-        <w:ind w:right="88"/>
-        <w:rPr>
-          <w:b/>
-        </w:rPr>
-      </w:pPr>
-    </w:p>
-    <w:p>
-      <w:pPr>
-        <w:spacing w:line="360" w:lineRule="auto"/>
-        <w:ind w:left="59" w:right="88"/>
-        <w:rPr>
-          <w:sz w:val="24"/>
-          <w:szCs w:val="24"/>
-        </w:rPr>
-      </w:pPr>
-      <w:r>
-        <w:rPr>
-          <w:sz w:val="24"/>
-          <w:szCs w:val="24"/>
-        </w:rPr>
-        <w:t>A</w:t>
-      </w:r>
-      <w:r>
-        <w:rPr>
-          <w:spacing w:val="11"/>
-          <w:sz w:val="24"/>
-          <w:szCs w:val="24"/>
-        </w:rPr>
-        <w:t xml:space="preserve"> </w:t>
-      </w:r>
-      <w:r>
-        <w:rPr>
-          <w:sz w:val="24"/>
-          <w:szCs w:val="24"/>
-        </w:rPr>
-        <w:t>class</w:t>
-      </w:r>
-      <w:r>
-        <w:rPr>
-          <w:spacing w:val="11"/>
-          <w:sz w:val="24"/>
-          <w:szCs w:val="24"/>
-        </w:rPr>
-        <w:t xml:space="preserve"> </w:t>
-      </w:r>
-      <w:r>
-        <w:rPr>
-          <w:sz w:val="24"/>
-          <w:szCs w:val="24"/>
-        </w:rPr>
-        <w:t>may</w:t>
-      </w:r>
-      <w:r>
-        <w:rPr>
-          <w:spacing w:val="11"/>
-          <w:sz w:val="24"/>
-          <w:szCs w:val="24"/>
-        </w:rPr>
-        <w:t xml:space="preserve"> </w:t>
-      </w:r>
-      <w:r>
-        <w:rPr>
-          <w:sz w:val="24"/>
-          <w:szCs w:val="24"/>
-        </w:rPr>
-        <w:t>be</w:t>
-      </w:r>
-      <w:r>
-        <w:rPr>
-          <w:spacing w:val="9"/>
-          <w:sz w:val="24"/>
-          <w:szCs w:val="24"/>
-        </w:rPr>
-        <w:t xml:space="preserve"> </w:t>
-      </w:r>
-      <w:r>
-        <w:rPr>
-          <w:sz w:val="24"/>
-          <w:szCs w:val="24"/>
-        </w:rPr>
-        <w:t>involved</w:t>
-      </w:r>
-      <w:r>
-        <w:rPr>
-          <w:spacing w:val="13"/>
-          <w:sz w:val="24"/>
-          <w:szCs w:val="24"/>
-        </w:rPr>
-        <w:t xml:space="preserve"> </w:t>
-      </w:r>
-      <w:r>
-        <w:rPr>
-          <w:sz w:val="24"/>
-          <w:szCs w:val="24"/>
-        </w:rPr>
-        <w:t>in</w:t>
-      </w:r>
-      <w:r>
-        <w:rPr>
-          <w:spacing w:val="9"/>
-          <w:sz w:val="24"/>
-          <w:szCs w:val="24"/>
-        </w:rPr>
-        <w:t xml:space="preserve"> </w:t>
-      </w:r>
-      <w:r>
-        <w:rPr>
-          <w:sz w:val="24"/>
-          <w:szCs w:val="24"/>
-        </w:rPr>
-        <w:t>one</w:t>
-      </w:r>
-      <w:r>
-        <w:rPr>
-          <w:spacing w:val="12"/>
-          <w:sz w:val="24"/>
-          <w:szCs w:val="24"/>
-        </w:rPr>
-        <w:t xml:space="preserve"> </w:t>
-      </w:r>
-      <w:r>
-        <w:rPr>
-          <w:sz w:val="24"/>
-          <w:szCs w:val="24"/>
-        </w:rPr>
-        <w:t>or</w:t>
-      </w:r>
-      <w:r>
-        <w:rPr>
-          <w:spacing w:val="11"/>
-          <w:sz w:val="24"/>
-          <w:szCs w:val="24"/>
-        </w:rPr>
-        <w:t xml:space="preserve"> </w:t>
-      </w:r>
-      <w:r>
-        <w:rPr>
-          <w:sz w:val="24"/>
-          <w:szCs w:val="24"/>
-        </w:rPr>
-        <w:t>more</w:t>
-      </w:r>
-      <w:r>
-        <w:rPr>
-          <w:spacing w:val="10"/>
-          <w:sz w:val="24"/>
-          <w:szCs w:val="24"/>
-        </w:rPr>
-        <w:t xml:space="preserve"> </w:t>
-      </w:r>
-      <w:r>
-        <w:rPr>
-          <w:sz w:val="24"/>
-          <w:szCs w:val="24"/>
-        </w:rPr>
-        <w:t>relationships</w:t>
-      </w:r>
-      <w:r>
-        <w:rPr>
-          <w:spacing w:val="11"/>
-          <w:sz w:val="24"/>
-          <w:szCs w:val="24"/>
-        </w:rPr>
-        <w:t xml:space="preserve"> </w:t>
-      </w:r>
-      <w:r>
-        <w:rPr>
-          <w:sz w:val="24"/>
-          <w:szCs w:val="24"/>
-        </w:rPr>
-        <w:t>with</w:t>
-      </w:r>
-      <w:r>
-        <w:rPr>
-          <w:spacing w:val="14"/>
-          <w:sz w:val="24"/>
-          <w:szCs w:val="24"/>
-        </w:rPr>
-        <w:t xml:space="preserve"> </w:t>
-      </w:r>
-      <w:r>
-        <w:rPr>
-          <w:sz w:val="24"/>
-          <w:szCs w:val="24"/>
-        </w:rPr>
-        <w:t>other</w:t>
-      </w:r>
-      <w:r>
-        <w:rPr>
-          <w:spacing w:val="11"/>
-          <w:sz w:val="24"/>
-          <w:szCs w:val="24"/>
-        </w:rPr>
-        <w:t xml:space="preserve"> </w:t>
-      </w:r>
-      <w:r>
-        <w:rPr>
-          <w:sz w:val="24"/>
-          <w:szCs w:val="24"/>
-        </w:rPr>
-        <w:t>classes.</w:t>
-      </w:r>
-      <w:r>
-        <w:rPr>
-          <w:spacing w:val="-52"/>
-          <w:sz w:val="24"/>
-          <w:szCs w:val="24"/>
-        </w:rPr>
-        <w:t xml:space="preserve"> </w:t>
-      </w:r>
-      <w:r>
-        <w:rPr>
-          <w:sz w:val="24"/>
-          <w:szCs w:val="24"/>
-        </w:rPr>
-        <w:t>Inheritance</w:t>
-      </w:r>
-      <w:r>
-        <w:rPr>
-          <w:spacing w:val="1"/>
-          <w:sz w:val="24"/>
-          <w:szCs w:val="24"/>
-        </w:rPr>
-        <w:t xml:space="preserve"> </w:t>
-      </w:r>
-      <w:r>
-        <w:rPr>
-          <w:sz w:val="24"/>
-          <w:szCs w:val="24"/>
-        </w:rPr>
-        <w:t>(or</w:t>
-      </w:r>
-      <w:r>
-        <w:rPr>
-          <w:spacing w:val="2"/>
-          <w:sz w:val="24"/>
-          <w:szCs w:val="24"/>
-        </w:rPr>
-        <w:t xml:space="preserve"> </w:t>
-      </w:r>
-      <w:r>
-        <w:rPr>
-          <w:sz w:val="24"/>
-          <w:szCs w:val="24"/>
-        </w:rPr>
-        <w:t>Generalization):</w:t>
-      </w:r>
-    </w:p>
-    <w:p>
-      <w:pPr>
-        <w:pStyle w:val="ListParagraph"/>
-        <w:numPr>
-          <w:ilvl w:val="0"/>
-          <w:numId w:val="3"/>
+          <w:ilvl w:val="1"/>
+          <w:numId w:val="48"/>
         </w:numPr>
         <w:tabs>
           <w:tab w:val="left" w:pos="964"/>
         </w:tabs>
-        <w:spacing w:before="3" w:line="360" w:lineRule="auto"/>
-        <w:ind w:left="194" w:right="88" w:hanging="136"/>
-        <w:rPr>
-          <w:sz w:val="24"/>
-          <w:szCs w:val="24"/>
-        </w:rPr>
-      </w:pPr>
-      <w:r>
-        <w:rPr>
-          <w:sz w:val="24"/>
-          <w:szCs w:val="24"/>
-        </w:rPr>
-        <w:t>Represents</w:t>
-      </w:r>
-      <w:r>
-        <w:rPr>
-          <w:spacing w:val="16"/>
-          <w:sz w:val="24"/>
-          <w:szCs w:val="24"/>
-        </w:rPr>
-        <w:t xml:space="preserve"> </w:t>
-      </w:r>
-      <w:r>
-        <w:rPr>
-          <w:sz w:val="24"/>
-          <w:szCs w:val="24"/>
-        </w:rPr>
-        <w:t>an</w:t>
-      </w:r>
-      <w:r>
-        <w:rPr>
-          <w:spacing w:val="14"/>
-          <w:sz w:val="24"/>
-          <w:szCs w:val="24"/>
-        </w:rPr>
-        <w:t xml:space="preserve"> </w:t>
-      </w:r>
-      <w:r>
-        <w:rPr>
-          <w:sz w:val="24"/>
-          <w:szCs w:val="24"/>
-        </w:rPr>
-        <w:t>"is-a"</w:t>
-      </w:r>
-      <w:r>
-        <w:rPr>
-          <w:spacing w:val="16"/>
-          <w:sz w:val="24"/>
-          <w:szCs w:val="24"/>
-        </w:rPr>
-        <w:t xml:space="preserve"> </w:t>
-      </w:r>
-      <w:r>
-        <w:rPr>
-          <w:sz w:val="24"/>
-          <w:szCs w:val="24"/>
-        </w:rPr>
-        <w:t>relationship.</w:t>
-      </w:r>
-    </w:p>
-    <w:p>
-      <w:pPr>
-        <w:pStyle w:val="BodyText"/>
         <w:spacing w:before="8" w:line="360" w:lineRule="auto"/>
         <w:ind w:right="88"/>
       </w:pPr>
+      <w:r>
+        <w:rPr>
+          <w:sz w:val="24"/>
+          <w:szCs w:val="24"/>
+        </w:rPr>
+        <w:t>Represents</w:t>
+      </w:r>
+      <w:r>
+        <w:rPr>
+          <w:spacing w:val="16"/>
+          <w:sz w:val="24"/>
+          <w:szCs w:val="24"/>
+        </w:rPr>
+        <w:t xml:space="preserve"> </w:t>
+      </w:r>
+      <w:r>
+        <w:rPr>
+          <w:sz w:val="24"/>
+          <w:szCs w:val="24"/>
+        </w:rPr>
+        <w:t>an</w:t>
+      </w:r>
+      <w:r>
+        <w:rPr>
+          <w:spacing w:val="14"/>
+          <w:sz w:val="24"/>
+          <w:szCs w:val="24"/>
+        </w:rPr>
+        <w:t xml:space="preserve"> </w:t>
+      </w:r>
+      <w:r>
+        <w:rPr>
+          <w:sz w:val="24"/>
+          <w:szCs w:val="24"/>
+        </w:rPr>
+        <w:t>"is-a"</w:t>
+      </w:r>
+      <w:r>
+        <w:rPr>
+          <w:spacing w:val="16"/>
+          <w:sz w:val="24"/>
+          <w:szCs w:val="24"/>
+        </w:rPr>
+        <w:t xml:space="preserve"> </w:t>
+      </w:r>
+      <w:r>
+        <w:rPr>
+          <w:sz w:val="24"/>
+          <w:szCs w:val="24"/>
+        </w:rPr>
+        <w:t>relationship.</w:t>
+      </w:r>
     </w:p>
     <w:p>
       <w:pPr>
         <w:pStyle w:val="ListParagraph"/>
         <w:numPr>
-          <w:ilvl w:val="0"/>
-          <w:numId w:val="3"/>
+          <w:ilvl w:val="1"/>
+          <w:numId w:val="48"/>
         </w:numPr>
         <w:tabs>
           <w:tab w:val="left" w:pos="964"/>
         </w:tabs>
         <w:spacing w:line="360" w:lineRule="auto"/>
-        <w:ind w:left="194" w:right="88" w:hanging="136"/>
+        <w:ind w:right="88"/>
         <w:rPr>
           <w:sz w:val="24"/>
           <w:szCs w:val="24"/>
@@ -18794,26 +17616,19 @@
         </w:rPr>
         <w:t>italics.</w:t>
       </w:r>
-    </w:p>
-    <w:p>
-      <w:pPr>
-        <w:pStyle w:val="BodyText"/>
-        <w:spacing w:line="360" w:lineRule="auto"/>
-        <w:ind w:right="88"/>
-      </w:pPr>
     </w:p>
     <w:p>
       <w:pPr>
         <w:pStyle w:val="ListParagraph"/>
         <w:numPr>
-          <w:ilvl w:val="0"/>
-          <w:numId w:val="3"/>
+          <w:ilvl w:val="1"/>
+          <w:numId w:val="48"/>
         </w:numPr>
         <w:tabs>
           <w:tab w:val="left" w:pos="964"/>
         </w:tabs>
         <w:spacing w:line="360" w:lineRule="auto"/>
-        <w:ind w:left="194" w:right="88" w:hanging="136"/>
+        <w:ind w:right="88"/>
         <w:rPr>
           <w:sz w:val="24"/>
           <w:szCs w:val="24"/>
@@ -18931,26 +17746,19 @@
         </w:rPr>
         <w:t>Class.</w:t>
       </w:r>
-    </w:p>
-    <w:p>
-      <w:pPr>
-        <w:pStyle w:val="BodyText"/>
-        <w:spacing w:before="11" w:line="360" w:lineRule="auto"/>
-        <w:ind w:right="88"/>
-      </w:pPr>
     </w:p>
     <w:p>
       <w:pPr>
         <w:pStyle w:val="ListParagraph"/>
         <w:numPr>
-          <w:ilvl w:val="0"/>
-          <w:numId w:val="3"/>
+          <w:ilvl w:val="1"/>
+          <w:numId w:val="48"/>
         </w:numPr>
         <w:tabs>
           <w:tab w:val="left" w:pos="964"/>
         </w:tabs>
         <w:spacing w:line="360" w:lineRule="auto"/>
-        <w:ind w:left="194" w:right="88" w:hanging="136"/>
+        <w:ind w:right="88"/>
         <w:rPr>
           <w:sz w:val="24"/>
           <w:szCs w:val="24"/>
@@ -19191,240 +17999,241 @@
     </w:p>
     <w:p>
       <w:pPr>
-        <w:pStyle w:val="BodyText"/>
-        <w:spacing w:line="360" w:lineRule="auto"/>
-        <w:ind w:right="88"/>
-      </w:pPr>
-    </w:p>
-    <w:p>
-      <w:pPr>
-        <w:pStyle w:val="BodyText"/>
-        <w:spacing w:line="360" w:lineRule="auto"/>
-        <w:ind w:right="88"/>
-      </w:pPr>
-    </w:p>
-    <w:p>
-      <w:pPr>
-        <w:pStyle w:val="BodyText"/>
-        <w:spacing w:before="10" w:line="360" w:lineRule="auto"/>
-        <w:ind w:right="88"/>
-      </w:pPr>
-    </w:p>
-    <w:p>
-      <w:pPr>
         <w:spacing w:before="1" w:line="360" w:lineRule="auto"/>
-        <w:ind w:left="59" w:right="88"/>
+        <w:ind w:right="88" w:firstLine="831"/>
         <w:rPr>
           <w:b/>
           <w:sz w:val="24"/>
           <w:szCs w:val="24"/>
         </w:rPr>
       </w:pPr>
-      <w:r>
+    </w:p>
+    <w:p>
+      <w:pPr>
+        <w:spacing w:before="1" w:line="360" w:lineRule="auto"/>
+        <w:ind w:right="88" w:firstLine="831"/>
         <w:rPr>
           <w:b/>
           <w:sz w:val="24"/>
           <w:szCs w:val="24"/>
         </w:rPr>
+      </w:pPr>
+    </w:p>
+    <w:p>
+      <w:pPr>
+        <w:spacing w:before="1" w:line="360" w:lineRule="auto"/>
+        <w:ind w:right="88" w:firstLine="831"/>
+        <w:rPr>
+          <w:b/>
+          <w:sz w:val="24"/>
+          <w:szCs w:val="24"/>
+        </w:rPr>
+      </w:pPr>
+    </w:p>
+    <w:p>
+      <w:pPr>
+        <w:spacing w:before="1" w:line="360" w:lineRule="auto"/>
+        <w:ind w:right="88" w:firstLine="831"/>
+        <w:rPr>
+          <w:b/>
+          <w:sz w:val="24"/>
+          <w:szCs w:val="24"/>
+        </w:rPr>
+      </w:pPr>
+      <w:r>
+        <w:rPr>
+          <w:b/>
+          <w:sz w:val="24"/>
+          <w:szCs w:val="24"/>
+        </w:rPr>
+        <w:lastRenderedPageBreak/>
         <w:t>Aggregation:</w:t>
       </w:r>
-    </w:p>
-    <w:p>
-      <w:pPr>
-        <w:pStyle w:val="BodyText"/>
-        <w:spacing w:before="10" w:line="360" w:lineRule="auto"/>
-        <w:ind w:right="88"/>
-        <w:rPr>
-          <w:b/>
-        </w:rPr>
-      </w:pPr>
-    </w:p>
-    <w:p>
-      <w:pPr>
-        <w:spacing w:before="1" w:line="360" w:lineRule="auto"/>
-        <w:ind w:left="59" w:right="88"/>
-        <w:rPr>
-          <w:sz w:val="24"/>
-          <w:szCs w:val="24"/>
-        </w:rPr>
-      </w:pPr>
-      <w:r>
-        <w:rPr>
-          <w:sz w:val="24"/>
-          <w:szCs w:val="24"/>
-        </w:rPr>
-        <w:t>A</w:t>
-      </w:r>
-      <w:r>
-        <w:rPr>
-          <w:spacing w:val="11"/>
-          <w:sz w:val="24"/>
-          <w:szCs w:val="24"/>
-        </w:rPr>
-        <w:t xml:space="preserve"> </w:t>
-      </w:r>
-      <w:r>
-        <w:rPr>
-          <w:sz w:val="24"/>
-          <w:szCs w:val="24"/>
-        </w:rPr>
-        <w:t>special</w:t>
-      </w:r>
-      <w:r>
-        <w:rPr>
-          <w:spacing w:val="11"/>
-          <w:sz w:val="24"/>
-          <w:szCs w:val="24"/>
-        </w:rPr>
-        <w:t xml:space="preserve"> </w:t>
-      </w:r>
-      <w:r>
-        <w:rPr>
-          <w:sz w:val="24"/>
-          <w:szCs w:val="24"/>
-        </w:rPr>
-        <w:t>type</w:t>
-      </w:r>
-      <w:r>
-        <w:rPr>
-          <w:spacing w:val="10"/>
-          <w:sz w:val="24"/>
-          <w:szCs w:val="24"/>
-        </w:rPr>
-        <w:t xml:space="preserve"> </w:t>
-      </w:r>
-      <w:r>
-        <w:rPr>
-          <w:sz w:val="24"/>
-          <w:szCs w:val="24"/>
-        </w:rPr>
-        <w:t>of</w:t>
-      </w:r>
-      <w:r>
-        <w:rPr>
-          <w:spacing w:val="14"/>
-          <w:sz w:val="24"/>
-          <w:szCs w:val="24"/>
-        </w:rPr>
-        <w:t xml:space="preserve"> </w:t>
-      </w:r>
-      <w:r>
-        <w:rPr>
-          <w:sz w:val="24"/>
-          <w:szCs w:val="24"/>
-        </w:rPr>
-        <w:t>association.</w:t>
-      </w:r>
-      <w:r>
-        <w:rPr>
-          <w:spacing w:val="11"/>
-          <w:sz w:val="24"/>
-          <w:szCs w:val="24"/>
-        </w:rPr>
-        <w:t xml:space="preserve"> </w:t>
-      </w:r>
-      <w:r>
-        <w:rPr>
-          <w:sz w:val="24"/>
-          <w:szCs w:val="24"/>
-        </w:rPr>
-        <w:t>It</w:t>
-      </w:r>
-      <w:r>
-        <w:rPr>
-          <w:spacing w:val="14"/>
-          <w:sz w:val="24"/>
-          <w:szCs w:val="24"/>
-        </w:rPr>
-        <w:t xml:space="preserve"> </w:t>
-      </w:r>
-      <w:r>
-        <w:rPr>
-          <w:sz w:val="24"/>
-          <w:szCs w:val="24"/>
-        </w:rPr>
-        <w:t>represents</w:t>
-      </w:r>
-      <w:r>
-        <w:rPr>
-          <w:spacing w:val="11"/>
-          <w:sz w:val="24"/>
-          <w:szCs w:val="24"/>
-        </w:rPr>
-        <w:t xml:space="preserve"> </w:t>
-      </w:r>
-      <w:r>
-        <w:rPr>
-          <w:sz w:val="24"/>
-          <w:szCs w:val="24"/>
-        </w:rPr>
-        <w:t>a</w:t>
-      </w:r>
-      <w:r>
-        <w:rPr>
-          <w:spacing w:val="12"/>
-          <w:sz w:val="24"/>
-          <w:szCs w:val="24"/>
-        </w:rPr>
-        <w:t xml:space="preserve"> </w:t>
-      </w:r>
-      <w:r>
-        <w:rPr>
-          <w:sz w:val="24"/>
-          <w:szCs w:val="24"/>
-        </w:rPr>
-        <w:t>"part</w:t>
-      </w:r>
-      <w:r>
-        <w:rPr>
-          <w:spacing w:val="14"/>
-          <w:sz w:val="24"/>
-          <w:szCs w:val="24"/>
-        </w:rPr>
-        <w:t xml:space="preserve"> </w:t>
-      </w:r>
-      <w:r>
-        <w:rPr>
-          <w:sz w:val="24"/>
-          <w:szCs w:val="24"/>
-        </w:rPr>
-        <w:t>of"</w:t>
-      </w:r>
-      <w:r>
-        <w:rPr>
-          <w:spacing w:val="9"/>
-          <w:sz w:val="24"/>
-          <w:szCs w:val="24"/>
-        </w:rPr>
-        <w:t xml:space="preserve"> </w:t>
-      </w:r>
-      <w:r>
-        <w:rPr>
-          <w:sz w:val="24"/>
-          <w:szCs w:val="24"/>
-        </w:rPr>
-        <w:t>relationship.</w:t>
-      </w:r>
-    </w:p>
-    <w:p>
-      <w:pPr>
-        <w:pStyle w:val="BodyText"/>
-        <w:spacing w:before="8" w:line="360" w:lineRule="auto"/>
-        <w:ind w:right="88"/>
-      </w:pPr>
     </w:p>
     <w:p>
       <w:pPr>
         <w:pStyle w:val="ListParagraph"/>
         <w:numPr>
-          <w:ilvl w:val="0"/>
-          <w:numId w:val="3"/>
+          <w:ilvl w:val="1"/>
+          <w:numId w:val="48"/>
+        </w:numPr>
+        <w:spacing w:before="1" w:line="360" w:lineRule="auto"/>
+        <w:ind w:right="88"/>
+        <w:rPr>
+          <w:sz w:val="24"/>
+          <w:szCs w:val="24"/>
+        </w:rPr>
+      </w:pPr>
+      <w:r>
+        <w:rPr>
+          <w:sz w:val="24"/>
+          <w:szCs w:val="24"/>
+        </w:rPr>
+        <w:t>A</w:t>
+      </w:r>
+      <w:r>
+        <w:rPr>
+          <w:spacing w:val="11"/>
+          <w:sz w:val="24"/>
+          <w:szCs w:val="24"/>
+        </w:rPr>
+        <w:t xml:space="preserve"> </w:t>
+      </w:r>
+      <w:r>
+        <w:rPr>
+          <w:sz w:val="24"/>
+          <w:szCs w:val="24"/>
+        </w:rPr>
+        <w:t>special</w:t>
+      </w:r>
+      <w:r>
+        <w:rPr>
+          <w:spacing w:val="11"/>
+          <w:sz w:val="24"/>
+          <w:szCs w:val="24"/>
+        </w:rPr>
+        <w:t xml:space="preserve"> </w:t>
+      </w:r>
+      <w:r>
+        <w:rPr>
+          <w:sz w:val="24"/>
+          <w:szCs w:val="24"/>
+        </w:rPr>
+        <w:t>type</w:t>
+      </w:r>
+      <w:r>
+        <w:rPr>
+          <w:spacing w:val="10"/>
+          <w:sz w:val="24"/>
+          <w:szCs w:val="24"/>
+        </w:rPr>
+        <w:t xml:space="preserve"> </w:t>
+      </w:r>
+      <w:r>
+        <w:rPr>
+          <w:sz w:val="24"/>
+          <w:szCs w:val="24"/>
+        </w:rPr>
+        <w:t>of</w:t>
+      </w:r>
+      <w:r>
+        <w:rPr>
+          <w:spacing w:val="14"/>
+          <w:sz w:val="24"/>
+          <w:szCs w:val="24"/>
+        </w:rPr>
+        <w:t xml:space="preserve"> </w:t>
+      </w:r>
+      <w:r>
+        <w:rPr>
+          <w:sz w:val="24"/>
+          <w:szCs w:val="24"/>
+        </w:rPr>
+        <w:t>association.</w:t>
+      </w:r>
+      <w:r>
+        <w:rPr>
+          <w:spacing w:val="11"/>
+          <w:sz w:val="24"/>
+          <w:szCs w:val="24"/>
+        </w:rPr>
+        <w:t xml:space="preserve"> </w:t>
+      </w:r>
+      <w:r>
+        <w:rPr>
+          <w:sz w:val="24"/>
+          <w:szCs w:val="24"/>
+        </w:rPr>
+        <w:t>It</w:t>
+      </w:r>
+      <w:r>
+        <w:rPr>
+          <w:spacing w:val="14"/>
+          <w:sz w:val="24"/>
+          <w:szCs w:val="24"/>
+        </w:rPr>
+        <w:t xml:space="preserve"> </w:t>
+      </w:r>
+      <w:r>
+        <w:rPr>
+          <w:sz w:val="24"/>
+          <w:szCs w:val="24"/>
+        </w:rPr>
+        <w:t>represents</w:t>
+      </w:r>
+      <w:r>
+        <w:rPr>
+          <w:spacing w:val="11"/>
+          <w:sz w:val="24"/>
+          <w:szCs w:val="24"/>
+        </w:rPr>
+        <w:t xml:space="preserve"> </w:t>
+      </w:r>
+      <w:r>
+        <w:rPr>
+          <w:sz w:val="24"/>
+          <w:szCs w:val="24"/>
+        </w:rPr>
+        <w:t>a</w:t>
+      </w:r>
+      <w:r>
+        <w:rPr>
+          <w:spacing w:val="12"/>
+          <w:sz w:val="24"/>
+          <w:szCs w:val="24"/>
+        </w:rPr>
+        <w:t xml:space="preserve"> </w:t>
+      </w:r>
+      <w:r>
+        <w:rPr>
+          <w:sz w:val="24"/>
+          <w:szCs w:val="24"/>
+        </w:rPr>
+        <w:t>"part</w:t>
+      </w:r>
+      <w:r>
+        <w:rPr>
+          <w:spacing w:val="14"/>
+          <w:sz w:val="24"/>
+          <w:szCs w:val="24"/>
+        </w:rPr>
+        <w:t xml:space="preserve"> </w:t>
+      </w:r>
+      <w:r>
+        <w:rPr>
+          <w:sz w:val="24"/>
+          <w:szCs w:val="24"/>
+        </w:rPr>
+        <w:t>of"</w:t>
+      </w:r>
+      <w:r>
+        <w:rPr>
+          <w:spacing w:val="9"/>
+          <w:sz w:val="24"/>
+          <w:szCs w:val="24"/>
+        </w:rPr>
+        <w:t xml:space="preserve"> </w:t>
+      </w:r>
+      <w:r>
+        <w:rPr>
+          <w:sz w:val="24"/>
+          <w:szCs w:val="24"/>
+        </w:rPr>
+        <w:t>relationship.</w:t>
+      </w:r>
+    </w:p>
+    <w:p>
+      <w:pPr>
+        <w:pStyle w:val="ListParagraph"/>
+        <w:numPr>
+          <w:ilvl w:val="1"/>
+          <w:numId w:val="48"/>
         </w:numPr>
         <w:tabs>
           <w:tab w:val="left" w:pos="964"/>
         </w:tabs>
         <w:spacing w:line="360" w:lineRule="auto"/>
-        <w:ind w:left="194" w:right="88" w:hanging="136"/>
+        <w:ind w:right="88"/>
         <w:rPr>
           <w:sz w:val="24"/>
           <w:szCs w:val="24"/>
@@ -19497,26 +18306,19 @@
         </w:rPr>
         <w:t>Class1.</w:t>
       </w:r>
-    </w:p>
-    <w:p>
-      <w:pPr>
-        <w:pStyle w:val="BodyText"/>
-        <w:spacing w:line="360" w:lineRule="auto"/>
-        <w:ind w:right="88"/>
-      </w:pPr>
     </w:p>
     <w:p>
       <w:pPr>
         <w:pStyle w:val="ListParagraph"/>
         <w:numPr>
-          <w:ilvl w:val="0"/>
-          <w:numId w:val="3"/>
+          <w:ilvl w:val="1"/>
+          <w:numId w:val="48"/>
         </w:numPr>
         <w:tabs>
           <w:tab w:val="left" w:pos="964"/>
         </w:tabs>
         <w:spacing w:line="360" w:lineRule="auto"/>
-        <w:ind w:left="194" w:right="88" w:hanging="136"/>
+        <w:ind w:right="88"/>
         <w:rPr>
           <w:sz w:val="24"/>
           <w:szCs w:val="24"/>
@@ -19709,26 +18511,19 @@
         </w:rPr>
         <w:t>Class1.</w:t>
       </w:r>
-    </w:p>
-    <w:p>
-      <w:pPr>
-        <w:pStyle w:val="BodyText"/>
-        <w:spacing w:before="8" w:line="360" w:lineRule="auto"/>
-        <w:ind w:right="88"/>
-      </w:pPr>
     </w:p>
     <w:p>
       <w:pPr>
         <w:pStyle w:val="ListParagraph"/>
         <w:numPr>
-          <w:ilvl w:val="0"/>
-          <w:numId w:val="3"/>
+          <w:ilvl w:val="1"/>
+          <w:numId w:val="48"/>
         </w:numPr>
         <w:tabs>
           <w:tab w:val="left" w:pos="964"/>
         </w:tabs>
         <w:spacing w:line="360" w:lineRule="auto"/>
-        <w:ind w:left="194" w:right="88" w:hanging="136"/>
+        <w:ind w:right="88"/>
         <w:rPr>
           <w:sz w:val="24"/>
           <w:szCs w:val="24"/>
@@ -19846,27 +18641,21 @@
         </w:rPr>
         <w:t>lifetimes.</w:t>
       </w:r>
-    </w:p>
-    <w:p>
-      <w:pPr>
-        <w:pStyle w:val="BodyText"/>
-        <w:spacing w:before="2" w:line="360" w:lineRule="auto"/>
-        <w:ind w:right="88"/>
-      </w:pPr>
     </w:p>
     <w:p>
       <w:pPr>
         <w:pStyle w:val="ListParagraph"/>
         <w:numPr>
-          <w:ilvl w:val="0"/>
-          <w:numId w:val="3"/>
+          <w:ilvl w:val="1"/>
+          <w:numId w:val="48"/>
         </w:numPr>
         <w:tabs>
           <w:tab w:val="left" w:pos="964"/>
         </w:tabs>
         <w:spacing w:line="360" w:lineRule="auto"/>
-        <w:ind w:left="59" w:right="88" w:firstLine="0"/>
-        <w:rPr>
+        <w:ind w:right="88"/>
+        <w:rPr>
+          <w:b/>
           <w:sz w:val="24"/>
           <w:szCs w:val="24"/>
         </w:rPr>
@@ -20118,6 +18907,1357 @@
         </w:rPr>
         <w:t>composite.</w:t>
       </w:r>
+    </w:p>
+    <w:p>
+      <w:pPr>
+        <w:tabs>
+          <w:tab w:val="left" w:pos="964"/>
+        </w:tabs>
+        <w:spacing w:line="360" w:lineRule="auto"/>
+        <w:ind w:right="88"/>
+        <w:rPr>
+          <w:b/>
+          <w:sz w:val="24"/>
+          <w:szCs w:val="24"/>
+        </w:rPr>
+      </w:pPr>
+      <w:r>
+        <w:rPr>
+          <w:b/>
+          <w:sz w:val="24"/>
+          <w:szCs w:val="24"/>
+        </w:rPr>
+        <w:tab/>
+      </w:r>
+      <w:r>
+        <w:rPr>
+          <w:b/>
+          <w:sz w:val="24"/>
+          <w:szCs w:val="24"/>
+        </w:rPr>
+        <w:t xml:space="preserve"> </w:t>
+      </w:r>
+      <w:r>
+        <w:rPr>
+          <w:b/>
+          <w:sz w:val="24"/>
+          <w:szCs w:val="24"/>
+        </w:rPr>
+        <w:t>Composition:</w:t>
+      </w:r>
+    </w:p>
+    <w:p>
+      <w:pPr>
+        <w:pStyle w:val="ListParagraph"/>
+        <w:numPr>
+          <w:ilvl w:val="1"/>
+          <w:numId w:val="48"/>
+        </w:numPr>
+        <w:spacing w:line="360" w:lineRule="auto"/>
+        <w:ind w:right="88"/>
+        <w:rPr>
+          <w:sz w:val="24"/>
+          <w:szCs w:val="24"/>
+        </w:rPr>
+      </w:pPr>
+      <w:r>
+        <w:rPr>
+          <w:sz w:val="24"/>
+          <w:szCs w:val="24"/>
+        </w:rPr>
+        <w:t>A</w:t>
+      </w:r>
+      <w:r>
+        <w:rPr>
+          <w:spacing w:val="12"/>
+          <w:sz w:val="24"/>
+          <w:szCs w:val="24"/>
+        </w:rPr>
+        <w:t xml:space="preserve"> </w:t>
+      </w:r>
+      <w:r>
+        <w:rPr>
+          <w:sz w:val="24"/>
+          <w:szCs w:val="24"/>
+        </w:rPr>
+        <w:t>special</w:t>
+      </w:r>
+      <w:r>
+        <w:rPr>
+          <w:spacing w:val="12"/>
+          <w:sz w:val="24"/>
+          <w:szCs w:val="24"/>
+        </w:rPr>
+        <w:t xml:space="preserve"> </w:t>
+      </w:r>
+      <w:r>
+        <w:rPr>
+          <w:sz w:val="24"/>
+          <w:szCs w:val="24"/>
+        </w:rPr>
+        <w:t>type</w:t>
+      </w:r>
+      <w:r>
+        <w:rPr>
+          <w:spacing w:val="11"/>
+          <w:sz w:val="24"/>
+          <w:szCs w:val="24"/>
+        </w:rPr>
+        <w:t xml:space="preserve"> </w:t>
+      </w:r>
+      <w:r>
+        <w:rPr>
+          <w:sz w:val="24"/>
+          <w:szCs w:val="24"/>
+        </w:rPr>
+        <w:t>of</w:t>
+      </w:r>
+      <w:r>
+        <w:rPr>
+          <w:spacing w:val="14"/>
+          <w:sz w:val="24"/>
+          <w:szCs w:val="24"/>
+        </w:rPr>
+        <w:t xml:space="preserve"> </w:t>
+      </w:r>
+      <w:r>
+        <w:rPr>
+          <w:sz w:val="24"/>
+          <w:szCs w:val="24"/>
+        </w:rPr>
+        <w:t>aggregation</w:t>
+      </w:r>
+      <w:r>
+        <w:rPr>
+          <w:spacing w:val="12"/>
+          <w:sz w:val="24"/>
+          <w:szCs w:val="24"/>
+        </w:rPr>
+        <w:t xml:space="preserve"> </w:t>
+      </w:r>
+      <w:r>
+        <w:rPr>
+          <w:sz w:val="24"/>
+          <w:szCs w:val="24"/>
+        </w:rPr>
+        <w:t>where</w:t>
+      </w:r>
+      <w:r>
+        <w:rPr>
+          <w:spacing w:val="11"/>
+          <w:sz w:val="24"/>
+          <w:szCs w:val="24"/>
+        </w:rPr>
+        <w:t xml:space="preserve"> </w:t>
+      </w:r>
+      <w:r>
+        <w:rPr>
+          <w:sz w:val="24"/>
+          <w:szCs w:val="24"/>
+        </w:rPr>
+        <w:t>parts</w:t>
+      </w:r>
+      <w:r>
+        <w:rPr>
+          <w:spacing w:val="15"/>
+          <w:sz w:val="24"/>
+          <w:szCs w:val="24"/>
+        </w:rPr>
+        <w:t xml:space="preserve"> </w:t>
+      </w:r>
+      <w:r>
+        <w:rPr>
+          <w:sz w:val="24"/>
+          <w:szCs w:val="24"/>
+        </w:rPr>
+        <w:t>are</w:t>
+      </w:r>
+      <w:r>
+        <w:rPr>
+          <w:spacing w:val="12"/>
+          <w:sz w:val="24"/>
+          <w:szCs w:val="24"/>
+        </w:rPr>
+        <w:t xml:space="preserve"> </w:t>
+      </w:r>
+      <w:r>
+        <w:rPr>
+          <w:sz w:val="24"/>
+          <w:szCs w:val="24"/>
+        </w:rPr>
+        <w:t>destroyed</w:t>
+      </w:r>
+      <w:r>
+        <w:rPr>
+          <w:spacing w:val="12"/>
+          <w:sz w:val="24"/>
+          <w:szCs w:val="24"/>
+        </w:rPr>
+        <w:t xml:space="preserve"> </w:t>
+      </w:r>
+      <w:r>
+        <w:rPr>
+          <w:sz w:val="24"/>
+          <w:szCs w:val="24"/>
+        </w:rPr>
+        <w:t>when</w:t>
+      </w:r>
+      <w:r>
+        <w:rPr>
+          <w:spacing w:val="10"/>
+          <w:sz w:val="24"/>
+          <w:szCs w:val="24"/>
+        </w:rPr>
+        <w:t xml:space="preserve"> </w:t>
+      </w:r>
+      <w:r>
+        <w:rPr>
+          <w:sz w:val="24"/>
+          <w:szCs w:val="24"/>
+        </w:rPr>
+        <w:t>the</w:t>
+      </w:r>
+      <w:r>
+        <w:rPr>
+          <w:spacing w:val="11"/>
+          <w:sz w:val="24"/>
+          <w:szCs w:val="24"/>
+        </w:rPr>
+        <w:t xml:space="preserve"> </w:t>
+      </w:r>
+      <w:r>
+        <w:rPr>
+          <w:sz w:val="24"/>
+          <w:szCs w:val="24"/>
+        </w:rPr>
+        <w:t>whole</w:t>
+      </w:r>
+      <w:r>
+        <w:rPr>
+          <w:spacing w:val="10"/>
+          <w:sz w:val="24"/>
+          <w:szCs w:val="24"/>
+        </w:rPr>
+        <w:t xml:space="preserve"> </w:t>
+      </w:r>
+      <w:r>
+        <w:rPr>
+          <w:sz w:val="24"/>
+          <w:szCs w:val="24"/>
+        </w:rPr>
+        <w:t>is</w:t>
+      </w:r>
+      <w:r>
+        <w:rPr>
+          <w:spacing w:val="12"/>
+          <w:sz w:val="24"/>
+          <w:szCs w:val="24"/>
+        </w:rPr>
+        <w:t xml:space="preserve"> </w:t>
+      </w:r>
+      <w:r>
+        <w:rPr>
+          <w:sz w:val="24"/>
+          <w:szCs w:val="24"/>
+        </w:rPr>
+        <w:t>destroyed.</w:t>
+      </w:r>
+    </w:p>
+    <w:p>
+      <w:pPr>
+        <w:pStyle w:val="BodyText"/>
+        <w:numPr>
+          <w:ilvl w:val="1"/>
+          <w:numId w:val="48"/>
+        </w:numPr>
+        <w:spacing w:before="11" w:line="360" w:lineRule="auto"/>
+        <w:ind w:right="88"/>
+      </w:pPr>
+    </w:p>
+    <w:p>
+      <w:pPr>
+        <w:pStyle w:val="ListParagraph"/>
+        <w:numPr>
+          <w:ilvl w:val="1"/>
+          <w:numId w:val="48"/>
+        </w:numPr>
+        <w:tabs>
+          <w:tab w:val="left" w:pos="964"/>
+        </w:tabs>
+        <w:spacing w:line="360" w:lineRule="auto"/>
+        <w:ind w:right="88"/>
+        <w:rPr>
+          <w:sz w:val="24"/>
+          <w:szCs w:val="24"/>
+        </w:rPr>
+      </w:pPr>
+      <w:r>
+        <w:rPr>
+          <w:sz w:val="24"/>
+          <w:szCs w:val="24"/>
+        </w:rPr>
+        <w:t>Objects</w:t>
+      </w:r>
+      <w:r>
+        <w:rPr>
+          <w:spacing w:val="12"/>
+          <w:sz w:val="24"/>
+          <w:szCs w:val="24"/>
+        </w:rPr>
+        <w:t xml:space="preserve"> </w:t>
+      </w:r>
+      <w:r>
+        <w:rPr>
+          <w:sz w:val="24"/>
+          <w:szCs w:val="24"/>
+        </w:rPr>
+        <w:t>of</w:t>
+      </w:r>
+      <w:r>
+        <w:rPr>
+          <w:spacing w:val="8"/>
+          <w:sz w:val="24"/>
+          <w:szCs w:val="24"/>
+        </w:rPr>
+        <w:t xml:space="preserve"> </w:t>
+      </w:r>
+      <w:r>
+        <w:rPr>
+          <w:sz w:val="24"/>
+          <w:szCs w:val="24"/>
+        </w:rPr>
+        <w:t>Class2</w:t>
+      </w:r>
+      <w:r>
+        <w:rPr>
+          <w:spacing w:val="13"/>
+          <w:sz w:val="24"/>
+          <w:szCs w:val="24"/>
+        </w:rPr>
+        <w:t xml:space="preserve"> </w:t>
+      </w:r>
+      <w:r>
+        <w:rPr>
+          <w:sz w:val="24"/>
+          <w:szCs w:val="24"/>
+        </w:rPr>
+        <w:t>live</w:t>
+      </w:r>
+      <w:r>
+        <w:rPr>
+          <w:spacing w:val="11"/>
+          <w:sz w:val="24"/>
+          <w:szCs w:val="24"/>
+        </w:rPr>
+        <w:t xml:space="preserve"> </w:t>
+      </w:r>
+      <w:r>
+        <w:rPr>
+          <w:sz w:val="24"/>
+          <w:szCs w:val="24"/>
+        </w:rPr>
+        <w:t>and</w:t>
+      </w:r>
+      <w:r>
+        <w:rPr>
+          <w:spacing w:val="11"/>
+          <w:sz w:val="24"/>
+          <w:szCs w:val="24"/>
+        </w:rPr>
+        <w:t xml:space="preserve"> </w:t>
+      </w:r>
+      <w:r>
+        <w:rPr>
+          <w:sz w:val="24"/>
+          <w:szCs w:val="24"/>
+        </w:rPr>
+        <w:t>die</w:t>
+      </w:r>
+      <w:r>
+        <w:rPr>
+          <w:spacing w:val="9"/>
+          <w:sz w:val="24"/>
+          <w:szCs w:val="24"/>
+        </w:rPr>
+        <w:t xml:space="preserve"> </w:t>
+      </w:r>
+      <w:r>
+        <w:rPr>
+          <w:sz w:val="24"/>
+          <w:szCs w:val="24"/>
+        </w:rPr>
+        <w:t>with</w:t>
+      </w:r>
+      <w:r>
+        <w:rPr>
+          <w:spacing w:val="10"/>
+          <w:sz w:val="24"/>
+          <w:szCs w:val="24"/>
+        </w:rPr>
+        <w:t xml:space="preserve"> </w:t>
+      </w:r>
+      <w:r>
+        <w:rPr>
+          <w:sz w:val="24"/>
+          <w:szCs w:val="24"/>
+        </w:rPr>
+        <w:t>Class1.</w:t>
+      </w:r>
+    </w:p>
+    <w:p>
+      <w:pPr>
+        <w:pStyle w:val="BodyText"/>
+        <w:numPr>
+          <w:ilvl w:val="1"/>
+          <w:numId w:val="48"/>
+        </w:numPr>
+        <w:spacing w:before="9" w:line="360" w:lineRule="auto"/>
+        <w:ind w:right="88"/>
+      </w:pPr>
+    </w:p>
+    <w:p>
+      <w:pPr>
+        <w:pStyle w:val="ListParagraph"/>
+        <w:numPr>
+          <w:ilvl w:val="1"/>
+          <w:numId w:val="48"/>
+        </w:numPr>
+        <w:tabs>
+          <w:tab w:val="left" w:pos="964"/>
+        </w:tabs>
+        <w:spacing w:line="360" w:lineRule="auto"/>
+        <w:ind w:right="88"/>
+        <w:rPr>
+          <w:sz w:val="24"/>
+          <w:szCs w:val="24"/>
+        </w:rPr>
+      </w:pPr>
+      <w:r>
+        <w:rPr>
+          <w:sz w:val="24"/>
+          <w:szCs w:val="24"/>
+        </w:rPr>
+        <w:t>Class2</w:t>
+      </w:r>
+      <w:r>
+        <w:rPr>
+          <w:spacing w:val="12"/>
+          <w:sz w:val="24"/>
+          <w:szCs w:val="24"/>
+        </w:rPr>
+        <w:t xml:space="preserve"> </w:t>
+      </w:r>
+      <w:r>
+        <w:rPr>
+          <w:sz w:val="24"/>
+          <w:szCs w:val="24"/>
+        </w:rPr>
+        <w:t>cannot</w:t>
+      </w:r>
+      <w:r>
+        <w:rPr>
+          <w:spacing w:val="10"/>
+          <w:sz w:val="24"/>
+          <w:szCs w:val="24"/>
+        </w:rPr>
+        <w:t xml:space="preserve"> </w:t>
+      </w:r>
+      <w:r>
+        <w:rPr>
+          <w:sz w:val="24"/>
+          <w:szCs w:val="24"/>
+        </w:rPr>
+        <w:t>stand</w:t>
+      </w:r>
+      <w:r>
+        <w:rPr>
+          <w:spacing w:val="8"/>
+          <w:sz w:val="24"/>
+          <w:szCs w:val="24"/>
+        </w:rPr>
+        <w:t xml:space="preserve"> </w:t>
+      </w:r>
+      <w:r>
+        <w:rPr>
+          <w:sz w:val="24"/>
+          <w:szCs w:val="24"/>
+        </w:rPr>
+        <w:t>by</w:t>
+      </w:r>
+      <w:r>
+        <w:rPr>
+          <w:spacing w:val="12"/>
+          <w:sz w:val="24"/>
+          <w:szCs w:val="24"/>
+        </w:rPr>
+        <w:t xml:space="preserve"> </w:t>
+      </w:r>
+      <w:r>
+        <w:rPr>
+          <w:sz w:val="24"/>
+          <w:szCs w:val="24"/>
+        </w:rPr>
+        <w:t>itself.</w:t>
+      </w:r>
+    </w:p>
+    <w:p>
+      <w:pPr>
+        <w:pStyle w:val="BodyText"/>
+        <w:numPr>
+          <w:ilvl w:val="1"/>
+          <w:numId w:val="48"/>
+        </w:numPr>
+        <w:spacing w:before="1" w:line="360" w:lineRule="auto"/>
+        <w:ind w:right="88"/>
+      </w:pPr>
+    </w:p>
+    <w:p>
+      <w:pPr>
+        <w:pStyle w:val="ListParagraph"/>
+        <w:numPr>
+          <w:ilvl w:val="1"/>
+          <w:numId w:val="48"/>
+        </w:numPr>
+        <w:tabs>
+          <w:tab w:val="left" w:pos="964"/>
+        </w:tabs>
+        <w:spacing w:before="1" w:line="360" w:lineRule="auto"/>
+        <w:ind w:right="88"/>
+        <w:rPr>
+          <w:sz w:val="24"/>
+          <w:szCs w:val="24"/>
+        </w:rPr>
+      </w:pPr>
+      <w:r>
+        <w:rPr>
+          <w:sz w:val="24"/>
+          <w:szCs w:val="24"/>
+        </w:rPr>
+        <w:t>A</w:t>
+      </w:r>
+      <w:r>
+        <w:rPr>
+          <w:spacing w:val="10"/>
+          <w:sz w:val="24"/>
+          <w:szCs w:val="24"/>
+        </w:rPr>
+        <w:t xml:space="preserve"> </w:t>
+      </w:r>
+      <w:r>
+        <w:rPr>
+          <w:sz w:val="24"/>
+          <w:szCs w:val="24"/>
+        </w:rPr>
+        <w:t>solid</w:t>
+      </w:r>
+      <w:r>
+        <w:rPr>
+          <w:spacing w:val="11"/>
+          <w:sz w:val="24"/>
+          <w:szCs w:val="24"/>
+        </w:rPr>
+        <w:t xml:space="preserve"> </w:t>
+      </w:r>
+      <w:r>
+        <w:rPr>
+          <w:sz w:val="24"/>
+          <w:szCs w:val="24"/>
+        </w:rPr>
+        <w:t>line</w:t>
+      </w:r>
+      <w:r>
+        <w:rPr>
+          <w:spacing w:val="10"/>
+          <w:sz w:val="24"/>
+          <w:szCs w:val="24"/>
+        </w:rPr>
+        <w:t xml:space="preserve"> </w:t>
+      </w:r>
+      <w:r>
+        <w:rPr>
+          <w:sz w:val="24"/>
+          <w:szCs w:val="24"/>
+        </w:rPr>
+        <w:t>with</w:t>
+      </w:r>
+      <w:r>
+        <w:rPr>
+          <w:spacing w:val="11"/>
+          <w:sz w:val="24"/>
+          <w:szCs w:val="24"/>
+        </w:rPr>
+        <w:t xml:space="preserve"> </w:t>
+      </w:r>
+      <w:r>
+        <w:rPr>
+          <w:sz w:val="24"/>
+          <w:szCs w:val="24"/>
+        </w:rPr>
+        <w:t>a</w:t>
+      </w:r>
+      <w:r>
+        <w:rPr>
+          <w:spacing w:val="10"/>
+          <w:sz w:val="24"/>
+          <w:szCs w:val="24"/>
+        </w:rPr>
+        <w:t xml:space="preserve"> </w:t>
+      </w:r>
+      <w:r>
+        <w:rPr>
+          <w:sz w:val="24"/>
+          <w:szCs w:val="24"/>
+        </w:rPr>
+        <w:t>filled</w:t>
+      </w:r>
+      <w:r>
+        <w:rPr>
+          <w:spacing w:val="9"/>
+          <w:sz w:val="24"/>
+          <w:szCs w:val="24"/>
+        </w:rPr>
+        <w:t xml:space="preserve"> </w:t>
+      </w:r>
+      <w:r>
+        <w:rPr>
+          <w:sz w:val="24"/>
+          <w:szCs w:val="24"/>
+        </w:rPr>
+        <w:t>diamond</w:t>
+      </w:r>
+      <w:r>
+        <w:rPr>
+          <w:spacing w:val="13"/>
+          <w:sz w:val="24"/>
+          <w:szCs w:val="24"/>
+        </w:rPr>
+        <w:t xml:space="preserve"> </w:t>
+      </w:r>
+      <w:r>
+        <w:rPr>
+          <w:sz w:val="24"/>
+          <w:szCs w:val="24"/>
+        </w:rPr>
+        <w:t>at</w:t>
+      </w:r>
+      <w:r>
+        <w:rPr>
+          <w:spacing w:val="11"/>
+          <w:sz w:val="24"/>
+          <w:szCs w:val="24"/>
+        </w:rPr>
+        <w:t xml:space="preserve"> </w:t>
+      </w:r>
+      <w:r>
+        <w:rPr>
+          <w:sz w:val="24"/>
+          <w:szCs w:val="24"/>
+        </w:rPr>
+        <w:t>the</w:t>
+      </w:r>
+      <w:r>
+        <w:rPr>
+          <w:spacing w:val="9"/>
+          <w:sz w:val="24"/>
+          <w:szCs w:val="24"/>
+        </w:rPr>
+        <w:t xml:space="preserve"> </w:t>
+      </w:r>
+      <w:r>
+        <w:rPr>
+          <w:sz w:val="24"/>
+          <w:szCs w:val="24"/>
+        </w:rPr>
+        <w:t>association</w:t>
+      </w:r>
+      <w:r>
+        <w:rPr>
+          <w:spacing w:val="11"/>
+          <w:sz w:val="24"/>
+          <w:szCs w:val="24"/>
+        </w:rPr>
+        <w:t xml:space="preserve"> </w:t>
+      </w:r>
+      <w:r>
+        <w:rPr>
+          <w:sz w:val="24"/>
+          <w:szCs w:val="24"/>
+        </w:rPr>
+        <w:t>connected</w:t>
+      </w:r>
+      <w:r>
+        <w:rPr>
+          <w:spacing w:val="9"/>
+          <w:sz w:val="24"/>
+          <w:szCs w:val="24"/>
+        </w:rPr>
+        <w:t xml:space="preserve"> </w:t>
+      </w:r>
+      <w:r>
+        <w:rPr>
+          <w:sz w:val="24"/>
+          <w:szCs w:val="24"/>
+        </w:rPr>
+        <w:t>to</w:t>
+      </w:r>
+      <w:r>
+        <w:rPr>
+          <w:spacing w:val="10"/>
+          <w:sz w:val="24"/>
+          <w:szCs w:val="24"/>
+        </w:rPr>
+        <w:t xml:space="preserve"> </w:t>
+      </w:r>
+      <w:r>
+        <w:rPr>
+          <w:sz w:val="24"/>
+          <w:szCs w:val="24"/>
+        </w:rPr>
+        <w:t>the</w:t>
+      </w:r>
+      <w:r>
+        <w:rPr>
+          <w:spacing w:val="15"/>
+          <w:sz w:val="24"/>
+          <w:szCs w:val="24"/>
+        </w:rPr>
+        <w:t xml:space="preserve"> </w:t>
+      </w:r>
+      <w:r>
+        <w:rPr>
+          <w:sz w:val="24"/>
+          <w:szCs w:val="24"/>
+        </w:rPr>
+        <w:t>class</w:t>
+      </w:r>
+      <w:r>
+        <w:rPr>
+          <w:spacing w:val="10"/>
+          <w:sz w:val="24"/>
+          <w:szCs w:val="24"/>
+        </w:rPr>
+        <w:t xml:space="preserve"> </w:t>
+      </w:r>
+      <w:r>
+        <w:rPr>
+          <w:sz w:val="24"/>
+          <w:szCs w:val="24"/>
+        </w:rPr>
+        <w:t>of</w:t>
+      </w:r>
+      <w:r>
+        <w:rPr>
+          <w:spacing w:val="-52"/>
+          <w:sz w:val="24"/>
+          <w:szCs w:val="24"/>
+        </w:rPr>
+        <w:t xml:space="preserve"> </w:t>
+      </w:r>
+      <w:r>
+        <w:rPr>
+          <w:sz w:val="24"/>
+          <w:szCs w:val="24"/>
+        </w:rPr>
+        <w:t>composite</w:t>
+      </w:r>
+    </w:p>
+    <w:p>
+      <w:pPr>
+        <w:spacing w:line="360" w:lineRule="auto"/>
+        <w:ind w:right="88" w:firstLine="1046"/>
+        <w:rPr>
+          <w:b/>
+          <w:sz w:val="24"/>
+          <w:szCs w:val="24"/>
+        </w:rPr>
+      </w:pPr>
+      <w:r>
+        <w:rPr>
+          <w:b/>
+          <w:sz w:val="24"/>
+          <w:szCs w:val="24"/>
+        </w:rPr>
+        <w:t>Dependency:</w:t>
+      </w:r>
+    </w:p>
+    <w:p>
+      <w:pPr>
+        <w:pStyle w:val="ListParagraph"/>
+        <w:numPr>
+          <w:ilvl w:val="1"/>
+          <w:numId w:val="48"/>
+        </w:numPr>
+        <w:tabs>
+          <w:tab w:val="left" w:pos="964"/>
+        </w:tabs>
+        <w:spacing w:before="1" w:line="360" w:lineRule="auto"/>
+        <w:ind w:right="88"/>
+        <w:rPr>
+          <w:sz w:val="24"/>
+          <w:szCs w:val="24"/>
+        </w:rPr>
+      </w:pPr>
+      <w:r>
+        <w:rPr>
+          <w:sz w:val="24"/>
+          <w:szCs w:val="24"/>
+        </w:rPr>
+        <w:t>Exists</w:t>
+      </w:r>
+      <w:r>
+        <w:rPr>
+          <w:spacing w:val="12"/>
+          <w:sz w:val="24"/>
+          <w:szCs w:val="24"/>
+        </w:rPr>
+        <w:t xml:space="preserve"> </w:t>
+      </w:r>
+      <w:r>
+        <w:rPr>
+          <w:sz w:val="24"/>
+          <w:szCs w:val="24"/>
+        </w:rPr>
+        <w:t>between</w:t>
+      </w:r>
+      <w:r>
+        <w:rPr>
+          <w:spacing w:val="12"/>
+          <w:sz w:val="24"/>
+          <w:szCs w:val="24"/>
+        </w:rPr>
+        <w:t xml:space="preserve"> </w:t>
+      </w:r>
+      <w:r>
+        <w:rPr>
+          <w:sz w:val="24"/>
+          <w:szCs w:val="24"/>
+        </w:rPr>
+        <w:t>two</w:t>
+      </w:r>
+      <w:r>
+        <w:rPr>
+          <w:spacing w:val="14"/>
+          <w:sz w:val="24"/>
+          <w:szCs w:val="24"/>
+        </w:rPr>
+        <w:t xml:space="preserve"> </w:t>
+      </w:r>
+      <w:r>
+        <w:rPr>
+          <w:sz w:val="24"/>
+          <w:szCs w:val="24"/>
+        </w:rPr>
+        <w:t>classes</w:t>
+      </w:r>
+      <w:r>
+        <w:rPr>
+          <w:spacing w:val="13"/>
+          <w:sz w:val="24"/>
+          <w:szCs w:val="24"/>
+        </w:rPr>
+        <w:t xml:space="preserve"> </w:t>
+      </w:r>
+      <w:r>
+        <w:rPr>
+          <w:sz w:val="24"/>
+          <w:szCs w:val="24"/>
+        </w:rPr>
+        <w:t>if</w:t>
+      </w:r>
+      <w:r>
+        <w:rPr>
+          <w:spacing w:val="12"/>
+          <w:sz w:val="24"/>
+          <w:szCs w:val="24"/>
+        </w:rPr>
+        <w:t xml:space="preserve"> </w:t>
+      </w:r>
+      <w:r>
+        <w:rPr>
+          <w:sz w:val="24"/>
+          <w:szCs w:val="24"/>
+        </w:rPr>
+        <w:t>the</w:t>
+      </w:r>
+      <w:r>
+        <w:rPr>
+          <w:spacing w:val="13"/>
+          <w:sz w:val="24"/>
+          <w:szCs w:val="24"/>
+        </w:rPr>
+        <w:t xml:space="preserve"> </w:t>
+      </w:r>
+      <w:r>
+        <w:rPr>
+          <w:sz w:val="24"/>
+          <w:szCs w:val="24"/>
+        </w:rPr>
+        <w:t>changes</w:t>
+      </w:r>
+      <w:r>
+        <w:rPr>
+          <w:spacing w:val="12"/>
+          <w:sz w:val="24"/>
+          <w:szCs w:val="24"/>
+        </w:rPr>
+        <w:t xml:space="preserve"> </w:t>
+      </w:r>
+      <w:r>
+        <w:rPr>
+          <w:sz w:val="24"/>
+          <w:szCs w:val="24"/>
+        </w:rPr>
+        <w:t>to</w:t>
+      </w:r>
+      <w:r>
+        <w:rPr>
+          <w:spacing w:val="15"/>
+          <w:sz w:val="24"/>
+          <w:szCs w:val="24"/>
+        </w:rPr>
+        <w:t xml:space="preserve"> </w:t>
+      </w:r>
+      <w:r>
+        <w:rPr>
+          <w:sz w:val="24"/>
+          <w:szCs w:val="24"/>
+        </w:rPr>
+        <w:t>the</w:t>
+      </w:r>
+      <w:r>
+        <w:rPr>
+          <w:spacing w:val="16"/>
+          <w:sz w:val="24"/>
+          <w:szCs w:val="24"/>
+        </w:rPr>
+        <w:t xml:space="preserve"> </w:t>
+      </w:r>
+      <w:r>
+        <w:rPr>
+          <w:sz w:val="24"/>
+          <w:szCs w:val="24"/>
+        </w:rPr>
+        <w:t>definition</w:t>
+      </w:r>
+      <w:r>
+        <w:rPr>
+          <w:spacing w:val="10"/>
+          <w:sz w:val="24"/>
+          <w:szCs w:val="24"/>
+        </w:rPr>
+        <w:t xml:space="preserve"> </w:t>
+      </w:r>
+      <w:r>
+        <w:rPr>
+          <w:sz w:val="24"/>
+          <w:szCs w:val="24"/>
+        </w:rPr>
+        <w:t>of</w:t>
+      </w:r>
+      <w:r>
+        <w:rPr>
+          <w:spacing w:val="12"/>
+          <w:sz w:val="24"/>
+          <w:szCs w:val="24"/>
+        </w:rPr>
+        <w:t xml:space="preserve"> </w:t>
+      </w:r>
+      <w:r>
+        <w:rPr>
+          <w:sz w:val="24"/>
+          <w:szCs w:val="24"/>
+        </w:rPr>
+        <w:t>one</w:t>
+      </w:r>
+      <w:r>
+        <w:rPr>
+          <w:spacing w:val="10"/>
+          <w:sz w:val="24"/>
+          <w:szCs w:val="24"/>
+        </w:rPr>
+        <w:t xml:space="preserve"> </w:t>
+      </w:r>
+      <w:r>
+        <w:rPr>
+          <w:sz w:val="24"/>
+          <w:szCs w:val="24"/>
+        </w:rPr>
+        <w:t>may</w:t>
+      </w:r>
+      <w:r>
+        <w:rPr>
+          <w:spacing w:val="14"/>
+          <w:sz w:val="24"/>
+          <w:szCs w:val="24"/>
+        </w:rPr>
+        <w:t xml:space="preserve"> </w:t>
+      </w:r>
+      <w:r>
+        <w:rPr>
+          <w:sz w:val="24"/>
+          <w:szCs w:val="24"/>
+        </w:rPr>
+        <w:t>cause</w:t>
+      </w:r>
+      <w:r>
+        <w:rPr>
+          <w:spacing w:val="12"/>
+          <w:sz w:val="24"/>
+          <w:szCs w:val="24"/>
+        </w:rPr>
+        <w:t xml:space="preserve"> </w:t>
+      </w:r>
+      <w:r>
+        <w:rPr>
+          <w:sz w:val="24"/>
+          <w:szCs w:val="24"/>
+        </w:rPr>
+        <w:t>changes</w:t>
+      </w:r>
+      <w:r>
+        <w:rPr>
+          <w:spacing w:val="-52"/>
+          <w:sz w:val="24"/>
+          <w:szCs w:val="24"/>
+        </w:rPr>
+        <w:t xml:space="preserve"> </w:t>
+      </w:r>
+      <w:r>
+        <w:rPr>
+          <w:sz w:val="24"/>
+          <w:szCs w:val="24"/>
+        </w:rPr>
+        <w:t>to</w:t>
+      </w:r>
+      <w:r>
+        <w:rPr>
+          <w:spacing w:val="2"/>
+          <w:sz w:val="24"/>
+          <w:szCs w:val="24"/>
+        </w:rPr>
+        <w:t xml:space="preserve"> </w:t>
+      </w:r>
+      <w:r>
+        <w:rPr>
+          <w:sz w:val="24"/>
+          <w:szCs w:val="24"/>
+        </w:rPr>
+        <w:t>the</w:t>
+      </w:r>
+      <w:r>
+        <w:rPr>
+          <w:spacing w:val="3"/>
+          <w:sz w:val="24"/>
+          <w:szCs w:val="24"/>
+        </w:rPr>
+        <w:t xml:space="preserve"> </w:t>
+      </w:r>
+      <w:r>
+        <w:rPr>
+          <w:sz w:val="24"/>
+          <w:szCs w:val="24"/>
+        </w:rPr>
+        <w:t>other (but</w:t>
+      </w:r>
+      <w:r>
+        <w:rPr>
+          <w:spacing w:val="2"/>
+          <w:sz w:val="24"/>
+          <w:szCs w:val="24"/>
+        </w:rPr>
+        <w:t xml:space="preserve"> </w:t>
+      </w:r>
+      <w:r>
+        <w:rPr>
+          <w:sz w:val="24"/>
+          <w:szCs w:val="24"/>
+        </w:rPr>
+        <w:t>not</w:t>
+      </w:r>
+      <w:r>
+        <w:rPr>
+          <w:spacing w:val="4"/>
+          <w:sz w:val="24"/>
+          <w:szCs w:val="24"/>
+        </w:rPr>
+        <w:t xml:space="preserve"> </w:t>
+      </w:r>
+      <w:r>
+        <w:rPr>
+          <w:sz w:val="24"/>
+          <w:szCs w:val="24"/>
+        </w:rPr>
+        <w:t>the</w:t>
+      </w:r>
+      <w:r>
+        <w:rPr>
+          <w:spacing w:val="3"/>
+          <w:sz w:val="24"/>
+          <w:szCs w:val="24"/>
+        </w:rPr>
+        <w:t xml:space="preserve"> </w:t>
+      </w:r>
+      <w:r>
+        <w:rPr>
+          <w:sz w:val="24"/>
+          <w:szCs w:val="24"/>
+        </w:rPr>
+        <w:t>other way</w:t>
+      </w:r>
+      <w:r>
+        <w:rPr>
+          <w:spacing w:val="2"/>
+          <w:sz w:val="24"/>
+          <w:szCs w:val="24"/>
+        </w:rPr>
+        <w:t xml:space="preserve"> </w:t>
+      </w:r>
+      <w:r>
+        <w:rPr>
+          <w:sz w:val="24"/>
+          <w:szCs w:val="24"/>
+        </w:rPr>
+        <w:t>around).</w:t>
+      </w:r>
+    </w:p>
+    <w:p>
+      <w:pPr>
+        <w:pStyle w:val="ListParagraph"/>
+        <w:numPr>
+          <w:ilvl w:val="1"/>
+          <w:numId w:val="48"/>
+        </w:numPr>
+        <w:tabs>
+          <w:tab w:val="left" w:pos="964"/>
+        </w:tabs>
+        <w:spacing w:before="144" w:line="360" w:lineRule="auto"/>
+        <w:ind w:right="88"/>
+        <w:rPr>
+          <w:sz w:val="24"/>
+          <w:szCs w:val="24"/>
+        </w:rPr>
+      </w:pPr>
+      <w:r>
+        <w:rPr>
+          <w:sz w:val="24"/>
+          <w:szCs w:val="24"/>
+        </w:rPr>
+        <w:t>Class1</w:t>
+      </w:r>
+      <w:r>
+        <w:rPr>
+          <w:spacing w:val="13"/>
+          <w:sz w:val="24"/>
+          <w:szCs w:val="24"/>
+        </w:rPr>
+        <w:t xml:space="preserve"> </w:t>
+      </w:r>
+      <w:r>
+        <w:rPr>
+          <w:sz w:val="24"/>
+          <w:szCs w:val="24"/>
+        </w:rPr>
+        <w:t>depends</w:t>
+      </w:r>
+      <w:r>
+        <w:rPr>
+          <w:spacing w:val="11"/>
+          <w:sz w:val="24"/>
+          <w:szCs w:val="24"/>
+        </w:rPr>
+        <w:t xml:space="preserve"> </w:t>
+      </w:r>
+      <w:r>
+        <w:rPr>
+          <w:sz w:val="24"/>
+          <w:szCs w:val="24"/>
+        </w:rPr>
+        <w:t>on</w:t>
+      </w:r>
+      <w:r>
+        <w:rPr>
+          <w:spacing w:val="9"/>
+          <w:sz w:val="24"/>
+          <w:szCs w:val="24"/>
+        </w:rPr>
+        <w:t xml:space="preserve"> </w:t>
+      </w:r>
+      <w:r>
+        <w:rPr>
+          <w:sz w:val="24"/>
+          <w:szCs w:val="24"/>
+        </w:rPr>
+        <w:t>Class2</w:t>
+      </w:r>
+    </w:p>
+    <w:p>
+      <w:pPr>
+        <w:pStyle w:val="BodyText"/>
+        <w:numPr>
+          <w:ilvl w:val="1"/>
+          <w:numId w:val="48"/>
+        </w:numPr>
+        <w:spacing w:line="360" w:lineRule="auto"/>
+        <w:ind w:right="88"/>
+      </w:pPr>
+    </w:p>
+    <w:p>
+      <w:pPr>
+        <w:pStyle w:val="ListParagraph"/>
+        <w:numPr>
+          <w:ilvl w:val="1"/>
+          <w:numId w:val="48"/>
+        </w:numPr>
+        <w:tabs>
+          <w:tab w:val="left" w:pos="964"/>
+        </w:tabs>
+        <w:spacing w:line="360" w:lineRule="auto"/>
+        <w:ind w:right="88"/>
+        <w:rPr>
+          <w:sz w:val="24"/>
+          <w:szCs w:val="24"/>
+        </w:rPr>
+      </w:pPr>
+      <w:r>
+        <w:rPr>
+          <w:sz w:val="24"/>
+          <w:szCs w:val="24"/>
+        </w:rPr>
+        <w:t>A</w:t>
+      </w:r>
+      <w:r>
+        <w:rPr>
+          <w:spacing w:val="10"/>
+          <w:sz w:val="24"/>
+          <w:szCs w:val="24"/>
+        </w:rPr>
+        <w:t xml:space="preserve"> </w:t>
+      </w:r>
+      <w:r>
+        <w:rPr>
+          <w:sz w:val="24"/>
+          <w:szCs w:val="24"/>
+        </w:rPr>
+        <w:t>dashed</w:t>
+      </w:r>
+      <w:r>
+        <w:rPr>
+          <w:spacing w:val="8"/>
+          <w:sz w:val="24"/>
+          <w:szCs w:val="24"/>
+        </w:rPr>
+        <w:t xml:space="preserve"> </w:t>
+      </w:r>
+      <w:r>
+        <w:rPr>
+          <w:sz w:val="24"/>
+          <w:szCs w:val="24"/>
+        </w:rPr>
+        <w:t>line</w:t>
+      </w:r>
+      <w:r>
+        <w:rPr>
+          <w:spacing w:val="9"/>
+          <w:sz w:val="24"/>
+          <w:szCs w:val="24"/>
+        </w:rPr>
+        <w:t xml:space="preserve"> </w:t>
+      </w:r>
+      <w:r>
+        <w:rPr>
+          <w:sz w:val="24"/>
+          <w:szCs w:val="24"/>
+        </w:rPr>
+        <w:t>with</w:t>
+      </w:r>
+      <w:r>
+        <w:rPr>
+          <w:spacing w:val="11"/>
+          <w:sz w:val="24"/>
+          <w:szCs w:val="24"/>
+        </w:rPr>
+        <w:t xml:space="preserve"> </w:t>
+      </w:r>
+      <w:r>
+        <w:rPr>
+          <w:sz w:val="24"/>
+          <w:szCs w:val="24"/>
+        </w:rPr>
+        <w:t>an</w:t>
+      </w:r>
+      <w:r>
+        <w:rPr>
+          <w:spacing w:val="10"/>
+          <w:sz w:val="24"/>
+          <w:szCs w:val="24"/>
+        </w:rPr>
+        <w:t xml:space="preserve"> </w:t>
+      </w:r>
+      <w:r>
+        <w:rPr>
+          <w:sz w:val="24"/>
+          <w:szCs w:val="24"/>
+        </w:rPr>
+        <w:t>open</w:t>
+      </w:r>
+      <w:r>
+        <w:rPr>
+          <w:spacing w:val="8"/>
+          <w:sz w:val="24"/>
+          <w:szCs w:val="24"/>
+        </w:rPr>
+        <w:t xml:space="preserve"> </w:t>
+      </w:r>
+      <w:r>
+        <w:rPr>
+          <w:sz w:val="24"/>
+          <w:szCs w:val="24"/>
+        </w:rPr>
+        <w:t>arrow</w:t>
+      </w:r>
+    </w:p>
+    <w:p>
+      <w:pPr>
+        <w:tabs>
+          <w:tab w:val="left" w:pos="1000"/>
+        </w:tabs>
+        <w:spacing w:line="360" w:lineRule="auto"/>
+        <w:ind w:right="88"/>
+        <w:rPr>
+          <w:sz w:val="24"/>
+          <w:szCs w:val="24"/>
+        </w:rPr>
+      </w:pPr>
+    </w:p>
+    <w:p>
+      <w:pPr>
+        <w:spacing w:line="360" w:lineRule="auto"/>
+        <w:ind w:right="88"/>
+        <w:rPr>
+          <w:sz w:val="24"/>
+          <w:szCs w:val="24"/>
+        </w:rPr>
+      </w:pPr>
+    </w:p>
+    <w:p>
+      <w:pPr>
+        <w:spacing w:line="360" w:lineRule="auto"/>
+        <w:ind w:right="88"/>
+        <w:rPr>
+          <w:sz w:val="24"/>
+          <w:szCs w:val="24"/>
+        </w:rPr>
+      </w:pPr>
+    </w:p>
+    <w:p>
+      <w:pPr>
+        <w:spacing w:line="360" w:lineRule="auto"/>
+        <w:ind w:right="88"/>
+        <w:rPr>
+          <w:sz w:val="24"/>
+          <w:szCs w:val="24"/>
+        </w:rPr>
+      </w:pPr>
     </w:p>
     <w:p>
       <w:pPr>
@@ -20136,1353 +20276,6 @@
     </w:p>
     <w:p>
       <w:pPr>
-        <w:spacing w:before="85" w:line="360" w:lineRule="auto"/>
-        <w:ind w:left="59" w:right="88"/>
-        <w:rPr>
-          <w:b/>
-          <w:sz w:val="24"/>
-          <w:szCs w:val="24"/>
-        </w:rPr>
-      </w:pPr>
-      <w:r>
-        <w:rPr>
-          <w:b/>
-          <w:sz w:val="24"/>
-          <w:szCs w:val="24"/>
-        </w:rPr>
-        <w:lastRenderedPageBreak/>
-        <w:t>Composition:</w:t>
-      </w:r>
-    </w:p>
-    <w:p>
-      <w:pPr>
-        <w:pStyle w:val="BodyText"/>
-        <w:spacing w:before="11" w:line="360" w:lineRule="auto"/>
-        <w:ind w:right="88"/>
-        <w:rPr>
-          <w:b/>
-        </w:rPr>
-      </w:pPr>
-    </w:p>
-    <w:p>
-      <w:pPr>
-        <w:spacing w:line="360" w:lineRule="auto"/>
-        <w:ind w:left="59" w:right="88"/>
-        <w:rPr>
-          <w:sz w:val="24"/>
-          <w:szCs w:val="24"/>
-        </w:rPr>
-      </w:pPr>
-      <w:r>
-        <w:rPr>
-          <w:sz w:val="24"/>
-          <w:szCs w:val="24"/>
-        </w:rPr>
-        <w:t>A</w:t>
-      </w:r>
-      <w:r>
-        <w:rPr>
-          <w:spacing w:val="12"/>
-          <w:sz w:val="24"/>
-          <w:szCs w:val="24"/>
-        </w:rPr>
-        <w:t xml:space="preserve"> </w:t>
-      </w:r>
-      <w:r>
-        <w:rPr>
-          <w:sz w:val="24"/>
-          <w:szCs w:val="24"/>
-        </w:rPr>
-        <w:t>special</w:t>
-      </w:r>
-      <w:r>
-        <w:rPr>
-          <w:spacing w:val="12"/>
-          <w:sz w:val="24"/>
-          <w:szCs w:val="24"/>
-        </w:rPr>
-        <w:t xml:space="preserve"> </w:t>
-      </w:r>
-      <w:r>
-        <w:rPr>
-          <w:sz w:val="24"/>
-          <w:szCs w:val="24"/>
-        </w:rPr>
-        <w:t>type</w:t>
-      </w:r>
-      <w:r>
-        <w:rPr>
-          <w:spacing w:val="11"/>
-          <w:sz w:val="24"/>
-          <w:szCs w:val="24"/>
-        </w:rPr>
-        <w:t xml:space="preserve"> </w:t>
-      </w:r>
-      <w:r>
-        <w:rPr>
-          <w:sz w:val="24"/>
-          <w:szCs w:val="24"/>
-        </w:rPr>
-        <w:t>of</w:t>
-      </w:r>
-      <w:r>
-        <w:rPr>
-          <w:spacing w:val="14"/>
-          <w:sz w:val="24"/>
-          <w:szCs w:val="24"/>
-        </w:rPr>
-        <w:t xml:space="preserve"> </w:t>
-      </w:r>
-      <w:r>
-        <w:rPr>
-          <w:sz w:val="24"/>
-          <w:szCs w:val="24"/>
-        </w:rPr>
-        <w:t>aggregation</w:t>
-      </w:r>
-      <w:r>
-        <w:rPr>
-          <w:spacing w:val="12"/>
-          <w:sz w:val="24"/>
-          <w:szCs w:val="24"/>
-        </w:rPr>
-        <w:t xml:space="preserve"> </w:t>
-      </w:r>
-      <w:r>
-        <w:rPr>
-          <w:sz w:val="24"/>
-          <w:szCs w:val="24"/>
-        </w:rPr>
-        <w:t>where</w:t>
-      </w:r>
-      <w:r>
-        <w:rPr>
-          <w:spacing w:val="11"/>
-          <w:sz w:val="24"/>
-          <w:szCs w:val="24"/>
-        </w:rPr>
-        <w:t xml:space="preserve"> </w:t>
-      </w:r>
-      <w:r>
-        <w:rPr>
-          <w:sz w:val="24"/>
-          <w:szCs w:val="24"/>
-        </w:rPr>
-        <w:t>parts</w:t>
-      </w:r>
-      <w:r>
-        <w:rPr>
-          <w:spacing w:val="15"/>
-          <w:sz w:val="24"/>
-          <w:szCs w:val="24"/>
-        </w:rPr>
-        <w:t xml:space="preserve"> </w:t>
-      </w:r>
-      <w:r>
-        <w:rPr>
-          <w:sz w:val="24"/>
-          <w:szCs w:val="24"/>
-        </w:rPr>
-        <w:t>are</w:t>
-      </w:r>
-      <w:r>
-        <w:rPr>
-          <w:spacing w:val="12"/>
-          <w:sz w:val="24"/>
-          <w:szCs w:val="24"/>
-        </w:rPr>
-        <w:t xml:space="preserve"> </w:t>
-      </w:r>
-      <w:r>
-        <w:rPr>
-          <w:sz w:val="24"/>
-          <w:szCs w:val="24"/>
-        </w:rPr>
-        <w:t>destroyed</w:t>
-      </w:r>
-      <w:r>
-        <w:rPr>
-          <w:spacing w:val="12"/>
-          <w:sz w:val="24"/>
-          <w:szCs w:val="24"/>
-        </w:rPr>
-        <w:t xml:space="preserve"> </w:t>
-      </w:r>
-      <w:r>
-        <w:rPr>
-          <w:sz w:val="24"/>
-          <w:szCs w:val="24"/>
-        </w:rPr>
-        <w:t>when</w:t>
-      </w:r>
-      <w:r>
-        <w:rPr>
-          <w:spacing w:val="10"/>
-          <w:sz w:val="24"/>
-          <w:szCs w:val="24"/>
-        </w:rPr>
-        <w:t xml:space="preserve"> </w:t>
-      </w:r>
-      <w:r>
-        <w:rPr>
-          <w:sz w:val="24"/>
-          <w:szCs w:val="24"/>
-        </w:rPr>
-        <w:t>the</w:t>
-      </w:r>
-      <w:r>
-        <w:rPr>
-          <w:spacing w:val="11"/>
-          <w:sz w:val="24"/>
-          <w:szCs w:val="24"/>
-        </w:rPr>
-        <w:t xml:space="preserve"> </w:t>
-      </w:r>
-      <w:r>
-        <w:rPr>
-          <w:sz w:val="24"/>
-          <w:szCs w:val="24"/>
-        </w:rPr>
-        <w:t>whole</w:t>
-      </w:r>
-      <w:r>
-        <w:rPr>
-          <w:spacing w:val="10"/>
-          <w:sz w:val="24"/>
-          <w:szCs w:val="24"/>
-        </w:rPr>
-        <w:t xml:space="preserve"> </w:t>
-      </w:r>
-      <w:r>
-        <w:rPr>
-          <w:sz w:val="24"/>
-          <w:szCs w:val="24"/>
-        </w:rPr>
-        <w:t>is</w:t>
-      </w:r>
-      <w:r>
-        <w:rPr>
-          <w:spacing w:val="12"/>
-          <w:sz w:val="24"/>
-          <w:szCs w:val="24"/>
-        </w:rPr>
-        <w:t xml:space="preserve"> </w:t>
-      </w:r>
-      <w:r>
-        <w:rPr>
-          <w:sz w:val="24"/>
-          <w:szCs w:val="24"/>
-        </w:rPr>
-        <w:t>destroyed.</w:t>
-      </w:r>
-    </w:p>
-    <w:p>
-      <w:pPr>
-        <w:pStyle w:val="BodyText"/>
-        <w:spacing w:before="11" w:line="360" w:lineRule="auto"/>
-        <w:ind w:right="88"/>
-      </w:pPr>
-    </w:p>
-    <w:p>
-      <w:pPr>
-        <w:pStyle w:val="ListParagraph"/>
-        <w:numPr>
-          <w:ilvl w:val="0"/>
-          <w:numId w:val="3"/>
-        </w:numPr>
-        <w:tabs>
-          <w:tab w:val="left" w:pos="964"/>
-        </w:tabs>
-        <w:spacing w:line="360" w:lineRule="auto"/>
-        <w:ind w:left="194" w:right="88" w:hanging="136"/>
-        <w:rPr>
-          <w:sz w:val="24"/>
-          <w:szCs w:val="24"/>
-        </w:rPr>
-      </w:pPr>
-      <w:r>
-        <w:rPr>
-          <w:sz w:val="24"/>
-          <w:szCs w:val="24"/>
-        </w:rPr>
-        <w:t>Objects</w:t>
-      </w:r>
-      <w:r>
-        <w:rPr>
-          <w:spacing w:val="12"/>
-          <w:sz w:val="24"/>
-          <w:szCs w:val="24"/>
-        </w:rPr>
-        <w:t xml:space="preserve"> </w:t>
-      </w:r>
-      <w:r>
-        <w:rPr>
-          <w:sz w:val="24"/>
-          <w:szCs w:val="24"/>
-        </w:rPr>
-        <w:t>of</w:t>
-      </w:r>
-      <w:r>
-        <w:rPr>
-          <w:spacing w:val="8"/>
-          <w:sz w:val="24"/>
-          <w:szCs w:val="24"/>
-        </w:rPr>
-        <w:t xml:space="preserve"> </w:t>
-      </w:r>
-      <w:r>
-        <w:rPr>
-          <w:sz w:val="24"/>
-          <w:szCs w:val="24"/>
-        </w:rPr>
-        <w:t>Class2</w:t>
-      </w:r>
-      <w:r>
-        <w:rPr>
-          <w:spacing w:val="13"/>
-          <w:sz w:val="24"/>
-          <w:szCs w:val="24"/>
-        </w:rPr>
-        <w:t xml:space="preserve"> </w:t>
-      </w:r>
-      <w:r>
-        <w:rPr>
-          <w:sz w:val="24"/>
-          <w:szCs w:val="24"/>
-        </w:rPr>
-        <w:t>live</w:t>
-      </w:r>
-      <w:r>
-        <w:rPr>
-          <w:spacing w:val="11"/>
-          <w:sz w:val="24"/>
-          <w:szCs w:val="24"/>
-        </w:rPr>
-        <w:t xml:space="preserve"> </w:t>
-      </w:r>
-      <w:r>
-        <w:rPr>
-          <w:sz w:val="24"/>
-          <w:szCs w:val="24"/>
-        </w:rPr>
-        <w:t>and</w:t>
-      </w:r>
-      <w:r>
-        <w:rPr>
-          <w:spacing w:val="11"/>
-          <w:sz w:val="24"/>
-          <w:szCs w:val="24"/>
-        </w:rPr>
-        <w:t xml:space="preserve"> </w:t>
-      </w:r>
-      <w:r>
-        <w:rPr>
-          <w:sz w:val="24"/>
-          <w:szCs w:val="24"/>
-        </w:rPr>
-        <w:t>die</w:t>
-      </w:r>
-      <w:r>
-        <w:rPr>
-          <w:spacing w:val="9"/>
-          <w:sz w:val="24"/>
-          <w:szCs w:val="24"/>
-        </w:rPr>
-        <w:t xml:space="preserve"> </w:t>
-      </w:r>
-      <w:r>
-        <w:rPr>
-          <w:sz w:val="24"/>
-          <w:szCs w:val="24"/>
-        </w:rPr>
-        <w:t>with</w:t>
-      </w:r>
-      <w:r>
-        <w:rPr>
-          <w:spacing w:val="10"/>
-          <w:sz w:val="24"/>
-          <w:szCs w:val="24"/>
-        </w:rPr>
-        <w:t xml:space="preserve"> </w:t>
-      </w:r>
-      <w:r>
-        <w:rPr>
-          <w:sz w:val="24"/>
-          <w:szCs w:val="24"/>
-        </w:rPr>
-        <w:t>Class1.</w:t>
-      </w:r>
-    </w:p>
-    <w:p>
-      <w:pPr>
-        <w:pStyle w:val="BodyText"/>
-        <w:spacing w:before="9" w:line="360" w:lineRule="auto"/>
-        <w:ind w:right="88"/>
-      </w:pPr>
-    </w:p>
-    <w:p>
-      <w:pPr>
-        <w:pStyle w:val="ListParagraph"/>
-        <w:numPr>
-          <w:ilvl w:val="0"/>
-          <w:numId w:val="3"/>
-        </w:numPr>
-        <w:tabs>
-          <w:tab w:val="left" w:pos="964"/>
-        </w:tabs>
-        <w:spacing w:line="360" w:lineRule="auto"/>
-        <w:ind w:left="194" w:right="88" w:hanging="136"/>
-        <w:rPr>
-          <w:sz w:val="24"/>
-          <w:szCs w:val="24"/>
-        </w:rPr>
-      </w:pPr>
-      <w:r>
-        <w:rPr>
-          <w:sz w:val="24"/>
-          <w:szCs w:val="24"/>
-        </w:rPr>
-        <w:t>Class2</w:t>
-      </w:r>
-      <w:r>
-        <w:rPr>
-          <w:spacing w:val="12"/>
-          <w:sz w:val="24"/>
-          <w:szCs w:val="24"/>
-        </w:rPr>
-        <w:t xml:space="preserve"> </w:t>
-      </w:r>
-      <w:r>
-        <w:rPr>
-          <w:sz w:val="24"/>
-          <w:szCs w:val="24"/>
-        </w:rPr>
-        <w:t>cannot</w:t>
-      </w:r>
-      <w:r>
-        <w:rPr>
-          <w:spacing w:val="10"/>
-          <w:sz w:val="24"/>
-          <w:szCs w:val="24"/>
-        </w:rPr>
-        <w:t xml:space="preserve"> </w:t>
-      </w:r>
-      <w:r>
-        <w:rPr>
-          <w:sz w:val="24"/>
-          <w:szCs w:val="24"/>
-        </w:rPr>
-        <w:t>stand</w:t>
-      </w:r>
-      <w:r>
-        <w:rPr>
-          <w:spacing w:val="8"/>
-          <w:sz w:val="24"/>
-          <w:szCs w:val="24"/>
-        </w:rPr>
-        <w:t xml:space="preserve"> </w:t>
-      </w:r>
-      <w:r>
-        <w:rPr>
-          <w:sz w:val="24"/>
-          <w:szCs w:val="24"/>
-        </w:rPr>
-        <w:t>by</w:t>
-      </w:r>
-      <w:r>
-        <w:rPr>
-          <w:spacing w:val="12"/>
-          <w:sz w:val="24"/>
-          <w:szCs w:val="24"/>
-        </w:rPr>
-        <w:t xml:space="preserve"> </w:t>
-      </w:r>
-      <w:r>
-        <w:rPr>
-          <w:sz w:val="24"/>
-          <w:szCs w:val="24"/>
-        </w:rPr>
-        <w:t>itself.</w:t>
-      </w:r>
-    </w:p>
-    <w:p>
-      <w:pPr>
-        <w:pStyle w:val="BodyText"/>
-        <w:spacing w:before="1" w:line="360" w:lineRule="auto"/>
-        <w:ind w:right="88"/>
-      </w:pPr>
-    </w:p>
-    <w:p>
-      <w:pPr>
-        <w:pStyle w:val="ListParagraph"/>
-        <w:numPr>
-          <w:ilvl w:val="0"/>
-          <w:numId w:val="3"/>
-        </w:numPr>
-        <w:tabs>
-          <w:tab w:val="left" w:pos="964"/>
-        </w:tabs>
-        <w:spacing w:before="1" w:line="360" w:lineRule="auto"/>
-        <w:ind w:left="59" w:right="88" w:firstLine="0"/>
-        <w:rPr>
-          <w:sz w:val="24"/>
-          <w:szCs w:val="24"/>
-        </w:rPr>
-      </w:pPr>
-      <w:r>
-        <w:rPr>
-          <w:sz w:val="24"/>
-          <w:szCs w:val="24"/>
-        </w:rPr>
-        <w:t>A</w:t>
-      </w:r>
-      <w:r>
-        <w:rPr>
-          <w:spacing w:val="10"/>
-          <w:sz w:val="24"/>
-          <w:szCs w:val="24"/>
-        </w:rPr>
-        <w:t xml:space="preserve"> </w:t>
-      </w:r>
-      <w:r>
-        <w:rPr>
-          <w:sz w:val="24"/>
-          <w:szCs w:val="24"/>
-        </w:rPr>
-        <w:t>solid</w:t>
-      </w:r>
-      <w:r>
-        <w:rPr>
-          <w:spacing w:val="11"/>
-          <w:sz w:val="24"/>
-          <w:szCs w:val="24"/>
-        </w:rPr>
-        <w:t xml:space="preserve"> </w:t>
-      </w:r>
-      <w:r>
-        <w:rPr>
-          <w:sz w:val="24"/>
-          <w:szCs w:val="24"/>
-        </w:rPr>
-        <w:t>line</w:t>
-      </w:r>
-      <w:r>
-        <w:rPr>
-          <w:spacing w:val="10"/>
-          <w:sz w:val="24"/>
-          <w:szCs w:val="24"/>
-        </w:rPr>
-        <w:t xml:space="preserve"> </w:t>
-      </w:r>
-      <w:r>
-        <w:rPr>
-          <w:sz w:val="24"/>
-          <w:szCs w:val="24"/>
-        </w:rPr>
-        <w:t>with</w:t>
-      </w:r>
-      <w:r>
-        <w:rPr>
-          <w:spacing w:val="11"/>
-          <w:sz w:val="24"/>
-          <w:szCs w:val="24"/>
-        </w:rPr>
-        <w:t xml:space="preserve"> </w:t>
-      </w:r>
-      <w:r>
-        <w:rPr>
-          <w:sz w:val="24"/>
-          <w:szCs w:val="24"/>
-        </w:rPr>
-        <w:t>a</w:t>
-      </w:r>
-      <w:r>
-        <w:rPr>
-          <w:spacing w:val="10"/>
-          <w:sz w:val="24"/>
-          <w:szCs w:val="24"/>
-        </w:rPr>
-        <w:t xml:space="preserve"> </w:t>
-      </w:r>
-      <w:r>
-        <w:rPr>
-          <w:sz w:val="24"/>
-          <w:szCs w:val="24"/>
-        </w:rPr>
-        <w:t>filled</w:t>
-      </w:r>
-      <w:r>
-        <w:rPr>
-          <w:spacing w:val="9"/>
-          <w:sz w:val="24"/>
-          <w:szCs w:val="24"/>
-        </w:rPr>
-        <w:t xml:space="preserve"> </w:t>
-      </w:r>
-      <w:r>
-        <w:rPr>
-          <w:sz w:val="24"/>
-          <w:szCs w:val="24"/>
-        </w:rPr>
-        <w:t>diamond</w:t>
-      </w:r>
-      <w:r>
-        <w:rPr>
-          <w:spacing w:val="13"/>
-          <w:sz w:val="24"/>
-          <w:szCs w:val="24"/>
-        </w:rPr>
-        <w:t xml:space="preserve"> </w:t>
-      </w:r>
-      <w:r>
-        <w:rPr>
-          <w:sz w:val="24"/>
-          <w:szCs w:val="24"/>
-        </w:rPr>
-        <w:t>at</w:t>
-      </w:r>
-      <w:r>
-        <w:rPr>
-          <w:spacing w:val="11"/>
-          <w:sz w:val="24"/>
-          <w:szCs w:val="24"/>
-        </w:rPr>
-        <w:t xml:space="preserve"> </w:t>
-      </w:r>
-      <w:r>
-        <w:rPr>
-          <w:sz w:val="24"/>
-          <w:szCs w:val="24"/>
-        </w:rPr>
-        <w:t>the</w:t>
-      </w:r>
-      <w:r>
-        <w:rPr>
-          <w:spacing w:val="9"/>
-          <w:sz w:val="24"/>
-          <w:szCs w:val="24"/>
-        </w:rPr>
-        <w:t xml:space="preserve"> </w:t>
-      </w:r>
-      <w:r>
-        <w:rPr>
-          <w:sz w:val="24"/>
-          <w:szCs w:val="24"/>
-        </w:rPr>
-        <w:t>association</w:t>
-      </w:r>
-      <w:r>
-        <w:rPr>
-          <w:spacing w:val="11"/>
-          <w:sz w:val="24"/>
-          <w:szCs w:val="24"/>
-        </w:rPr>
-        <w:t xml:space="preserve"> </w:t>
-      </w:r>
-      <w:r>
-        <w:rPr>
-          <w:sz w:val="24"/>
-          <w:szCs w:val="24"/>
-        </w:rPr>
-        <w:t>connected</w:t>
-      </w:r>
-      <w:r>
-        <w:rPr>
-          <w:spacing w:val="9"/>
-          <w:sz w:val="24"/>
-          <w:szCs w:val="24"/>
-        </w:rPr>
-        <w:t xml:space="preserve"> </w:t>
-      </w:r>
-      <w:r>
-        <w:rPr>
-          <w:sz w:val="24"/>
-          <w:szCs w:val="24"/>
-        </w:rPr>
-        <w:t>to</w:t>
-      </w:r>
-      <w:r>
-        <w:rPr>
-          <w:spacing w:val="10"/>
-          <w:sz w:val="24"/>
-          <w:szCs w:val="24"/>
-        </w:rPr>
-        <w:t xml:space="preserve"> </w:t>
-      </w:r>
-      <w:r>
-        <w:rPr>
-          <w:sz w:val="24"/>
-          <w:szCs w:val="24"/>
-        </w:rPr>
-        <w:t>the</w:t>
-      </w:r>
-      <w:r>
-        <w:rPr>
-          <w:spacing w:val="15"/>
-          <w:sz w:val="24"/>
-          <w:szCs w:val="24"/>
-        </w:rPr>
-        <w:t xml:space="preserve"> </w:t>
-      </w:r>
-      <w:r>
-        <w:rPr>
-          <w:sz w:val="24"/>
-          <w:szCs w:val="24"/>
-        </w:rPr>
-        <w:t>class</w:t>
-      </w:r>
-      <w:r>
-        <w:rPr>
-          <w:spacing w:val="10"/>
-          <w:sz w:val="24"/>
-          <w:szCs w:val="24"/>
-        </w:rPr>
-        <w:t xml:space="preserve"> </w:t>
-      </w:r>
-      <w:r>
-        <w:rPr>
-          <w:sz w:val="24"/>
-          <w:szCs w:val="24"/>
-        </w:rPr>
-        <w:t>of</w:t>
-      </w:r>
-      <w:r>
-        <w:rPr>
-          <w:spacing w:val="-52"/>
-          <w:sz w:val="24"/>
-          <w:szCs w:val="24"/>
-        </w:rPr>
-        <w:t xml:space="preserve"> </w:t>
-      </w:r>
-      <w:r>
-        <w:rPr>
-          <w:sz w:val="24"/>
-          <w:szCs w:val="24"/>
-        </w:rPr>
-        <w:t>composite</w:t>
-      </w:r>
-    </w:p>
-    <w:p>
-      <w:pPr>
-        <w:spacing w:line="360" w:lineRule="auto"/>
-        <w:ind w:left="59" w:right="88"/>
-        <w:rPr>
-          <w:b/>
-          <w:sz w:val="24"/>
-          <w:szCs w:val="24"/>
-        </w:rPr>
-      </w:pPr>
-      <w:r>
-        <w:rPr>
-          <w:b/>
-          <w:sz w:val="24"/>
-          <w:szCs w:val="24"/>
-        </w:rPr>
-        <w:t>Dependency:</w:t>
-      </w:r>
-    </w:p>
-    <w:p>
-      <w:pPr>
-        <w:pStyle w:val="BodyText"/>
-        <w:spacing w:before="10" w:line="360" w:lineRule="auto"/>
-        <w:ind w:right="88"/>
-        <w:rPr>
-          <w:b/>
-        </w:rPr>
-      </w:pPr>
-    </w:p>
-    <w:p>
-      <w:pPr>
-        <w:pStyle w:val="ListParagraph"/>
-        <w:numPr>
-          <w:ilvl w:val="0"/>
-          <w:numId w:val="3"/>
-        </w:numPr>
-        <w:tabs>
-          <w:tab w:val="left" w:pos="964"/>
-        </w:tabs>
-        <w:spacing w:before="1" w:line="360" w:lineRule="auto"/>
-        <w:ind w:left="59" w:right="88" w:firstLine="0"/>
-        <w:rPr>
-          <w:sz w:val="24"/>
-          <w:szCs w:val="24"/>
-        </w:rPr>
-      </w:pPr>
-      <w:r>
-        <w:rPr>
-          <w:sz w:val="24"/>
-          <w:szCs w:val="24"/>
-        </w:rPr>
-        <w:t>Exists</w:t>
-      </w:r>
-      <w:r>
-        <w:rPr>
-          <w:spacing w:val="12"/>
-          <w:sz w:val="24"/>
-          <w:szCs w:val="24"/>
-        </w:rPr>
-        <w:t xml:space="preserve"> </w:t>
-      </w:r>
-      <w:r>
-        <w:rPr>
-          <w:sz w:val="24"/>
-          <w:szCs w:val="24"/>
-        </w:rPr>
-        <w:t>between</w:t>
-      </w:r>
-      <w:r>
-        <w:rPr>
-          <w:spacing w:val="12"/>
-          <w:sz w:val="24"/>
-          <w:szCs w:val="24"/>
-        </w:rPr>
-        <w:t xml:space="preserve"> </w:t>
-      </w:r>
-      <w:r>
-        <w:rPr>
-          <w:sz w:val="24"/>
-          <w:szCs w:val="24"/>
-        </w:rPr>
-        <w:t>two</w:t>
-      </w:r>
-      <w:r>
-        <w:rPr>
-          <w:spacing w:val="14"/>
-          <w:sz w:val="24"/>
-          <w:szCs w:val="24"/>
-        </w:rPr>
-        <w:t xml:space="preserve"> </w:t>
-      </w:r>
-      <w:r>
-        <w:rPr>
-          <w:sz w:val="24"/>
-          <w:szCs w:val="24"/>
-        </w:rPr>
-        <w:t>classes</w:t>
-      </w:r>
-      <w:r>
-        <w:rPr>
-          <w:spacing w:val="13"/>
-          <w:sz w:val="24"/>
-          <w:szCs w:val="24"/>
-        </w:rPr>
-        <w:t xml:space="preserve"> </w:t>
-      </w:r>
-      <w:r>
-        <w:rPr>
-          <w:sz w:val="24"/>
-          <w:szCs w:val="24"/>
-        </w:rPr>
-        <w:t>if</w:t>
-      </w:r>
-      <w:r>
-        <w:rPr>
-          <w:spacing w:val="12"/>
-          <w:sz w:val="24"/>
-          <w:szCs w:val="24"/>
-        </w:rPr>
-        <w:t xml:space="preserve"> </w:t>
-      </w:r>
-      <w:r>
-        <w:rPr>
-          <w:sz w:val="24"/>
-          <w:szCs w:val="24"/>
-        </w:rPr>
-        <w:t>the</w:t>
-      </w:r>
-      <w:r>
-        <w:rPr>
-          <w:spacing w:val="13"/>
-          <w:sz w:val="24"/>
-          <w:szCs w:val="24"/>
-        </w:rPr>
-        <w:t xml:space="preserve"> </w:t>
-      </w:r>
-      <w:r>
-        <w:rPr>
-          <w:sz w:val="24"/>
-          <w:szCs w:val="24"/>
-        </w:rPr>
-        <w:t>changes</w:t>
-      </w:r>
-      <w:r>
-        <w:rPr>
-          <w:spacing w:val="12"/>
-          <w:sz w:val="24"/>
-          <w:szCs w:val="24"/>
-        </w:rPr>
-        <w:t xml:space="preserve"> </w:t>
-      </w:r>
-      <w:r>
-        <w:rPr>
-          <w:sz w:val="24"/>
-          <w:szCs w:val="24"/>
-        </w:rPr>
-        <w:t>to</w:t>
-      </w:r>
-      <w:r>
-        <w:rPr>
-          <w:spacing w:val="15"/>
-          <w:sz w:val="24"/>
-          <w:szCs w:val="24"/>
-        </w:rPr>
-        <w:t xml:space="preserve"> </w:t>
-      </w:r>
-      <w:r>
-        <w:rPr>
-          <w:sz w:val="24"/>
-          <w:szCs w:val="24"/>
-        </w:rPr>
-        <w:t>the</w:t>
-      </w:r>
-      <w:r>
-        <w:rPr>
-          <w:spacing w:val="16"/>
-          <w:sz w:val="24"/>
-          <w:szCs w:val="24"/>
-        </w:rPr>
-        <w:t xml:space="preserve"> </w:t>
-      </w:r>
-      <w:r>
-        <w:rPr>
-          <w:sz w:val="24"/>
-          <w:szCs w:val="24"/>
-        </w:rPr>
-        <w:t>definition</w:t>
-      </w:r>
-      <w:r>
-        <w:rPr>
-          <w:spacing w:val="10"/>
-          <w:sz w:val="24"/>
-          <w:szCs w:val="24"/>
-        </w:rPr>
-        <w:t xml:space="preserve"> </w:t>
-      </w:r>
-      <w:r>
-        <w:rPr>
-          <w:sz w:val="24"/>
-          <w:szCs w:val="24"/>
-        </w:rPr>
-        <w:t>of</w:t>
-      </w:r>
-      <w:r>
-        <w:rPr>
-          <w:spacing w:val="12"/>
-          <w:sz w:val="24"/>
-          <w:szCs w:val="24"/>
-        </w:rPr>
-        <w:t xml:space="preserve"> </w:t>
-      </w:r>
-      <w:r>
-        <w:rPr>
-          <w:sz w:val="24"/>
-          <w:szCs w:val="24"/>
-        </w:rPr>
-        <w:t>one</w:t>
-      </w:r>
-      <w:r>
-        <w:rPr>
-          <w:spacing w:val="10"/>
-          <w:sz w:val="24"/>
-          <w:szCs w:val="24"/>
-        </w:rPr>
-        <w:t xml:space="preserve"> </w:t>
-      </w:r>
-      <w:r>
-        <w:rPr>
-          <w:sz w:val="24"/>
-          <w:szCs w:val="24"/>
-        </w:rPr>
-        <w:t>may</w:t>
-      </w:r>
-      <w:r>
-        <w:rPr>
-          <w:spacing w:val="14"/>
-          <w:sz w:val="24"/>
-          <w:szCs w:val="24"/>
-        </w:rPr>
-        <w:t xml:space="preserve"> </w:t>
-      </w:r>
-      <w:r>
-        <w:rPr>
-          <w:sz w:val="24"/>
-          <w:szCs w:val="24"/>
-        </w:rPr>
-        <w:t>cause</w:t>
-      </w:r>
-      <w:r>
-        <w:rPr>
-          <w:spacing w:val="12"/>
-          <w:sz w:val="24"/>
-          <w:szCs w:val="24"/>
-        </w:rPr>
-        <w:t xml:space="preserve"> </w:t>
-      </w:r>
-      <w:r>
-        <w:rPr>
-          <w:sz w:val="24"/>
-          <w:szCs w:val="24"/>
-        </w:rPr>
-        <w:t>changes</w:t>
-      </w:r>
-      <w:r>
-        <w:rPr>
-          <w:spacing w:val="-52"/>
-          <w:sz w:val="24"/>
-          <w:szCs w:val="24"/>
-        </w:rPr>
-        <w:t xml:space="preserve"> </w:t>
-      </w:r>
-      <w:r>
-        <w:rPr>
-          <w:sz w:val="24"/>
-          <w:szCs w:val="24"/>
-        </w:rPr>
-        <w:t>to</w:t>
-      </w:r>
-      <w:r>
-        <w:rPr>
-          <w:spacing w:val="2"/>
-          <w:sz w:val="24"/>
-          <w:szCs w:val="24"/>
-        </w:rPr>
-        <w:t xml:space="preserve"> </w:t>
-      </w:r>
-      <w:r>
-        <w:rPr>
-          <w:sz w:val="24"/>
-          <w:szCs w:val="24"/>
-        </w:rPr>
-        <w:t>the</w:t>
-      </w:r>
-      <w:r>
-        <w:rPr>
-          <w:spacing w:val="3"/>
-          <w:sz w:val="24"/>
-          <w:szCs w:val="24"/>
-        </w:rPr>
-        <w:t xml:space="preserve"> </w:t>
-      </w:r>
-      <w:r>
-        <w:rPr>
-          <w:sz w:val="24"/>
-          <w:szCs w:val="24"/>
-        </w:rPr>
-        <w:t>other (but</w:t>
-      </w:r>
-      <w:r>
-        <w:rPr>
-          <w:spacing w:val="2"/>
-          <w:sz w:val="24"/>
-          <w:szCs w:val="24"/>
-        </w:rPr>
-        <w:t xml:space="preserve"> </w:t>
-      </w:r>
-      <w:r>
-        <w:rPr>
-          <w:sz w:val="24"/>
-          <w:szCs w:val="24"/>
-        </w:rPr>
-        <w:t>not</w:t>
-      </w:r>
-      <w:r>
-        <w:rPr>
-          <w:spacing w:val="4"/>
-          <w:sz w:val="24"/>
-          <w:szCs w:val="24"/>
-        </w:rPr>
-        <w:t xml:space="preserve"> </w:t>
-      </w:r>
-      <w:r>
-        <w:rPr>
-          <w:sz w:val="24"/>
-          <w:szCs w:val="24"/>
-        </w:rPr>
-        <w:t>the</w:t>
-      </w:r>
-      <w:r>
-        <w:rPr>
-          <w:spacing w:val="3"/>
-          <w:sz w:val="24"/>
-          <w:szCs w:val="24"/>
-        </w:rPr>
-        <w:t xml:space="preserve"> </w:t>
-      </w:r>
-      <w:r>
-        <w:rPr>
-          <w:sz w:val="24"/>
-          <w:szCs w:val="24"/>
-        </w:rPr>
-        <w:t>other way</w:t>
-      </w:r>
-      <w:r>
-        <w:rPr>
-          <w:spacing w:val="2"/>
-          <w:sz w:val="24"/>
-          <w:szCs w:val="24"/>
-        </w:rPr>
-        <w:t xml:space="preserve"> </w:t>
-      </w:r>
-      <w:r>
-        <w:rPr>
-          <w:sz w:val="24"/>
-          <w:szCs w:val="24"/>
-        </w:rPr>
-        <w:t>around).</w:t>
-      </w:r>
-    </w:p>
-    <w:p>
-      <w:pPr>
-        <w:pStyle w:val="ListParagraph"/>
-        <w:numPr>
-          <w:ilvl w:val="0"/>
-          <w:numId w:val="3"/>
-        </w:numPr>
-        <w:tabs>
-          <w:tab w:val="left" w:pos="964"/>
-        </w:tabs>
-        <w:spacing w:before="144" w:line="360" w:lineRule="auto"/>
-        <w:ind w:left="194" w:right="88" w:hanging="136"/>
-        <w:rPr>
-          <w:sz w:val="24"/>
-          <w:szCs w:val="24"/>
-        </w:rPr>
-      </w:pPr>
-      <w:r>
-        <w:rPr>
-          <w:sz w:val="24"/>
-          <w:szCs w:val="24"/>
-        </w:rPr>
-        <w:t>Class1</w:t>
-      </w:r>
-      <w:r>
-        <w:rPr>
-          <w:spacing w:val="13"/>
-          <w:sz w:val="24"/>
-          <w:szCs w:val="24"/>
-        </w:rPr>
-        <w:t xml:space="preserve"> </w:t>
-      </w:r>
-      <w:r>
-        <w:rPr>
-          <w:sz w:val="24"/>
-          <w:szCs w:val="24"/>
-        </w:rPr>
-        <w:t>depends</w:t>
-      </w:r>
-      <w:r>
-        <w:rPr>
-          <w:spacing w:val="11"/>
-          <w:sz w:val="24"/>
-          <w:szCs w:val="24"/>
-        </w:rPr>
-        <w:t xml:space="preserve"> </w:t>
-      </w:r>
-      <w:r>
-        <w:rPr>
-          <w:sz w:val="24"/>
-          <w:szCs w:val="24"/>
-        </w:rPr>
-        <w:t>on</w:t>
-      </w:r>
-      <w:r>
-        <w:rPr>
-          <w:spacing w:val="9"/>
-          <w:sz w:val="24"/>
-          <w:szCs w:val="24"/>
-        </w:rPr>
-        <w:t xml:space="preserve"> </w:t>
-      </w:r>
-      <w:r>
-        <w:rPr>
-          <w:sz w:val="24"/>
-          <w:szCs w:val="24"/>
-        </w:rPr>
-        <w:t>Class2</w:t>
-      </w:r>
-    </w:p>
-    <w:p>
-      <w:pPr>
-        <w:pStyle w:val="BodyText"/>
-        <w:spacing w:line="360" w:lineRule="auto"/>
-        <w:ind w:right="88"/>
-      </w:pPr>
-    </w:p>
-    <w:p>
-      <w:pPr>
-        <w:pStyle w:val="ListParagraph"/>
-        <w:numPr>
-          <w:ilvl w:val="0"/>
-          <w:numId w:val="3"/>
-        </w:numPr>
-        <w:tabs>
-          <w:tab w:val="left" w:pos="964"/>
-        </w:tabs>
-        <w:spacing w:line="360" w:lineRule="auto"/>
-        <w:ind w:left="194" w:right="88" w:hanging="136"/>
-        <w:rPr>
-          <w:sz w:val="24"/>
-          <w:szCs w:val="24"/>
-        </w:rPr>
-      </w:pPr>
-      <w:r>
-        <w:rPr>
-          <w:sz w:val="24"/>
-          <w:szCs w:val="24"/>
-        </w:rPr>
-        <w:t>A</w:t>
-      </w:r>
-      <w:r>
-        <w:rPr>
-          <w:spacing w:val="10"/>
-          <w:sz w:val="24"/>
-          <w:szCs w:val="24"/>
-        </w:rPr>
-        <w:t xml:space="preserve"> </w:t>
-      </w:r>
-      <w:r>
-        <w:rPr>
-          <w:sz w:val="24"/>
-          <w:szCs w:val="24"/>
-        </w:rPr>
-        <w:t>dashed</w:t>
-      </w:r>
-      <w:r>
-        <w:rPr>
-          <w:spacing w:val="8"/>
-          <w:sz w:val="24"/>
-          <w:szCs w:val="24"/>
-        </w:rPr>
-        <w:t xml:space="preserve"> </w:t>
-      </w:r>
-      <w:r>
-        <w:rPr>
-          <w:sz w:val="24"/>
-          <w:szCs w:val="24"/>
-        </w:rPr>
-        <w:t>line</w:t>
-      </w:r>
-      <w:r>
-        <w:rPr>
-          <w:spacing w:val="9"/>
-          <w:sz w:val="24"/>
-          <w:szCs w:val="24"/>
-        </w:rPr>
-        <w:t xml:space="preserve"> </w:t>
-      </w:r>
-      <w:r>
-        <w:rPr>
-          <w:sz w:val="24"/>
-          <w:szCs w:val="24"/>
-        </w:rPr>
-        <w:t>with</w:t>
-      </w:r>
-      <w:r>
-        <w:rPr>
-          <w:spacing w:val="11"/>
-          <w:sz w:val="24"/>
-          <w:szCs w:val="24"/>
-        </w:rPr>
-        <w:t xml:space="preserve"> </w:t>
-      </w:r>
-      <w:r>
-        <w:rPr>
-          <w:sz w:val="24"/>
-          <w:szCs w:val="24"/>
-        </w:rPr>
-        <w:t>an</w:t>
-      </w:r>
-      <w:r>
-        <w:rPr>
-          <w:spacing w:val="10"/>
-          <w:sz w:val="24"/>
-          <w:szCs w:val="24"/>
-        </w:rPr>
-        <w:t xml:space="preserve"> </w:t>
-      </w:r>
-      <w:r>
-        <w:rPr>
-          <w:sz w:val="24"/>
-          <w:szCs w:val="24"/>
-        </w:rPr>
-        <w:t>open</w:t>
-      </w:r>
-      <w:r>
-        <w:rPr>
-          <w:spacing w:val="8"/>
-          <w:sz w:val="24"/>
-          <w:szCs w:val="24"/>
-        </w:rPr>
-        <w:t xml:space="preserve"> </w:t>
-      </w:r>
-      <w:r>
-        <w:rPr>
-          <w:sz w:val="24"/>
-          <w:szCs w:val="24"/>
-        </w:rPr>
-        <w:t>arrow</w:t>
-      </w:r>
-    </w:p>
-    <w:p>
-      <w:pPr>
-        <w:tabs>
-          <w:tab w:val="left" w:pos="1000"/>
-        </w:tabs>
-        <w:spacing w:line="360" w:lineRule="auto"/>
-        <w:ind w:right="88"/>
-        <w:rPr>
-          <w:sz w:val="24"/>
-          <w:szCs w:val="24"/>
-        </w:rPr>
-      </w:pPr>
-    </w:p>
-    <w:p>
-      <w:pPr>
-        <w:spacing w:line="360" w:lineRule="auto"/>
-        <w:ind w:right="88"/>
-        <w:rPr>
-          <w:sz w:val="24"/>
-          <w:szCs w:val="24"/>
-        </w:rPr>
-      </w:pPr>
-    </w:p>
-    <w:p>
-      <w:pPr>
-        <w:spacing w:line="360" w:lineRule="auto"/>
-        <w:ind w:right="88"/>
-        <w:rPr>
-          <w:sz w:val="24"/>
-          <w:szCs w:val="24"/>
-        </w:rPr>
-      </w:pPr>
-    </w:p>
-    <w:p>
-      <w:pPr>
-        <w:spacing w:line="360" w:lineRule="auto"/>
-        <w:ind w:right="88"/>
-        <w:rPr>
-          <w:sz w:val="24"/>
-          <w:szCs w:val="24"/>
-        </w:rPr>
-      </w:pPr>
-    </w:p>
-    <w:p>
-      <w:pPr>
-        <w:spacing w:line="360" w:lineRule="auto"/>
-        <w:ind w:right="88"/>
-        <w:rPr>
-          <w:sz w:val="24"/>
-          <w:szCs w:val="24"/>
-        </w:rPr>
-        <w:sectPr>
-          <w:pgSz w:w="11910" w:h="16840" w:code="9"/>
-          <w:pgMar w:top="1440" w:right="1440" w:bottom="1440" w:left="2160" w:header="675" w:footer="917" w:gutter="0"/>
-          <w:cols w:space="720"/>
-        </w:sectPr>
-      </w:pPr>
-    </w:p>
-    <w:p>
-      <w:pPr>
         <w:spacing w:line="360" w:lineRule="auto"/>
         <w:ind w:right="88"/>
         <w:rPr>
@@ -21530,9 +20323,9 @@
           <w:szCs w:val="24"/>
         </w:rPr>
         <w:drawing>
-          <wp:inline distT="0" distB="0" distL="0" distR="0" wp14:anchorId="41FDC901" wp14:editId="4015117E">
-            <wp:extent cx="5731510" cy="5589507"/>
-            <wp:effectExtent l="0" t="0" r="2540" b="0"/>
+          <wp:inline distT="0" distB="0" distL="0" distR="0" wp14:anchorId="41FDC901" wp14:editId="6FD459FC">
+            <wp:extent cx="5558442" cy="5728970"/>
+            <wp:effectExtent l="0" t="0" r="4445" b="5080"/>
             <wp:docPr id="15" name="Picture 15"/>
             <wp:cNvGraphicFramePr>
               <a:graphicFrameLocks xmlns:a="http://schemas.openxmlformats.org/drawingml/2006/main" noChangeAspect="1"/>
@@ -21562,7 +20355,7 @@
                   <pic:spPr bwMode="auto">
                     <a:xfrm>
                       <a:off x="0" y="0"/>
-                      <a:ext cx="5731510" cy="5589507"/>
+                      <a:ext cx="5561496" cy="5732118"/>
                     </a:xfrm>
                     <a:prstGeom prst="rect">
                       <a:avLst/>
@@ -21589,6 +20382,21 @@
           <w:szCs w:val="24"/>
         </w:rPr>
       </w:pPr>
+      <w:r>
+        <w:rPr>
+          <w:sz w:val="24"/>
+          <w:szCs w:val="24"/>
+        </w:rPr>
+        <w:t xml:space="preserve">   </w:t>
+      </w:r>
+      <w:r>
+        <w:rPr>
+          <w:color w:val="808080" w:themeColor="background1" w:themeShade="80"/>
+          <w:sz w:val="24"/>
+          <w:szCs w:val="24"/>
+        </w:rPr>
+        <w:t>(Fig 3.1)</w:t>
+      </w:r>
     </w:p>
     <w:p>
       <w:pPr>
@@ -21680,27 +20488,34 @@
     </w:p>
     <w:p>
       <w:pPr>
+        <w:pStyle w:val="ListParagraph"/>
+        <w:numPr>
+          <w:ilvl w:val="1"/>
+          <w:numId w:val="47"/>
+        </w:numPr>
         <w:spacing w:line="360" w:lineRule="auto"/>
         <w:ind w:right="88"/>
-        <w:jc w:val="center"/>
-        <w:rPr>
-          <w:sz w:val="24"/>
-          <w:szCs w:val="24"/>
-        </w:rPr>
-      </w:pPr>
-      <w:r>
-        <w:rPr>
-          <w:sz w:val="24"/>
-          <w:szCs w:val="24"/>
-        </w:rPr>
-        <w:lastRenderedPageBreak/>
+        <w:rPr>
+          <w:b/>
+          <w:bCs/>
+          <w:sz w:val="28"/>
+          <w:szCs w:val="28"/>
+        </w:rPr>
+      </w:pPr>
+      <w:r>
+        <w:rPr>
+          <w:b/>
+          <w:bCs/>
+          <w:sz w:val="28"/>
+          <w:szCs w:val="28"/>
+        </w:rPr>
         <w:t>USECASE</w:t>
       </w:r>
     </w:p>
     <w:p>
       <w:pPr>
         <w:spacing w:line="360" w:lineRule="auto"/>
-        <w:ind w:left="59" w:right="88" w:firstLine="676"/>
+        <w:ind w:left="714" w:right="88" w:firstLine="420"/>
         <w:jc w:val="both"/>
         <w:rPr>
           <w:sz w:val="24"/>
@@ -22172,7 +20987,7 @@
     <w:p>
       <w:pPr>
         <w:spacing w:before="146" w:line="360" w:lineRule="auto"/>
-        <w:ind w:left="59" w:right="88" w:firstLine="676"/>
+        <w:ind w:left="714" w:right="88" w:firstLine="676"/>
         <w:jc w:val="both"/>
         <w:rPr>
           <w:sz w:val="24"/>
@@ -22702,310 +21517,7 @@
     <w:p>
       <w:pPr>
         <w:spacing w:before="148" w:line="360" w:lineRule="auto"/>
-        <w:ind w:left="59" w:right="88" w:firstLine="676"/>
-        <w:jc w:val="both"/>
-        <w:rPr>
-          <w:sz w:val="24"/>
-          <w:szCs w:val="24"/>
-        </w:rPr>
-      </w:pPr>
-      <w:r>
-        <w:rPr>
-          <w:sz w:val="24"/>
-          <w:szCs w:val="24"/>
-        </w:rPr>
-        <w:t>A use case diagram should be simple as possible. A use case diagram should be</w:t>
-      </w:r>
-      <w:r>
-        <w:rPr>
-          <w:spacing w:val="1"/>
-          <w:sz w:val="24"/>
-          <w:szCs w:val="24"/>
-        </w:rPr>
-        <w:t xml:space="preserve"> </w:t>
-      </w:r>
-      <w:r>
-        <w:rPr>
-          <w:sz w:val="24"/>
-          <w:szCs w:val="24"/>
-        </w:rPr>
-        <w:t>complete. A use case diagram should represent</w:t>
-      </w:r>
-      <w:r>
-        <w:rPr>
-          <w:spacing w:val="1"/>
-          <w:sz w:val="24"/>
-          <w:szCs w:val="24"/>
-        </w:rPr>
-        <w:t xml:space="preserve"> </w:t>
-      </w:r>
-      <w:r>
-        <w:rPr>
-          <w:sz w:val="24"/>
-          <w:szCs w:val="24"/>
-        </w:rPr>
-        <w:t>all</w:t>
-      </w:r>
-      <w:r>
-        <w:rPr>
-          <w:spacing w:val="1"/>
-          <w:sz w:val="24"/>
-          <w:szCs w:val="24"/>
-        </w:rPr>
-        <w:t xml:space="preserve"> </w:t>
-      </w:r>
-      <w:r>
-        <w:rPr>
-          <w:sz w:val="24"/>
-          <w:szCs w:val="24"/>
-        </w:rPr>
-        <w:t>interactions with</w:t>
-      </w:r>
-      <w:r>
-        <w:rPr>
-          <w:spacing w:val="55"/>
-          <w:sz w:val="24"/>
-          <w:szCs w:val="24"/>
-        </w:rPr>
-        <w:t xml:space="preserve"> </w:t>
-      </w:r>
-      <w:r>
-        <w:rPr>
-          <w:sz w:val="24"/>
-          <w:szCs w:val="24"/>
-        </w:rPr>
-        <w:t>use case.</w:t>
-      </w:r>
-      <w:r>
-        <w:rPr>
-          <w:spacing w:val="55"/>
-          <w:sz w:val="24"/>
-          <w:szCs w:val="24"/>
-        </w:rPr>
-        <w:t xml:space="preserve"> </w:t>
-      </w:r>
-      <w:r>
-        <w:rPr>
-          <w:sz w:val="24"/>
-          <w:szCs w:val="24"/>
-        </w:rPr>
-        <w:t>If there</w:t>
-      </w:r>
-      <w:r>
-        <w:rPr>
-          <w:spacing w:val="1"/>
-          <w:sz w:val="24"/>
-          <w:szCs w:val="24"/>
-        </w:rPr>
-        <w:t xml:space="preserve"> </w:t>
-      </w:r>
-      <w:r>
-        <w:rPr>
-          <w:sz w:val="24"/>
-          <w:szCs w:val="24"/>
-        </w:rPr>
-        <w:t>are too many use cases or actors, only the essential use cases should be represented. A</w:t>
-      </w:r>
-      <w:r>
-        <w:rPr>
-          <w:spacing w:val="1"/>
-          <w:sz w:val="24"/>
-          <w:szCs w:val="24"/>
-        </w:rPr>
-        <w:t xml:space="preserve"> </w:t>
-      </w:r>
-      <w:r>
-        <w:rPr>
-          <w:sz w:val="24"/>
-          <w:szCs w:val="24"/>
-        </w:rPr>
-        <w:t>use case diagram should describe at least a single module of a system. If the use case</w:t>
-      </w:r>
-      <w:r>
-        <w:rPr>
-          <w:spacing w:val="1"/>
-          <w:sz w:val="24"/>
-          <w:szCs w:val="24"/>
-        </w:rPr>
-        <w:t xml:space="preserve"> </w:t>
-      </w:r>
-      <w:r>
-        <w:rPr>
-          <w:sz w:val="24"/>
-          <w:szCs w:val="24"/>
-        </w:rPr>
-        <w:t>diagram is</w:t>
-      </w:r>
-      <w:r>
-        <w:rPr>
-          <w:spacing w:val="1"/>
-          <w:sz w:val="24"/>
-          <w:szCs w:val="24"/>
-        </w:rPr>
-        <w:t xml:space="preserve"> </w:t>
-      </w:r>
-      <w:r>
-        <w:rPr>
-          <w:sz w:val="24"/>
-          <w:szCs w:val="24"/>
-        </w:rPr>
-        <w:t>large then it should</w:t>
-      </w:r>
-      <w:r>
-        <w:rPr>
-          <w:spacing w:val="55"/>
-          <w:sz w:val="24"/>
-          <w:szCs w:val="24"/>
-        </w:rPr>
-        <w:t xml:space="preserve"> </w:t>
-      </w:r>
-      <w:r>
-        <w:rPr>
-          <w:sz w:val="24"/>
-          <w:szCs w:val="24"/>
-        </w:rPr>
-        <w:t>be generalized. The name of the actor and use case</w:t>
-      </w:r>
-      <w:r>
-        <w:rPr>
-          <w:spacing w:val="1"/>
-          <w:sz w:val="24"/>
-          <w:szCs w:val="24"/>
-        </w:rPr>
-        <w:t xml:space="preserve"> </w:t>
-      </w:r>
-      <w:r>
-        <w:rPr>
-          <w:sz w:val="24"/>
-          <w:szCs w:val="24"/>
-        </w:rPr>
-        <w:t>should be meaningful and relevant to the system. Interaction of an actor with the use</w:t>
-      </w:r>
-      <w:r>
-        <w:rPr>
-          <w:spacing w:val="1"/>
-          <w:sz w:val="24"/>
-          <w:szCs w:val="24"/>
-        </w:rPr>
-        <w:t xml:space="preserve"> </w:t>
-      </w:r>
-      <w:r>
-        <w:rPr>
-          <w:sz w:val="24"/>
-          <w:szCs w:val="24"/>
-        </w:rPr>
-        <w:t>case must be defined clearly and in an understandable way. Annotation must be used</w:t>
-      </w:r>
-      <w:r>
-        <w:rPr>
-          <w:spacing w:val="1"/>
-          <w:sz w:val="24"/>
-          <w:szCs w:val="24"/>
-        </w:rPr>
-        <w:t xml:space="preserve"> </w:t>
-      </w:r>
-      <w:r>
-        <w:rPr>
-          <w:sz w:val="24"/>
-          <w:szCs w:val="24"/>
-        </w:rPr>
-        <w:t>where ever they are required. If a use case or an actor has multiple relationship, then</w:t>
-      </w:r>
-      <w:r>
-        <w:rPr>
-          <w:spacing w:val="1"/>
-          <w:sz w:val="24"/>
-          <w:szCs w:val="24"/>
-        </w:rPr>
-        <w:t xml:space="preserve"> </w:t>
-      </w:r>
-      <w:r>
-        <w:rPr>
-          <w:sz w:val="24"/>
-          <w:szCs w:val="24"/>
-        </w:rPr>
-        <w:t>only</w:t>
-      </w:r>
-      <w:r>
-        <w:rPr>
-          <w:spacing w:val="2"/>
-          <w:sz w:val="24"/>
-          <w:szCs w:val="24"/>
-        </w:rPr>
-        <w:t xml:space="preserve"> </w:t>
-      </w:r>
-      <w:r>
-        <w:rPr>
-          <w:sz w:val="24"/>
-          <w:szCs w:val="24"/>
-        </w:rPr>
-        <w:t>significant</w:t>
-      </w:r>
-      <w:r>
-        <w:rPr>
-          <w:spacing w:val="2"/>
-          <w:sz w:val="24"/>
-          <w:szCs w:val="24"/>
-        </w:rPr>
-        <w:t xml:space="preserve"> </w:t>
-      </w:r>
-      <w:r>
-        <w:rPr>
-          <w:sz w:val="24"/>
-          <w:szCs w:val="24"/>
-        </w:rPr>
-        <w:t>interactions</w:t>
-      </w:r>
-      <w:r>
-        <w:rPr>
-          <w:spacing w:val="4"/>
-          <w:sz w:val="24"/>
-          <w:szCs w:val="24"/>
-        </w:rPr>
-        <w:t xml:space="preserve"> </w:t>
-      </w:r>
-      <w:r>
-        <w:rPr>
-          <w:sz w:val="24"/>
-          <w:szCs w:val="24"/>
-        </w:rPr>
-        <w:t>must</w:t>
-      </w:r>
-      <w:r>
-        <w:rPr>
-          <w:spacing w:val="5"/>
-          <w:sz w:val="24"/>
-          <w:szCs w:val="24"/>
-        </w:rPr>
-        <w:t xml:space="preserve"> </w:t>
-      </w:r>
-      <w:r>
-        <w:rPr>
-          <w:sz w:val="24"/>
-          <w:szCs w:val="24"/>
-        </w:rPr>
-        <w:t>be</w:t>
-      </w:r>
-      <w:r>
-        <w:rPr>
-          <w:spacing w:val="1"/>
-          <w:sz w:val="24"/>
-          <w:szCs w:val="24"/>
-        </w:rPr>
-        <w:t xml:space="preserve"> </w:t>
-      </w:r>
-      <w:r>
-        <w:rPr>
-          <w:sz w:val="24"/>
-          <w:szCs w:val="24"/>
-        </w:rPr>
-        <w:t>displayed.</w:t>
-      </w:r>
-    </w:p>
-    <w:p>
-      <w:pPr>
-        <w:spacing w:line="360" w:lineRule="auto"/>
-        <w:ind w:right="88"/>
+        <w:ind w:left="714" w:right="88" w:firstLine="676"/>
         <w:jc w:val="both"/>
         <w:rPr>
           <w:sz w:val="24"/>
@@ -23017,20 +21529,298 @@
           <w:cols w:space="720"/>
         </w:sectPr>
       </w:pPr>
-    </w:p>
-    <w:p>
-      <w:pPr>
-        <w:pStyle w:val="BodyText"/>
-        <w:spacing w:line="360" w:lineRule="auto"/>
-        <w:ind w:right="88"/>
-      </w:pPr>
-    </w:p>
-    <w:p>
-      <w:pPr>
-        <w:pStyle w:val="BodyText"/>
-        <w:spacing w:line="360" w:lineRule="auto"/>
-        <w:ind w:right="88"/>
-      </w:pPr>
+      <w:r>
+        <w:rPr>
+          <w:sz w:val="24"/>
+          <w:szCs w:val="24"/>
+        </w:rPr>
+        <w:t>A use case diagram should be simple as possible. A use case diagram should be</w:t>
+      </w:r>
+      <w:r>
+        <w:rPr>
+          <w:spacing w:val="1"/>
+          <w:sz w:val="24"/>
+          <w:szCs w:val="24"/>
+        </w:rPr>
+        <w:t xml:space="preserve"> </w:t>
+      </w:r>
+      <w:r>
+        <w:rPr>
+          <w:sz w:val="24"/>
+          <w:szCs w:val="24"/>
+        </w:rPr>
+        <w:t>complete. A use case diagram should represent</w:t>
+      </w:r>
+      <w:r>
+        <w:rPr>
+          <w:spacing w:val="1"/>
+          <w:sz w:val="24"/>
+          <w:szCs w:val="24"/>
+        </w:rPr>
+        <w:t xml:space="preserve"> </w:t>
+      </w:r>
+      <w:r>
+        <w:rPr>
+          <w:sz w:val="24"/>
+          <w:szCs w:val="24"/>
+        </w:rPr>
+        <w:t>all</w:t>
+      </w:r>
+      <w:r>
+        <w:rPr>
+          <w:spacing w:val="1"/>
+          <w:sz w:val="24"/>
+          <w:szCs w:val="24"/>
+        </w:rPr>
+        <w:t xml:space="preserve"> </w:t>
+      </w:r>
+      <w:r>
+        <w:rPr>
+          <w:sz w:val="24"/>
+          <w:szCs w:val="24"/>
+        </w:rPr>
+        <w:t>interactions with</w:t>
+      </w:r>
+      <w:r>
+        <w:rPr>
+          <w:spacing w:val="55"/>
+          <w:sz w:val="24"/>
+          <w:szCs w:val="24"/>
+        </w:rPr>
+        <w:t xml:space="preserve"> </w:t>
+      </w:r>
+      <w:r>
+        <w:rPr>
+          <w:sz w:val="24"/>
+          <w:szCs w:val="24"/>
+        </w:rPr>
+        <w:t>use case.</w:t>
+      </w:r>
+      <w:r>
+        <w:rPr>
+          <w:spacing w:val="55"/>
+          <w:sz w:val="24"/>
+          <w:szCs w:val="24"/>
+        </w:rPr>
+        <w:t xml:space="preserve"> </w:t>
+      </w:r>
+      <w:r>
+        <w:rPr>
+          <w:sz w:val="24"/>
+          <w:szCs w:val="24"/>
+        </w:rPr>
+        <w:t>If there</w:t>
+      </w:r>
+      <w:r>
+        <w:rPr>
+          <w:spacing w:val="1"/>
+          <w:sz w:val="24"/>
+          <w:szCs w:val="24"/>
+        </w:rPr>
+        <w:t xml:space="preserve"> </w:t>
+      </w:r>
+      <w:r>
+        <w:rPr>
+          <w:sz w:val="24"/>
+          <w:szCs w:val="24"/>
+        </w:rPr>
+        <w:t>are too many use cases or actors, only the essential use cases should be represented. A</w:t>
+      </w:r>
+      <w:r>
+        <w:rPr>
+          <w:spacing w:val="1"/>
+          <w:sz w:val="24"/>
+          <w:szCs w:val="24"/>
+        </w:rPr>
+        <w:t xml:space="preserve"> </w:t>
+      </w:r>
+      <w:r>
+        <w:rPr>
+          <w:sz w:val="24"/>
+          <w:szCs w:val="24"/>
+        </w:rPr>
+        <w:t>use case diagram should describe at least a single module of a system. If the use case</w:t>
+      </w:r>
+      <w:r>
+        <w:rPr>
+          <w:spacing w:val="1"/>
+          <w:sz w:val="24"/>
+          <w:szCs w:val="24"/>
+        </w:rPr>
+        <w:t xml:space="preserve"> </w:t>
+      </w:r>
+      <w:r>
+        <w:rPr>
+          <w:sz w:val="24"/>
+          <w:szCs w:val="24"/>
+        </w:rPr>
+        <w:t>diagram is</w:t>
+      </w:r>
+      <w:r>
+        <w:rPr>
+          <w:spacing w:val="1"/>
+          <w:sz w:val="24"/>
+          <w:szCs w:val="24"/>
+        </w:rPr>
+        <w:t xml:space="preserve"> </w:t>
+      </w:r>
+      <w:r>
+        <w:rPr>
+          <w:sz w:val="24"/>
+          <w:szCs w:val="24"/>
+        </w:rPr>
+        <w:t>large then it should</w:t>
+      </w:r>
+      <w:r>
+        <w:rPr>
+          <w:spacing w:val="55"/>
+          <w:sz w:val="24"/>
+          <w:szCs w:val="24"/>
+        </w:rPr>
+        <w:t xml:space="preserve"> </w:t>
+      </w:r>
+      <w:r>
+        <w:rPr>
+          <w:sz w:val="24"/>
+          <w:szCs w:val="24"/>
+        </w:rPr>
+        <w:t>be generalized. The name of the actor and use case</w:t>
+      </w:r>
+      <w:r>
+        <w:rPr>
+          <w:spacing w:val="1"/>
+          <w:sz w:val="24"/>
+          <w:szCs w:val="24"/>
+        </w:rPr>
+        <w:t xml:space="preserve"> </w:t>
+      </w:r>
+      <w:r>
+        <w:rPr>
+          <w:sz w:val="24"/>
+          <w:szCs w:val="24"/>
+        </w:rPr>
+        <w:t>should be meaningful and relevant to the system. Interaction of an actor with the use</w:t>
+      </w:r>
+      <w:r>
+        <w:rPr>
+          <w:spacing w:val="1"/>
+          <w:sz w:val="24"/>
+          <w:szCs w:val="24"/>
+        </w:rPr>
+        <w:t xml:space="preserve"> </w:t>
+      </w:r>
+      <w:r>
+        <w:rPr>
+          <w:sz w:val="24"/>
+          <w:szCs w:val="24"/>
+        </w:rPr>
+        <w:t>case must be defined clearly and in an understandable way. Annotation must be used</w:t>
+      </w:r>
+      <w:r>
+        <w:rPr>
+          <w:spacing w:val="1"/>
+          <w:sz w:val="24"/>
+          <w:szCs w:val="24"/>
+        </w:rPr>
+        <w:t xml:space="preserve"> </w:t>
+      </w:r>
+      <w:r>
+        <w:rPr>
+          <w:sz w:val="24"/>
+          <w:szCs w:val="24"/>
+        </w:rPr>
+        <w:t>where ever they are required. If a use case or an actor has multiple relationship, then</w:t>
+      </w:r>
+      <w:r>
+        <w:rPr>
+          <w:spacing w:val="1"/>
+          <w:sz w:val="24"/>
+          <w:szCs w:val="24"/>
+        </w:rPr>
+        <w:t xml:space="preserve"> </w:t>
+      </w:r>
+      <w:r>
+        <w:rPr>
+          <w:sz w:val="24"/>
+          <w:szCs w:val="24"/>
+        </w:rPr>
+        <w:t>only</w:t>
+      </w:r>
+      <w:r>
+        <w:rPr>
+          <w:spacing w:val="2"/>
+          <w:sz w:val="24"/>
+          <w:szCs w:val="24"/>
+        </w:rPr>
+        <w:t xml:space="preserve"> </w:t>
+      </w:r>
+      <w:r>
+        <w:rPr>
+          <w:sz w:val="24"/>
+          <w:szCs w:val="24"/>
+        </w:rPr>
+        <w:t>significant</w:t>
+      </w:r>
+      <w:r>
+        <w:rPr>
+          <w:spacing w:val="2"/>
+          <w:sz w:val="24"/>
+          <w:szCs w:val="24"/>
+        </w:rPr>
+        <w:t xml:space="preserve"> </w:t>
+      </w:r>
+      <w:r>
+        <w:rPr>
+          <w:sz w:val="24"/>
+          <w:szCs w:val="24"/>
+        </w:rPr>
+        <w:t>interactions</w:t>
+      </w:r>
+      <w:r>
+        <w:rPr>
+          <w:spacing w:val="4"/>
+          <w:sz w:val="24"/>
+          <w:szCs w:val="24"/>
+        </w:rPr>
+        <w:t xml:space="preserve"> </w:t>
+      </w:r>
+      <w:r>
+        <w:rPr>
+          <w:sz w:val="24"/>
+          <w:szCs w:val="24"/>
+        </w:rPr>
+        <w:t>must</w:t>
+      </w:r>
+      <w:r>
+        <w:rPr>
+          <w:spacing w:val="5"/>
+          <w:sz w:val="24"/>
+          <w:szCs w:val="24"/>
+        </w:rPr>
+        <w:t xml:space="preserve"> </w:t>
+      </w:r>
+      <w:r>
+        <w:rPr>
+          <w:sz w:val="24"/>
+          <w:szCs w:val="24"/>
+        </w:rPr>
+        <w:t>be</w:t>
+      </w:r>
+      <w:r>
+        <w:rPr>
+          <w:spacing w:val="1"/>
+          <w:sz w:val="24"/>
+          <w:szCs w:val="24"/>
+        </w:rPr>
+        <w:t xml:space="preserve"> </w:t>
+      </w:r>
+      <w:r>
+        <w:rPr>
+          <w:sz w:val="24"/>
+          <w:szCs w:val="24"/>
+        </w:rPr>
+        <w:t>display</w:t>
+      </w:r>
     </w:p>
     <w:p>
       <w:pPr>
@@ -23041,7 +21831,7 @@
     </w:p>
     <w:tbl>
       <w:tblPr>
-        <w:tblW w:w="0" w:type="auto"/>
+        <w:tblW w:w="9269" w:type="dxa"/>
         <w:tblInd w:w="-769" w:type="dxa"/>
         <w:tblBorders>
           <w:top w:val="single" w:sz="4" w:space="0" w:color="000000"/>
@@ -23060,7 +21850,7 @@
       </w:tblPr>
       <w:tblGrid>
         <w:gridCol w:w="3727"/>
-        <w:gridCol w:w="4749"/>
+        <w:gridCol w:w="5542"/>
       </w:tblGrid>
       <w:tr>
         <w:trPr>
@@ -23093,7 +21883,7 @@
         </w:tc>
         <w:tc>
           <w:tcPr>
-            <w:tcW w:w="4749" w:type="dxa"/>
+            <w:tcW w:w="5542" w:type="dxa"/>
           </w:tcPr>
           <w:p>
             <w:pPr>
@@ -23120,7 +21910,7 @@
       </w:tr>
       <w:tr>
         <w:trPr>
-          <w:trHeight w:val="3112"/>
+          <w:trHeight w:val="2554"/>
         </w:trPr>
         <w:tc>
           <w:tcPr>
@@ -23675,7 +22465,7 @@
               <w:pStyle w:val="TableParagraph"/>
               <w:spacing w:before="173" w:line="360" w:lineRule="auto"/>
               <w:ind w:left="1425" w:right="88"/>
-              <w:jc w:val="center"/>
+              <w:jc w:val="both"/>
               <w:rPr>
                 <w:sz w:val="24"/>
                 <w:szCs w:val="24"/>
@@ -23710,7 +22500,7 @@
         </w:tc>
         <w:tc>
           <w:tcPr>
-            <w:tcW w:w="4749" w:type="dxa"/>
+            <w:tcW w:w="5542" w:type="dxa"/>
           </w:tcPr>
           <w:p>
             <w:pPr>
@@ -24158,103 +22948,6 @@
               </w:rPr>
               <w:t xml:space="preserve"> </w:t>
             </w:r>
-            <w:r>
-              <w:rPr>
-                <w:sz w:val="24"/>
-                <w:szCs w:val="24"/>
-              </w:rPr>
-              <w:t>You</w:t>
-            </w:r>
-            <w:r>
-              <w:rPr>
-                <w:spacing w:val="27"/>
-                <w:sz w:val="24"/>
-                <w:szCs w:val="24"/>
-              </w:rPr>
-              <w:t xml:space="preserve"> </w:t>
-            </w:r>
-            <w:r>
-              <w:rPr>
-                <w:sz w:val="24"/>
-                <w:szCs w:val="24"/>
-              </w:rPr>
-              <w:t>can</w:t>
-            </w:r>
-            <w:r>
-              <w:rPr>
-                <w:spacing w:val="29"/>
-                <w:sz w:val="24"/>
-                <w:szCs w:val="24"/>
-              </w:rPr>
-              <w:t xml:space="preserve"> </w:t>
-            </w:r>
-            <w:r>
-              <w:rPr>
-                <w:sz w:val="24"/>
-                <w:szCs w:val="24"/>
-              </w:rPr>
-              <w:t>also</w:t>
-            </w:r>
-            <w:r>
-              <w:rPr>
-                <w:spacing w:val="24"/>
-                <w:sz w:val="24"/>
-                <w:szCs w:val="24"/>
-              </w:rPr>
-              <w:t xml:space="preserve"> </w:t>
-            </w:r>
-            <w:r>
-              <w:rPr>
-                <w:sz w:val="24"/>
-                <w:szCs w:val="24"/>
-              </w:rPr>
-              <w:t>describe</w:t>
-            </w:r>
-            <w:r>
-              <w:rPr>
-                <w:spacing w:val="26"/>
-                <w:sz w:val="24"/>
-                <w:szCs w:val="24"/>
-              </w:rPr>
-              <w:t xml:space="preserve"> </w:t>
-            </w:r>
-            <w:r>
-              <w:rPr>
-                <w:sz w:val="24"/>
-                <w:szCs w:val="24"/>
-              </w:rPr>
-              <w:t>the</w:t>
-            </w:r>
-            <w:r>
-              <w:rPr>
-                <w:spacing w:val="28"/>
-                <w:sz w:val="24"/>
-                <w:szCs w:val="24"/>
-              </w:rPr>
-              <w:t xml:space="preserve"> </w:t>
-            </w:r>
-            <w:r>
-              <w:rPr>
-                <w:sz w:val="24"/>
-                <w:szCs w:val="24"/>
-              </w:rPr>
-              <w:t>use</w:t>
-            </w:r>
-            <w:r>
-              <w:rPr>
-                <w:spacing w:val="28"/>
-                <w:sz w:val="24"/>
-                <w:szCs w:val="24"/>
-              </w:rPr>
-              <w:t xml:space="preserve"> </w:t>
-            </w:r>
-            <w:r>
-              <w:rPr>
-                <w:sz w:val="24"/>
-                <w:szCs w:val="24"/>
-              </w:rPr>
-              <w:t>case</w:t>
-            </w:r>
           </w:p>
           <w:p>
             <w:pPr>
@@ -24267,103 +22960,6 @@
                 <w:szCs w:val="24"/>
               </w:rPr>
             </w:pPr>
-            <w:r>
-              <w:rPr>
-                <w:sz w:val="24"/>
-                <w:szCs w:val="24"/>
-              </w:rPr>
-              <w:t>scenario</w:t>
-            </w:r>
-            <w:r>
-              <w:rPr>
-                <w:spacing w:val="11"/>
-                <w:sz w:val="24"/>
-                <w:szCs w:val="24"/>
-              </w:rPr>
-              <w:t xml:space="preserve"> </w:t>
-            </w:r>
-            <w:r>
-              <w:rPr>
-                <w:sz w:val="24"/>
-                <w:szCs w:val="24"/>
-              </w:rPr>
-              <w:t>using</w:t>
-            </w:r>
-            <w:r>
-              <w:rPr>
-                <w:spacing w:val="11"/>
-                <w:sz w:val="24"/>
-                <w:szCs w:val="24"/>
-              </w:rPr>
-              <w:t xml:space="preserve"> </w:t>
-            </w:r>
-            <w:r>
-              <w:rPr>
-                <w:sz w:val="24"/>
-                <w:szCs w:val="24"/>
-              </w:rPr>
-              <w:t>the</w:t>
-            </w:r>
-            <w:r>
-              <w:rPr>
-                <w:spacing w:val="13"/>
-                <w:sz w:val="24"/>
-                <w:szCs w:val="24"/>
-              </w:rPr>
-              <w:t xml:space="preserve"> </w:t>
-            </w:r>
-            <w:r>
-              <w:rPr>
-                <w:sz w:val="24"/>
-                <w:szCs w:val="24"/>
-              </w:rPr>
-              <w:t>Flow</w:t>
-            </w:r>
-            <w:r>
-              <w:rPr>
-                <w:spacing w:val="16"/>
-                <w:sz w:val="24"/>
-                <w:szCs w:val="24"/>
-              </w:rPr>
-              <w:t xml:space="preserve"> </w:t>
-            </w:r>
-            <w:r>
-              <w:rPr>
-                <w:sz w:val="24"/>
-                <w:szCs w:val="24"/>
-              </w:rPr>
-              <w:t>of</w:t>
-            </w:r>
-            <w:r>
-              <w:rPr>
-                <w:spacing w:val="8"/>
-                <w:sz w:val="24"/>
-                <w:szCs w:val="24"/>
-              </w:rPr>
-              <w:t xml:space="preserve"> </w:t>
-            </w:r>
-            <w:r>
-              <w:rPr>
-                <w:sz w:val="24"/>
-                <w:szCs w:val="24"/>
-              </w:rPr>
-              <w:t>Events</w:t>
-            </w:r>
-            <w:r>
-              <w:rPr>
-                <w:spacing w:val="11"/>
-                <w:sz w:val="24"/>
-                <w:szCs w:val="24"/>
-              </w:rPr>
-              <w:t xml:space="preserve"> </w:t>
-            </w:r>
-            <w:r>
-              <w:rPr>
-                <w:sz w:val="24"/>
-                <w:szCs w:val="24"/>
-              </w:rPr>
-              <w:t>editor.</w:t>
-            </w:r>
           </w:p>
         </w:tc>
       </w:tr>
@@ -24444,6 +23040,7 @@
               <w:pStyle w:val="TableParagraph"/>
               <w:spacing w:before="0" w:line="360" w:lineRule="auto"/>
               <w:ind w:left="1331" w:right="88"/>
+              <w:jc w:val="both"/>
               <w:rPr>
                 <w:sz w:val="24"/>
                 <w:szCs w:val="24"/>
@@ -24461,7 +23058,7 @@
         </w:tc>
         <w:tc>
           <w:tcPr>
-            <w:tcW w:w="4749" w:type="dxa"/>
+            <w:tcW w:w="5542" w:type="dxa"/>
           </w:tcPr>
           <w:p>
             <w:pPr>
@@ -24846,12 +23443,19 @@
               <w:pStyle w:val="TableParagraph"/>
               <w:spacing w:before="242" w:line="360" w:lineRule="auto"/>
               <w:ind w:left="1425" w:right="88"/>
-              <w:jc w:val="center"/>
               <w:rPr>
                 <w:sz w:val="24"/>
                 <w:szCs w:val="24"/>
               </w:rPr>
             </w:pPr>
+            <w:r>
+              <w:rPr>
+                <w:color w:val="282828"/>
+                <w:sz w:val="24"/>
+                <w:szCs w:val="24"/>
+              </w:rPr>
+              <w:t xml:space="preserve">     </w:t>
+            </w:r>
             <w:r>
               <w:rPr>
                 <w:color w:val="282828"/>
@@ -24864,7 +23468,7 @@
         </w:tc>
         <w:tc>
           <w:tcPr>
-            <w:tcW w:w="4749" w:type="dxa"/>
+            <w:tcW w:w="5542" w:type="dxa"/>
           </w:tcPr>
           <w:p>
             <w:pPr>
@@ -25440,7 +24044,7 @@
               <w:pStyle w:val="TableParagraph"/>
               <w:spacing w:before="0" w:line="360" w:lineRule="auto"/>
               <w:ind w:left="1425" w:right="88"/>
-              <w:jc w:val="center"/>
+              <w:jc w:val="both"/>
               <w:rPr>
                 <w:sz w:val="24"/>
                 <w:szCs w:val="24"/>
@@ -25458,7 +24062,7 @@
         </w:tc>
         <w:tc>
           <w:tcPr>
-            <w:tcW w:w="4749" w:type="dxa"/>
+            <w:tcW w:w="5542" w:type="dxa"/>
           </w:tcPr>
           <w:p>
             <w:pPr>
@@ -25720,17 +24324,6 @@
                 <w:szCs w:val="24"/>
               </w:rPr>
             </w:pPr>
-          </w:p>
-          <w:p>
-            <w:pPr>
-              <w:pStyle w:val="TableParagraph"/>
-              <w:spacing w:before="0" w:line="360" w:lineRule="auto"/>
-              <w:ind w:left="1346" w:right="88"/>
-              <w:rPr>
-                <w:sz w:val="24"/>
-                <w:szCs w:val="24"/>
-              </w:rPr>
-            </w:pPr>
             <w:r>
               <w:rPr>
                 <w:noProof/>
@@ -25738,9 +24331,17 @@
                 <w:szCs w:val="24"/>
               </w:rPr>
               <w:drawing>
-                <wp:inline distT="0" distB="0" distL="0" distR="0" wp14:anchorId="7325F94F" wp14:editId="12DA3D98">
+                <wp:anchor distT="0" distB="0" distL="114300" distR="114300" simplePos="0" relativeHeight="251661312" behindDoc="0" locked="0" layoutInCell="1" allowOverlap="1" wp14:anchorId="6CACDB25" wp14:editId="3CEFF407">
+                  <wp:simplePos x="0" y="0"/>
+                  <wp:positionH relativeFrom="column">
+                    <wp:posOffset>711200</wp:posOffset>
+                  </wp:positionH>
+                  <wp:positionV relativeFrom="paragraph">
+                    <wp:posOffset>50800</wp:posOffset>
+                  </wp:positionV>
                   <wp:extent cx="1310187" cy="548640"/>
-                  <wp:effectExtent l="0" t="0" r="0" b="0"/>
+                  <wp:effectExtent l="0" t="0" r="4445" b="3810"/>
+                  <wp:wrapSquare wrapText="bothSides"/>
                   <wp:docPr id="41" name="image20.jpeg"/>
                   <wp:cNvGraphicFramePr>
                     <a:graphicFrameLocks xmlns:a="http://schemas.openxmlformats.org/drawingml/2006/main" noChangeAspect="1"/>
@@ -25753,7 +24354,13 @@
                           <pic:cNvPicPr/>
                         </pic:nvPicPr>
                         <pic:blipFill>
-                          <a:blip r:embed="rId18" cstate="print"/>
+                          <a:blip r:embed="rId18" cstate="print">
+                            <a:extLst>
+                              <a:ext uri="{28A0092B-C50C-407E-A947-70E740481C1C}">
+                                <a14:useLocalDpi xmlns:a14="http://schemas.microsoft.com/office/drawing/2010/main" val="0"/>
+                              </a:ext>
+                            </a:extLst>
+                          </a:blip>
                           <a:stretch>
                             <a:fillRect/>
                           </a:stretch>
@@ -25770,9 +24377,20 @@
                       </pic:pic>
                     </a:graphicData>
                   </a:graphic>
-                </wp:inline>
+                </wp:anchor>
               </w:drawing>
             </w:r>
+          </w:p>
+          <w:p>
+            <w:pPr>
+              <w:pStyle w:val="TableParagraph"/>
+              <w:spacing w:before="0" w:line="360" w:lineRule="auto"/>
+              <w:ind w:left="1346" w:right="88"/>
+              <w:rPr>
+                <w:sz w:val="24"/>
+                <w:szCs w:val="24"/>
+              </w:rPr>
+            </w:pPr>
           </w:p>
           <w:p>
             <w:pPr>
@@ -25807,7 +24425,7 @@
         </w:tc>
         <w:tc>
           <w:tcPr>
-            <w:tcW w:w="4749" w:type="dxa"/>
+            <w:tcW w:w="5542" w:type="dxa"/>
           </w:tcPr>
           <w:p>
             <w:pPr>
@@ -26098,28 +24716,15 @@
           <w:szCs w:val="24"/>
         </w:rPr>
       </w:pPr>
-    </w:p>
-    <w:p>
-      <w:pPr>
-        <w:spacing w:line="360" w:lineRule="auto"/>
-        <w:ind w:right="88"/>
-        <w:jc w:val="center"/>
-        <w:rPr>
-          <w:sz w:val="24"/>
-          <w:szCs w:val="24"/>
-        </w:rPr>
-      </w:pPr>
       <w:r>
         <w:rPr>
           <w:noProof/>
-          <w:sz w:val="24"/>
-          <w:szCs w:val="24"/>
         </w:rPr>
         <w:drawing>
-          <wp:inline distT="0" distB="0" distL="0" distR="0" wp14:anchorId="5979A74A" wp14:editId="2B13AF21">
-            <wp:extent cx="6068885" cy="5966394"/>
-            <wp:effectExtent l="0" t="0" r="8255" b="0"/>
-            <wp:docPr id="16" name="Picture 16"/>
+          <wp:inline distT="0" distB="0" distL="0" distR="0" wp14:anchorId="77288C7E" wp14:editId="104A18BC">
+            <wp:extent cx="5276850" cy="6451600"/>
+            <wp:effectExtent l="0" t="0" r="0" b="6350"/>
+            <wp:docPr id="11" name="Picture 11"/>
             <wp:cNvGraphicFramePr>
               <a:graphicFrameLocks xmlns:a="http://schemas.openxmlformats.org/drawingml/2006/main" noChangeAspect="1"/>
             </wp:cNvGraphicFramePr>
@@ -26127,7 +24732,7 @@
               <a:graphicData uri="http://schemas.openxmlformats.org/drawingml/2006/picture">
                 <pic:pic xmlns:pic="http://schemas.openxmlformats.org/drawingml/2006/picture">
                   <pic:nvPicPr>
-                    <pic:cNvPr id="0" name="Picture 15"/>
+                    <pic:cNvPr id="0" name="Picture 1"/>
                     <pic:cNvPicPr>
                       <a:picLocks noChangeAspect="1" noChangeArrowheads="1"/>
                     </pic:cNvPicPr>
@@ -26148,7 +24753,7 @@
                   <pic:spPr bwMode="auto">
                     <a:xfrm>
                       <a:off x="0" y="0"/>
-                      <a:ext cx="6107799" cy="6004651"/>
+                      <a:ext cx="5276850" cy="6451600"/>
                     </a:xfrm>
                     <a:prstGeom prst="rect">
                       <a:avLst/>
@@ -26175,6 +24780,30 @@
           <w:szCs w:val="24"/>
         </w:rPr>
       </w:pPr>
+      <w:r>
+        <w:rPr>
+          <w:color w:val="808080" w:themeColor="background1" w:themeShade="80"/>
+          <w:sz w:val="24"/>
+          <w:szCs w:val="24"/>
+        </w:rPr>
+        <w:t>(Fig 3.</w:t>
+      </w:r>
+      <w:r>
+        <w:rPr>
+          <w:color w:val="808080" w:themeColor="background1" w:themeShade="80"/>
+          <w:sz w:val="24"/>
+          <w:szCs w:val="24"/>
+        </w:rPr>
+        <w:t>2</w:t>
+      </w:r>
+      <w:r>
+        <w:rPr>
+          <w:color w:val="808080" w:themeColor="background1" w:themeShade="80"/>
+          <w:sz w:val="24"/>
+          <w:szCs w:val="24"/>
+        </w:rPr>
+        <w:t>)</w:t>
+      </w:r>
     </w:p>
     <w:p>
       <w:pPr>
@@ -26255,34 +24884,16 @@
     </w:p>
     <w:p>
       <w:pPr>
-        <w:spacing w:line="360" w:lineRule="auto"/>
-        <w:ind w:right="88"/>
-        <w:jc w:val="center"/>
-        <w:rPr>
-          <w:sz w:val="24"/>
-          <w:szCs w:val="24"/>
-        </w:rPr>
-      </w:pPr>
-      <w:r>
-        <w:rPr>
-          <w:sz w:val="24"/>
-          <w:szCs w:val="24"/>
-        </w:rPr>
-        <w:t>Sequence diagram</w:t>
-      </w:r>
-    </w:p>
-    <w:p>
-      <w:pPr>
         <w:pStyle w:val="ListParagraph"/>
         <w:numPr>
-          <w:ilvl w:val="2"/>
-          <w:numId w:val="1"/>
+          <w:ilvl w:val="1"/>
+          <w:numId w:val="49"/>
         </w:numPr>
         <w:tabs>
           <w:tab w:val="left" w:pos="1338"/>
         </w:tabs>
         <w:spacing w:line="360" w:lineRule="auto"/>
-        <w:ind w:left="568" w:right="88" w:hanging="510"/>
+        <w:ind w:right="88"/>
         <w:rPr>
           <w:b/>
           <w:sz w:val="24"/>
@@ -54206,6 +52817,121 @@
 <file path=word/numbering.xml><?xml version="1.0" encoding="utf-8"?>
 <w:numbering xmlns:wpc="http://schemas.microsoft.com/office/word/2010/wordprocessingCanvas" xmlns:cx="http://schemas.microsoft.com/office/drawing/2014/chartex" xmlns:cx1="http://schemas.microsoft.com/office/drawing/2015/9/8/chartex" xmlns:cx2="http://schemas.microsoft.com/office/drawing/2015/10/21/chartex" xmlns:cx3="http://schemas.microsoft.com/office/drawing/2016/5/9/chartex" xmlns:cx4="http://schemas.microsoft.com/office/drawing/2016/5/10/chartex" xmlns:cx5="http://schemas.microsoft.com/office/drawing/2016/5/11/chartex" xmlns:cx6="http://schemas.microsoft.com/office/drawing/2016/5/12/chartex" xmlns:cx7="http://schemas.microsoft.com/office/drawing/2016/5/13/chartex" xmlns:cx8="http://schemas.microsoft.com/office/drawing/2016/5/14/chartex" xmlns:mc="http://schemas.openxmlformats.org/markup-compatibility/2006" xmlns:aink="http://schemas.microsoft.com/office/drawing/2016/ink" xmlns:am3d="http://schemas.microsoft.com/office/drawing/2017/model3d" xmlns:o="urn:schemas-microsoft-com:office:office" xmlns:r="http://schemas.openxmlformats.org/officeDocument/2006/relationships" xmlns:m="http://schemas.openxmlformats.org/officeDocument/2006/math" xmlns:v="urn:schemas-microsoft-com:vml" xmlns:wp14="http://schemas.microsoft.com/office/word/2010/wordprocessingDrawing" xmlns:wp="http://schemas.openxmlformats.org/drawingml/2006/wordprocessingDrawing" xmlns:w10="urn:schemas-microsoft-com:office:word" xmlns:w="http://schemas.openxmlformats.org/wordprocessingml/2006/main" xmlns:w14="http://schemas.microsoft.com/office/word/2010/wordml" xmlns:w15="http://schemas.microsoft.com/office/word/2012/wordml" xmlns:w16cex="http://schemas.microsoft.com/office/word/2018/wordml/cex" xmlns:w16cid="http://schemas.microsoft.com/office/word/2016/wordml/cid" xmlns:w16="http://schemas.microsoft.com/office/word/2018/wordml" xmlns:w16sdtdh="http://schemas.microsoft.com/office/word/2020/wordml/sdtdatahash" xmlns:w16se="http://schemas.microsoft.com/office/word/2015/wordml/symex" xmlns:wpg="http://schemas.microsoft.com/office/word/2010/wordprocessingGroup" xmlns:wpi="http://schemas.microsoft.com/office/word/2010/wordprocessingInk" xmlns:wne="http://schemas.microsoft.com/office/word/2006/wordml" xmlns:wps="http://schemas.microsoft.com/office/word/2010/wordprocessingShape" mc:Ignorable="w14 w15 w16se w16cid w16 w16cex w16sdtdh wp14">
   <w:abstractNum w:abstractNumId="0" w15:restartNumberingAfterBreak="0">
+    <w:nsid w:val="006C5360"/>
+    <w:multiLevelType w:val="multilevel"/>
+    <w:tmpl w:val="18B0803C"/>
+    <w:lvl w:ilvl="0">
+      <w:start w:val="2"/>
+      <w:numFmt w:val="decimal"/>
+      <w:lvlText w:val="%1."/>
+      <w:lvlJc w:val="left"/>
+      <w:pPr>
+        <w:ind w:left="357" w:hanging="357"/>
+      </w:pPr>
+      <w:rPr>
+        <w:rFonts w:hint="default"/>
+      </w:rPr>
+    </w:lvl>
+    <w:lvl w:ilvl="1">
+      <w:start w:val="6"/>
+      <w:numFmt w:val="decimal"/>
+      <w:suff w:val="nothing"/>
+      <w:lvlText w:val="%1.%2."/>
+      <w:lvlJc w:val="left"/>
+      <w:pPr>
+        <w:ind w:left="714" w:hanging="357"/>
+      </w:pPr>
+      <w:rPr>
+        <w:rFonts w:hint="default"/>
+      </w:rPr>
+    </w:lvl>
+    <w:lvl w:ilvl="2">
+      <w:start w:val="1"/>
+      <w:numFmt w:val="decimal"/>
+      <w:suff w:val="nothing"/>
+      <w:lvlText w:val="%1.%2.%3."/>
+      <w:lvlJc w:val="left"/>
+      <w:pPr>
+        <w:ind w:left="1071" w:hanging="357"/>
+      </w:pPr>
+      <w:rPr>
+        <w:rFonts w:hint="default"/>
+      </w:rPr>
+    </w:lvl>
+    <w:lvl w:ilvl="3">
+      <w:start w:val="1"/>
+      <w:numFmt w:val="decimal"/>
+      <w:lvlText w:val="%1.%2.%3.%4."/>
+      <w:lvlJc w:val="left"/>
+      <w:pPr>
+        <w:ind w:left="1428" w:hanging="357"/>
+      </w:pPr>
+      <w:rPr>
+        <w:rFonts w:hint="default"/>
+      </w:rPr>
+    </w:lvl>
+    <w:lvl w:ilvl="4">
+      <w:start w:val="1"/>
+      <w:numFmt w:val="decimal"/>
+      <w:lvlText w:val="%1.%2.%3.%4.%5."/>
+      <w:lvlJc w:val="left"/>
+      <w:pPr>
+        <w:ind w:left="1785" w:hanging="357"/>
+      </w:pPr>
+      <w:rPr>
+        <w:rFonts w:hint="default"/>
+      </w:rPr>
+    </w:lvl>
+    <w:lvl w:ilvl="5">
+      <w:start w:val="1"/>
+      <w:numFmt w:val="decimal"/>
+      <w:lvlText w:val="%1.%2.%3.%4.%5.%6."/>
+      <w:lvlJc w:val="left"/>
+      <w:pPr>
+        <w:ind w:left="2142" w:hanging="357"/>
+      </w:pPr>
+      <w:rPr>
+        <w:rFonts w:hint="default"/>
+      </w:rPr>
+    </w:lvl>
+    <w:lvl w:ilvl="6">
+      <w:start w:val="1"/>
+      <w:numFmt w:val="decimal"/>
+      <w:lvlText w:val="%1.%2.%3.%4.%5.%6.%7."/>
+      <w:lvlJc w:val="left"/>
+      <w:pPr>
+        <w:ind w:left="2499" w:hanging="357"/>
+      </w:pPr>
+      <w:rPr>
+        <w:rFonts w:hint="default"/>
+      </w:rPr>
+    </w:lvl>
+    <w:lvl w:ilvl="7">
+      <w:start w:val="1"/>
+      <w:numFmt w:val="decimal"/>
+      <w:lvlText w:val="%1.%2.%3.%4.%5.%6.%7.%8."/>
+      <w:lvlJc w:val="left"/>
+      <w:pPr>
+        <w:ind w:left="2856" w:hanging="357"/>
+      </w:pPr>
+      <w:rPr>
+        <w:rFonts w:hint="default"/>
+      </w:rPr>
+    </w:lvl>
+    <w:lvl w:ilvl="8">
+      <w:start w:val="1"/>
+      <w:numFmt w:val="decimal"/>
+      <w:lvlText w:val="%1.%2.%3.%4.%5.%6.%7.%8.%9."/>
+      <w:lvlJc w:val="left"/>
+      <w:pPr>
+        <w:ind w:left="3213" w:hanging="357"/>
+      </w:pPr>
+      <w:rPr>
+        <w:rFonts w:hint="default"/>
+      </w:rPr>
+    </w:lvl>
+  </w:abstractNum>
+  <w:abstractNum w:abstractNumId="1" w15:restartNumberingAfterBreak="0">
     <w:nsid w:val="04F96B72"/>
     <w:multiLevelType w:val="multilevel"/>
     <w:tmpl w:val="77C8D11E"/>
@@ -54215,7 +52941,7 @@
       <w:lvlText w:val="%1"/>
       <w:lvlJc w:val="left"/>
       <w:pPr>
-        <w:ind w:left="1337" w:hanging="509"/>
+        <w:ind w:left="509" w:hanging="509"/>
       </w:pPr>
       <w:rPr>
         <w:rFonts w:hint="default"/>
@@ -54228,7 +52954,7 @@
       <w:lvlText w:val="%1.%2"/>
       <w:lvlJc w:val="left"/>
       <w:pPr>
-        <w:ind w:left="1337" w:hanging="509"/>
+        <w:ind w:left="509" w:hanging="509"/>
       </w:pPr>
       <w:rPr>
         <w:rFonts w:hint="default"/>
@@ -54241,7 +52967,7 @@
       <w:lvlText w:val="%1.%2.%3"/>
       <w:lvlJc w:val="left"/>
       <w:pPr>
-        <w:ind w:left="1337" w:hanging="509"/>
+        <w:ind w:left="509" w:hanging="509"/>
       </w:pPr>
       <w:rPr>
         <w:rFonts w:hint="default"/>
@@ -54257,7 +52983,7 @@
       <w:lvlText w:val="•"/>
       <w:lvlJc w:val="left"/>
       <w:pPr>
-        <w:ind w:left="3830" w:hanging="509"/>
+        <w:ind w:left="3002" w:hanging="509"/>
       </w:pPr>
       <w:rPr>
         <w:rFonts w:hint="default"/>
@@ -54269,7 +52995,7 @@
       <w:lvlText w:val="•"/>
       <w:lvlJc w:val="left"/>
       <w:pPr>
-        <w:ind w:left="4660" w:hanging="509"/>
+        <w:ind w:left="3832" w:hanging="509"/>
       </w:pPr>
       <w:rPr>
         <w:rFonts w:hint="default"/>
@@ -54281,7 +53007,7 @@
       <w:lvlText w:val="•"/>
       <w:lvlJc w:val="left"/>
       <w:pPr>
-        <w:ind w:left="5490" w:hanging="509"/>
+        <w:ind w:left="4662" w:hanging="509"/>
       </w:pPr>
       <w:rPr>
         <w:rFonts w:hint="default"/>
@@ -54293,7 +53019,7 @@
       <w:lvlText w:val="•"/>
       <w:lvlJc w:val="left"/>
       <w:pPr>
-        <w:ind w:left="6320" w:hanging="509"/>
+        <w:ind w:left="5492" w:hanging="509"/>
       </w:pPr>
       <w:rPr>
         <w:rFonts w:hint="default"/>
@@ -54305,7 +53031,7 @@
       <w:lvlText w:val="•"/>
       <w:lvlJc w:val="left"/>
       <w:pPr>
-        <w:ind w:left="7150" w:hanging="509"/>
+        <w:ind w:left="6322" w:hanging="509"/>
       </w:pPr>
       <w:rPr>
         <w:rFonts w:hint="default"/>
@@ -54317,7 +53043,7 @@
       <w:lvlText w:val="•"/>
       <w:lvlJc w:val="left"/>
       <w:pPr>
-        <w:ind w:left="7980" w:hanging="509"/>
+        <w:ind w:left="7152" w:hanging="509"/>
       </w:pPr>
       <w:rPr>
         <w:rFonts w:hint="default"/>
@@ -54325,7 +53051,7 @@
       </w:rPr>
     </w:lvl>
   </w:abstractNum>
-  <w:abstractNum w:abstractNumId="1" w15:restartNumberingAfterBreak="0">
+  <w:abstractNum w:abstractNumId="2" w15:restartNumberingAfterBreak="0">
     <w:nsid w:val="0AED6369"/>
     <w:multiLevelType w:val="multilevel"/>
     <w:tmpl w:val="8F3C69BE"/>
@@ -54439,7 +53165,7 @@
       </w:rPr>
     </w:lvl>
   </w:abstractNum>
-  <w:abstractNum w:abstractNumId="2" w15:restartNumberingAfterBreak="0">
+  <w:abstractNum w:abstractNumId="3" w15:restartNumberingAfterBreak="0">
     <w:nsid w:val="0CB814AD"/>
     <w:multiLevelType w:val="hybridMultilevel"/>
     <w:tmpl w:val="EC725148"/>
@@ -54552,7 +53278,7 @@
       </w:rPr>
     </w:lvl>
   </w:abstractNum>
-  <w:abstractNum w:abstractNumId="3" w15:restartNumberingAfterBreak="0">
+  <w:abstractNum w:abstractNumId="4" w15:restartNumberingAfterBreak="0">
     <w:nsid w:val="0FF6759B"/>
     <w:multiLevelType w:val="hybridMultilevel"/>
     <w:tmpl w:val="1BDAE74C"/>
@@ -54665,7 +53391,7 @@
       </w:rPr>
     </w:lvl>
   </w:abstractNum>
-  <w:abstractNum w:abstractNumId="4" w15:restartNumberingAfterBreak="0">
+  <w:abstractNum w:abstractNumId="5" w15:restartNumberingAfterBreak="0">
     <w:nsid w:val="18D67E1F"/>
     <w:multiLevelType w:val="hybridMultilevel"/>
     <w:tmpl w:val="6D9C78D6"/>
@@ -54782,7 +53508,7 @@
       </w:rPr>
     </w:lvl>
   </w:abstractNum>
-  <w:abstractNum w:abstractNumId="5" w15:restartNumberingAfterBreak="0">
+  <w:abstractNum w:abstractNumId="6" w15:restartNumberingAfterBreak="0">
     <w:nsid w:val="1AE04295"/>
     <w:multiLevelType w:val="hybridMultilevel"/>
     <w:tmpl w:val="35F8DF48"/>
@@ -54895,7 +53621,7 @@
       </w:rPr>
     </w:lvl>
   </w:abstractNum>
-  <w:abstractNum w:abstractNumId="6" w15:restartNumberingAfterBreak="0">
+  <w:abstractNum w:abstractNumId="7" w15:restartNumberingAfterBreak="0">
     <w:nsid w:val="1BBA6692"/>
     <w:multiLevelType w:val="multilevel"/>
     <w:tmpl w:val="7526D888"/>
@@ -55018,7 +53744,7 @@
       </w:rPr>
     </w:lvl>
   </w:abstractNum>
-  <w:abstractNum w:abstractNumId="7" w15:restartNumberingAfterBreak="0">
+  <w:abstractNum w:abstractNumId="8" w15:restartNumberingAfterBreak="0">
     <w:nsid w:val="1BFB0FE1"/>
     <w:multiLevelType w:val="hybridMultilevel"/>
     <w:tmpl w:val="BDA627A6"/>
@@ -55131,7 +53857,7 @@
       </w:rPr>
     </w:lvl>
   </w:abstractNum>
-  <w:abstractNum w:abstractNumId="8" w15:restartNumberingAfterBreak="0">
+  <w:abstractNum w:abstractNumId="9" w15:restartNumberingAfterBreak="0">
     <w:nsid w:val="1CB27DD5"/>
     <w:multiLevelType w:val="multilevel"/>
     <w:tmpl w:val="4009001F"/>
@@ -55217,7 +53943,7 @@
       </w:pPr>
     </w:lvl>
   </w:abstractNum>
-  <w:abstractNum w:abstractNumId="9" w15:restartNumberingAfterBreak="0">
+  <w:abstractNum w:abstractNumId="10" w15:restartNumberingAfterBreak="0">
     <w:nsid w:val="2024407A"/>
     <w:multiLevelType w:val="hybridMultilevel"/>
     <w:tmpl w:val="A2F29B5C"/>
@@ -55330,7 +54056,7 @@
       </w:rPr>
     </w:lvl>
   </w:abstractNum>
-  <w:abstractNum w:abstractNumId="10" w15:restartNumberingAfterBreak="0">
+  <w:abstractNum w:abstractNumId="11" w15:restartNumberingAfterBreak="0">
     <w:nsid w:val="21DA4EEB"/>
     <w:multiLevelType w:val="hybridMultilevel"/>
     <w:tmpl w:val="B84A85C6"/>
@@ -55443,7 +54169,7 @@
       </w:rPr>
     </w:lvl>
   </w:abstractNum>
-  <w:abstractNum w:abstractNumId="11" w15:restartNumberingAfterBreak="0">
+  <w:abstractNum w:abstractNumId="12" w15:restartNumberingAfterBreak="0">
     <w:nsid w:val="22FD0E51"/>
     <w:multiLevelType w:val="multilevel"/>
     <w:tmpl w:val="F0825AF6"/>
@@ -55559,7 +54285,7 @@
       </w:rPr>
     </w:lvl>
   </w:abstractNum>
-  <w:abstractNum w:abstractNumId="12" w15:restartNumberingAfterBreak="0">
+  <w:abstractNum w:abstractNumId="13" w15:restartNumberingAfterBreak="0">
     <w:nsid w:val="233E3566"/>
     <w:multiLevelType w:val="hybridMultilevel"/>
     <w:tmpl w:val="8E5E4C10"/>
@@ -55672,7 +54398,7 @@
       </w:rPr>
     </w:lvl>
   </w:abstractNum>
-  <w:abstractNum w:abstractNumId="13" w15:restartNumberingAfterBreak="0">
+  <w:abstractNum w:abstractNumId="14" w15:restartNumberingAfterBreak="0">
     <w:nsid w:val="271B7981"/>
     <w:multiLevelType w:val="hybridMultilevel"/>
     <w:tmpl w:val="4E1625AA"/>
@@ -55681,7 +54407,7 @@
       <w:lvlText w:val="•"/>
       <w:lvlJc w:val="left"/>
       <w:pPr>
-        <w:ind w:left="828" w:hanging="80"/>
+        <w:ind w:left="324" w:hanging="80"/>
       </w:pPr>
       <w:rPr>
         <w:rFonts w:ascii="Times New Roman" w:eastAsia="Times New Roman" w:hAnsi="Times New Roman" w:cs="Times New Roman" w:hint="default"/>
@@ -55697,7 +54423,7 @@
       <w:lvlText w:val="•"/>
       <w:lvlJc w:val="left"/>
       <w:pPr>
-        <w:ind w:left="1702" w:hanging="80"/>
+        <w:ind w:left="1198" w:hanging="80"/>
       </w:pPr>
       <w:rPr>
         <w:rFonts w:hint="default"/>
@@ -55709,7 +54435,7 @@
       <w:lvlText w:val="•"/>
       <w:lvlJc w:val="left"/>
       <w:pPr>
-        <w:ind w:left="2584" w:hanging="80"/>
+        <w:ind w:left="2080" w:hanging="80"/>
       </w:pPr>
       <w:rPr>
         <w:rFonts w:hint="default"/>
@@ -55721,7 +54447,7 @@
       <w:lvlText w:val="•"/>
       <w:lvlJc w:val="left"/>
       <w:pPr>
-        <w:ind w:left="3466" w:hanging="80"/>
+        <w:ind w:left="2962" w:hanging="80"/>
       </w:pPr>
       <w:rPr>
         <w:rFonts w:hint="default"/>
@@ -55733,7 +54459,7 @@
       <w:lvlText w:val="•"/>
       <w:lvlJc w:val="left"/>
       <w:pPr>
-        <w:ind w:left="4348" w:hanging="80"/>
+        <w:ind w:left="3844" w:hanging="80"/>
       </w:pPr>
       <w:rPr>
         <w:rFonts w:hint="default"/>
@@ -55745,7 +54471,7 @@
       <w:lvlText w:val="•"/>
       <w:lvlJc w:val="left"/>
       <w:pPr>
-        <w:ind w:left="5230" w:hanging="80"/>
+        <w:ind w:left="4726" w:hanging="80"/>
       </w:pPr>
       <w:rPr>
         <w:rFonts w:hint="default"/>
@@ -55757,7 +54483,7 @@
       <w:lvlText w:val="•"/>
       <w:lvlJc w:val="left"/>
       <w:pPr>
-        <w:ind w:left="6112" w:hanging="80"/>
+        <w:ind w:left="5608" w:hanging="80"/>
       </w:pPr>
       <w:rPr>
         <w:rFonts w:hint="default"/>
@@ -55769,7 +54495,7 @@
       <w:lvlText w:val="•"/>
       <w:lvlJc w:val="left"/>
       <w:pPr>
-        <w:ind w:left="6994" w:hanging="80"/>
+        <w:ind w:left="6490" w:hanging="80"/>
       </w:pPr>
       <w:rPr>
         <w:rFonts w:hint="default"/>
@@ -55781,7 +54507,7 @@
       <w:lvlText w:val="•"/>
       <w:lvlJc w:val="left"/>
       <w:pPr>
-        <w:ind w:left="7876" w:hanging="80"/>
+        <w:ind w:left="7372" w:hanging="80"/>
       </w:pPr>
       <w:rPr>
         <w:rFonts w:hint="default"/>
@@ -55789,7 +54515,7 @@
       </w:rPr>
     </w:lvl>
   </w:abstractNum>
-  <w:abstractNum w:abstractNumId="14" w15:restartNumberingAfterBreak="0">
+  <w:abstractNum w:abstractNumId="15" w15:restartNumberingAfterBreak="0">
     <w:nsid w:val="2E5C4B96"/>
     <w:multiLevelType w:val="multilevel"/>
     <w:tmpl w:val="68EA6198"/>
@@ -55904,7 +54630,7 @@
       </w:rPr>
     </w:lvl>
   </w:abstractNum>
-  <w:abstractNum w:abstractNumId="15" w15:restartNumberingAfterBreak="0">
+  <w:abstractNum w:abstractNumId="16" w15:restartNumberingAfterBreak="0">
     <w:nsid w:val="2F272764"/>
     <w:multiLevelType w:val="multilevel"/>
     <w:tmpl w:val="B6C649B6"/>
@@ -56025,7 +54751,7 @@
       </w:rPr>
     </w:lvl>
   </w:abstractNum>
-  <w:abstractNum w:abstractNumId="16" w15:restartNumberingAfterBreak="0">
+  <w:abstractNum w:abstractNumId="17" w15:restartNumberingAfterBreak="0">
     <w:nsid w:val="38DB5CBC"/>
     <w:multiLevelType w:val="hybridMultilevel"/>
     <w:tmpl w:val="B896D71C"/>
@@ -56142,7 +54868,7 @@
       </w:rPr>
     </w:lvl>
   </w:abstractNum>
-  <w:abstractNum w:abstractNumId="17" w15:restartNumberingAfterBreak="0">
+  <w:abstractNum w:abstractNumId="18" w15:restartNumberingAfterBreak="0">
     <w:nsid w:val="38DF7CB7"/>
     <w:multiLevelType w:val="hybridMultilevel"/>
     <w:tmpl w:val="8DCA0466"/>
@@ -56255,7 +54981,7 @@
       </w:rPr>
     </w:lvl>
   </w:abstractNum>
-  <w:abstractNum w:abstractNumId="18" w15:restartNumberingAfterBreak="0">
+  <w:abstractNum w:abstractNumId="19" w15:restartNumberingAfterBreak="0">
     <w:nsid w:val="3A1D39BA"/>
     <w:multiLevelType w:val="hybridMultilevel"/>
     <w:tmpl w:val="AA90C2B8"/>
@@ -56372,7 +55098,7 @@
       </w:rPr>
     </w:lvl>
   </w:abstractNum>
-  <w:abstractNum w:abstractNumId="19" w15:restartNumberingAfterBreak="0">
+  <w:abstractNum w:abstractNumId="20" w15:restartNumberingAfterBreak="0">
     <w:nsid w:val="3A964ACA"/>
     <w:multiLevelType w:val="multilevel"/>
     <w:tmpl w:val="D8E45B10"/>
@@ -56487,7 +55213,7 @@
       </w:rPr>
     </w:lvl>
   </w:abstractNum>
-  <w:abstractNum w:abstractNumId="20" w15:restartNumberingAfterBreak="0">
+  <w:abstractNum w:abstractNumId="21" w15:restartNumberingAfterBreak="0">
     <w:nsid w:val="3E933E39"/>
     <w:multiLevelType w:val="hybridMultilevel"/>
     <w:tmpl w:val="044E838A"/>
@@ -56600,7 +55326,7 @@
       </w:rPr>
     </w:lvl>
   </w:abstractNum>
-  <w:abstractNum w:abstractNumId="21" w15:restartNumberingAfterBreak="0">
+  <w:abstractNum w:abstractNumId="22" w15:restartNumberingAfterBreak="0">
     <w:nsid w:val="44C44FBE"/>
     <w:multiLevelType w:val="hybridMultilevel"/>
     <w:tmpl w:val="CAE8AC06"/>
@@ -56713,7 +55439,7 @@
       </w:rPr>
     </w:lvl>
   </w:abstractNum>
-  <w:abstractNum w:abstractNumId="22" w15:restartNumberingAfterBreak="0">
+  <w:abstractNum w:abstractNumId="23" w15:restartNumberingAfterBreak="0">
     <w:nsid w:val="44E36FBB"/>
     <w:multiLevelType w:val="hybridMultilevel"/>
     <w:tmpl w:val="67D61C1C"/>
@@ -56832,7 +55558,7 @@
       </w:rPr>
     </w:lvl>
   </w:abstractNum>
-  <w:abstractNum w:abstractNumId="23" w15:restartNumberingAfterBreak="0">
+  <w:abstractNum w:abstractNumId="24" w15:restartNumberingAfterBreak="0">
     <w:nsid w:val="4B066299"/>
     <w:multiLevelType w:val="hybridMultilevel"/>
     <w:tmpl w:val="D9B471C0"/>
@@ -56945,7 +55671,7 @@
       </w:rPr>
     </w:lvl>
   </w:abstractNum>
-  <w:abstractNum w:abstractNumId="24" w15:restartNumberingAfterBreak="0">
+  <w:abstractNum w:abstractNumId="25" w15:restartNumberingAfterBreak="0">
     <w:nsid w:val="4B414DC4"/>
     <w:multiLevelType w:val="hybridMultilevel"/>
     <w:tmpl w:val="0CDA7F1A"/>
@@ -57058,7 +55784,7 @@
       </w:rPr>
     </w:lvl>
   </w:abstractNum>
-  <w:abstractNum w:abstractNumId="25" w15:restartNumberingAfterBreak="0">
+  <w:abstractNum w:abstractNumId="26" w15:restartNumberingAfterBreak="0">
     <w:nsid w:val="4BED0AC0"/>
     <w:multiLevelType w:val="hybridMultilevel"/>
     <w:tmpl w:val="11809F74"/>
@@ -57171,7 +55897,122 @@
       </w:rPr>
     </w:lvl>
   </w:abstractNum>
-  <w:abstractNum w:abstractNumId="26" w15:restartNumberingAfterBreak="0">
+  <w:abstractNum w:abstractNumId="27" w15:restartNumberingAfterBreak="0">
+    <w:nsid w:val="558D4C39"/>
+    <w:multiLevelType w:val="multilevel"/>
+    <w:tmpl w:val="4F5E47D2"/>
+    <w:lvl w:ilvl="0">
+      <w:start w:val="3"/>
+      <w:numFmt w:val="decimal"/>
+      <w:lvlText w:val="%1."/>
+      <w:lvlJc w:val="left"/>
+      <w:pPr>
+        <w:ind w:left="416" w:hanging="357"/>
+      </w:pPr>
+      <w:rPr>
+        <w:rFonts w:hint="default"/>
+      </w:rPr>
+    </w:lvl>
+    <w:lvl w:ilvl="1">
+      <w:start w:val="6"/>
+      <w:numFmt w:val="decimal"/>
+      <w:suff w:val="nothing"/>
+      <w:lvlText w:val="%1.%2."/>
+      <w:lvlJc w:val="left"/>
+      <w:pPr>
+        <w:ind w:left="773" w:hanging="357"/>
+      </w:pPr>
+      <w:rPr>
+        <w:rFonts w:hint="default"/>
+      </w:rPr>
+    </w:lvl>
+    <w:lvl w:ilvl="2">
+      <w:start w:val="1"/>
+      <w:numFmt w:val="decimal"/>
+      <w:suff w:val="nothing"/>
+      <w:lvlText w:val="%1.%2.%3."/>
+      <w:lvlJc w:val="left"/>
+      <w:pPr>
+        <w:ind w:left="1130" w:hanging="357"/>
+      </w:pPr>
+      <w:rPr>
+        <w:rFonts w:hint="default"/>
+      </w:rPr>
+    </w:lvl>
+    <w:lvl w:ilvl="3">
+      <w:start w:val="1"/>
+      <w:numFmt w:val="decimal"/>
+      <w:lvlText w:val="%1.%2.%3.%4."/>
+      <w:lvlJc w:val="left"/>
+      <w:pPr>
+        <w:ind w:left="1487" w:hanging="357"/>
+      </w:pPr>
+      <w:rPr>
+        <w:rFonts w:hint="default"/>
+      </w:rPr>
+    </w:lvl>
+    <w:lvl w:ilvl="4">
+      <w:start w:val="1"/>
+      <w:numFmt w:val="decimal"/>
+      <w:lvlText w:val="%1.%2.%3.%4.%5."/>
+      <w:lvlJc w:val="left"/>
+      <w:pPr>
+        <w:ind w:left="1844" w:hanging="357"/>
+      </w:pPr>
+      <w:rPr>
+        <w:rFonts w:hint="default"/>
+      </w:rPr>
+    </w:lvl>
+    <w:lvl w:ilvl="5">
+      <w:start w:val="1"/>
+      <w:numFmt w:val="decimal"/>
+      <w:lvlText w:val="%1.%2.%3.%4.%5.%6."/>
+      <w:lvlJc w:val="left"/>
+      <w:pPr>
+        <w:ind w:left="2201" w:hanging="357"/>
+      </w:pPr>
+      <w:rPr>
+        <w:rFonts w:hint="default"/>
+      </w:rPr>
+    </w:lvl>
+    <w:lvl w:ilvl="6">
+      <w:start w:val="1"/>
+      <w:numFmt w:val="decimal"/>
+      <w:lvlText w:val="%1.%2.%3.%4.%5.%6.%7."/>
+      <w:lvlJc w:val="left"/>
+      <w:pPr>
+        <w:ind w:left="2558" w:hanging="357"/>
+      </w:pPr>
+      <w:rPr>
+        <w:rFonts w:hint="default"/>
+      </w:rPr>
+    </w:lvl>
+    <w:lvl w:ilvl="7">
+      <w:start w:val="1"/>
+      <w:numFmt w:val="decimal"/>
+      <w:lvlText w:val="%1.%2.%3.%4.%5.%6.%7.%8."/>
+      <w:lvlJc w:val="left"/>
+      <w:pPr>
+        <w:ind w:left="2915" w:hanging="357"/>
+      </w:pPr>
+      <w:rPr>
+        <w:rFonts w:hint="default"/>
+      </w:rPr>
+    </w:lvl>
+    <w:lvl w:ilvl="8">
+      <w:start w:val="1"/>
+      <w:numFmt w:val="decimal"/>
+      <w:lvlText w:val="%1.%2.%3.%4.%5.%6.%7.%8.%9."/>
+      <w:lvlJc w:val="left"/>
+      <w:pPr>
+        <w:ind w:left="3272" w:hanging="357"/>
+      </w:pPr>
+      <w:rPr>
+        <w:rFonts w:hint="default"/>
+      </w:rPr>
+    </w:lvl>
+  </w:abstractNum>
+  <w:abstractNum w:abstractNumId="28" w15:restartNumberingAfterBreak="0">
     <w:nsid w:val="56204079"/>
     <w:multiLevelType w:val="hybridMultilevel"/>
     <w:tmpl w:val="24E4C898"/>
@@ -57290,7 +56131,7 @@
       </w:rPr>
     </w:lvl>
   </w:abstractNum>
-  <w:abstractNum w:abstractNumId="27" w15:restartNumberingAfterBreak="0">
+  <w:abstractNum w:abstractNumId="29" w15:restartNumberingAfterBreak="0">
     <w:nsid w:val="58A173E4"/>
     <w:multiLevelType w:val="multilevel"/>
     <w:tmpl w:val="4009001F"/>
@@ -57376,7 +56217,7 @@
       </w:pPr>
     </w:lvl>
   </w:abstractNum>
-  <w:abstractNum w:abstractNumId="28" w15:restartNumberingAfterBreak="0">
+  <w:abstractNum w:abstractNumId="30" w15:restartNumberingAfterBreak="0">
     <w:nsid w:val="597F19E2"/>
     <w:multiLevelType w:val="hybridMultilevel"/>
     <w:tmpl w:val="B9B26800"/>
@@ -57463,7 +56304,7 @@
       </w:pPr>
     </w:lvl>
   </w:abstractNum>
-  <w:abstractNum w:abstractNumId="29" w15:restartNumberingAfterBreak="0">
+  <w:abstractNum w:abstractNumId="31" w15:restartNumberingAfterBreak="0">
     <w:nsid w:val="59E27773"/>
     <w:multiLevelType w:val="multilevel"/>
     <w:tmpl w:val="912A923C"/>
@@ -57585,7 +56426,7 @@
       </w:rPr>
     </w:lvl>
   </w:abstractNum>
-  <w:abstractNum w:abstractNumId="30" w15:restartNumberingAfterBreak="0">
+  <w:abstractNum w:abstractNumId="32" w15:restartNumberingAfterBreak="0">
     <w:nsid w:val="5ABC372F"/>
     <w:multiLevelType w:val="hybridMultilevel"/>
     <w:tmpl w:val="7A9C5918"/>
@@ -57704,7 +56545,242 @@
       </w:rPr>
     </w:lvl>
   </w:abstractNum>
-  <w:abstractNum w:abstractNumId="31" w15:restartNumberingAfterBreak="0">
+  <w:abstractNum w:abstractNumId="33" w15:restartNumberingAfterBreak="0">
+    <w:nsid w:val="5BF9199B"/>
+    <w:multiLevelType w:val="multilevel"/>
+    <w:tmpl w:val="77C8D11E"/>
+    <w:lvl w:ilvl="0">
+      <w:start w:val="3"/>
+      <w:numFmt w:val="decimal"/>
+      <w:lvlText w:val="%1"/>
+      <w:lvlJc w:val="left"/>
+      <w:pPr>
+        <w:ind w:left="509" w:hanging="509"/>
+      </w:pPr>
+      <w:rPr>
+        <w:rFonts w:hint="default"/>
+        <w:lang w:val="en-US" w:eastAsia="en-US" w:bidi="ar-SA"/>
+      </w:rPr>
+    </w:lvl>
+    <w:lvl w:ilvl="1">
+      <w:start w:val="4"/>
+      <w:numFmt w:val="decimal"/>
+      <w:lvlText w:val="%1.%2"/>
+      <w:lvlJc w:val="left"/>
+      <w:pPr>
+        <w:ind w:left="509" w:hanging="509"/>
+      </w:pPr>
+      <w:rPr>
+        <w:rFonts w:hint="default"/>
+        <w:lang w:val="en-US" w:eastAsia="en-US" w:bidi="ar-SA"/>
+      </w:rPr>
+    </w:lvl>
+    <w:lvl w:ilvl="2">
+      <w:start w:val="1"/>
+      <w:numFmt w:val="decimal"/>
+      <w:lvlText w:val="%1.%2.%3"/>
+      <w:lvlJc w:val="left"/>
+      <w:pPr>
+        <w:ind w:left="509" w:hanging="509"/>
+      </w:pPr>
+      <w:rPr>
+        <w:rFonts w:hint="default"/>
+        <w:b/>
+        <w:bCs/>
+        <w:spacing w:val="-3"/>
+        <w:w w:val="102"/>
+        <w:lang w:val="en-US" w:eastAsia="en-US" w:bidi="ar-SA"/>
+      </w:rPr>
+    </w:lvl>
+    <w:lvl w:ilvl="3">
+      <w:numFmt w:val="bullet"/>
+      <w:lvlText w:val="•"/>
+      <w:lvlJc w:val="left"/>
+      <w:pPr>
+        <w:ind w:left="3002" w:hanging="509"/>
+      </w:pPr>
+      <w:rPr>
+        <w:rFonts w:hint="default"/>
+        <w:lang w:val="en-US" w:eastAsia="en-US" w:bidi="ar-SA"/>
+      </w:rPr>
+    </w:lvl>
+    <w:lvl w:ilvl="4">
+      <w:numFmt w:val="bullet"/>
+      <w:lvlText w:val="•"/>
+      <w:lvlJc w:val="left"/>
+      <w:pPr>
+        <w:ind w:left="3832" w:hanging="509"/>
+      </w:pPr>
+      <w:rPr>
+        <w:rFonts w:hint="default"/>
+        <w:lang w:val="en-US" w:eastAsia="en-US" w:bidi="ar-SA"/>
+      </w:rPr>
+    </w:lvl>
+    <w:lvl w:ilvl="5">
+      <w:numFmt w:val="bullet"/>
+      <w:lvlText w:val="•"/>
+      <w:lvlJc w:val="left"/>
+      <w:pPr>
+        <w:ind w:left="4662" w:hanging="509"/>
+      </w:pPr>
+      <w:rPr>
+        <w:rFonts w:hint="default"/>
+        <w:lang w:val="en-US" w:eastAsia="en-US" w:bidi="ar-SA"/>
+      </w:rPr>
+    </w:lvl>
+    <w:lvl w:ilvl="6">
+      <w:numFmt w:val="bullet"/>
+      <w:lvlText w:val="•"/>
+      <w:lvlJc w:val="left"/>
+      <w:pPr>
+        <w:ind w:left="5492" w:hanging="509"/>
+      </w:pPr>
+      <w:rPr>
+        <w:rFonts w:hint="default"/>
+        <w:lang w:val="en-US" w:eastAsia="en-US" w:bidi="ar-SA"/>
+      </w:rPr>
+    </w:lvl>
+    <w:lvl w:ilvl="7">
+      <w:numFmt w:val="bullet"/>
+      <w:lvlText w:val="•"/>
+      <w:lvlJc w:val="left"/>
+      <w:pPr>
+        <w:ind w:left="6322" w:hanging="509"/>
+      </w:pPr>
+      <w:rPr>
+        <w:rFonts w:hint="default"/>
+        <w:lang w:val="en-US" w:eastAsia="en-US" w:bidi="ar-SA"/>
+      </w:rPr>
+    </w:lvl>
+    <w:lvl w:ilvl="8">
+      <w:numFmt w:val="bullet"/>
+      <w:lvlText w:val="•"/>
+      <w:lvlJc w:val="left"/>
+      <w:pPr>
+        <w:ind w:left="7152" w:hanging="509"/>
+      </w:pPr>
+      <w:rPr>
+        <w:rFonts w:hint="default"/>
+        <w:lang w:val="en-US" w:eastAsia="en-US" w:bidi="ar-SA"/>
+      </w:rPr>
+    </w:lvl>
+  </w:abstractNum>
+  <w:abstractNum w:abstractNumId="34" w15:restartNumberingAfterBreak="0">
+    <w:nsid w:val="5C364993"/>
+    <w:multiLevelType w:val="multilevel"/>
+    <w:tmpl w:val="12EC3B9E"/>
+    <w:lvl w:ilvl="0">
+      <w:start w:val="3"/>
+      <w:numFmt w:val="decimal"/>
+      <w:lvlText w:val="%1."/>
+      <w:lvlJc w:val="left"/>
+      <w:pPr>
+        <w:ind w:left="357" w:hanging="357"/>
+      </w:pPr>
+      <w:rPr>
+        <w:rFonts w:hint="default"/>
+      </w:rPr>
+    </w:lvl>
+    <w:lvl w:ilvl="1">
+      <w:start w:val="1"/>
+      <w:numFmt w:val="decimal"/>
+      <w:suff w:val="nothing"/>
+      <w:lvlText w:val="%1.%2."/>
+      <w:lvlJc w:val="left"/>
+      <w:pPr>
+        <w:ind w:left="714" w:hanging="357"/>
+      </w:pPr>
+      <w:rPr>
+        <w:rFonts w:hint="default"/>
+      </w:rPr>
+    </w:lvl>
+    <w:lvl w:ilvl="2">
+      <w:start w:val="1"/>
+      <w:numFmt w:val="decimal"/>
+      <w:suff w:val="nothing"/>
+      <w:lvlText w:val="%1.%2.%3."/>
+      <w:lvlJc w:val="left"/>
+      <w:pPr>
+        <w:ind w:left="1071" w:hanging="357"/>
+      </w:pPr>
+      <w:rPr>
+        <w:rFonts w:hint="default"/>
+      </w:rPr>
+    </w:lvl>
+    <w:lvl w:ilvl="3">
+      <w:start w:val="1"/>
+      <w:numFmt w:val="decimal"/>
+      <w:lvlText w:val="%1.%2.%3.%4."/>
+      <w:lvlJc w:val="left"/>
+      <w:pPr>
+        <w:ind w:left="1428" w:hanging="357"/>
+      </w:pPr>
+      <w:rPr>
+        <w:rFonts w:hint="default"/>
+      </w:rPr>
+    </w:lvl>
+    <w:lvl w:ilvl="4">
+      <w:start w:val="1"/>
+      <w:numFmt w:val="decimal"/>
+      <w:lvlText w:val="%1.%2.%3.%4.%5."/>
+      <w:lvlJc w:val="left"/>
+      <w:pPr>
+        <w:ind w:left="1785" w:hanging="357"/>
+      </w:pPr>
+      <w:rPr>
+        <w:rFonts w:hint="default"/>
+      </w:rPr>
+    </w:lvl>
+    <w:lvl w:ilvl="5">
+      <w:start w:val="1"/>
+      <w:numFmt w:val="decimal"/>
+      <w:lvlText w:val="%1.%2.%3.%4.%5.%6."/>
+      <w:lvlJc w:val="left"/>
+      <w:pPr>
+        <w:ind w:left="2142" w:hanging="357"/>
+      </w:pPr>
+      <w:rPr>
+        <w:rFonts w:hint="default"/>
+      </w:rPr>
+    </w:lvl>
+    <w:lvl w:ilvl="6">
+      <w:start w:val="1"/>
+      <w:numFmt w:val="decimal"/>
+      <w:lvlText w:val="%1.%2.%3.%4.%5.%6.%7."/>
+      <w:lvlJc w:val="left"/>
+      <w:pPr>
+        <w:ind w:left="2499" w:hanging="357"/>
+      </w:pPr>
+      <w:rPr>
+        <w:rFonts w:hint="default"/>
+      </w:rPr>
+    </w:lvl>
+    <w:lvl w:ilvl="7">
+      <w:start w:val="1"/>
+      <w:numFmt w:val="decimal"/>
+      <w:lvlText w:val="%1.%2.%3.%4.%5.%6.%7.%8."/>
+      <w:lvlJc w:val="left"/>
+      <w:pPr>
+        <w:ind w:left="2856" w:hanging="357"/>
+      </w:pPr>
+      <w:rPr>
+        <w:rFonts w:hint="default"/>
+      </w:rPr>
+    </w:lvl>
+    <w:lvl w:ilvl="8">
+      <w:start w:val="1"/>
+      <w:numFmt w:val="decimal"/>
+      <w:lvlText w:val="%1.%2.%3.%4.%5.%6.%7.%8.%9."/>
+      <w:lvlJc w:val="left"/>
+      <w:pPr>
+        <w:ind w:left="3213" w:hanging="357"/>
+      </w:pPr>
+      <w:rPr>
+        <w:rFonts w:hint="default"/>
+      </w:rPr>
+    </w:lvl>
+  </w:abstractNum>
+  <w:abstractNum w:abstractNumId="35" w15:restartNumberingAfterBreak="0">
     <w:nsid w:val="5D472A78"/>
     <w:multiLevelType w:val="multilevel"/>
     <w:tmpl w:val="D8E45B10"/>
@@ -57819,7 +56895,7 @@
       </w:rPr>
     </w:lvl>
   </w:abstractNum>
-  <w:abstractNum w:abstractNumId="32" w15:restartNumberingAfterBreak="0">
+  <w:abstractNum w:abstractNumId="36" w15:restartNumberingAfterBreak="0">
     <w:nsid w:val="5D6947C6"/>
     <w:multiLevelType w:val="multilevel"/>
     <w:tmpl w:val="B3B6F500"/>
@@ -57945,7 +57021,7 @@
       </w:rPr>
     </w:lvl>
   </w:abstractNum>
-  <w:abstractNum w:abstractNumId="33" w15:restartNumberingAfterBreak="0">
+  <w:abstractNum w:abstractNumId="37" w15:restartNumberingAfterBreak="0">
     <w:nsid w:val="64E73BB7"/>
     <w:multiLevelType w:val="multilevel"/>
     <w:tmpl w:val="EBC23ABC"/>
@@ -58060,7 +57136,7 @@
       </w:rPr>
     </w:lvl>
   </w:abstractNum>
-  <w:abstractNum w:abstractNumId="34" w15:restartNumberingAfterBreak="0">
+  <w:abstractNum w:abstractNumId="38" w15:restartNumberingAfterBreak="0">
     <w:nsid w:val="66325F84"/>
     <w:multiLevelType w:val="hybridMultilevel"/>
     <w:tmpl w:val="38DA4DEC"/>
@@ -58177,7 +57253,7 @@
       </w:rPr>
     </w:lvl>
   </w:abstractNum>
-  <w:abstractNum w:abstractNumId="35" w15:restartNumberingAfterBreak="0">
+  <w:abstractNum w:abstractNumId="39" w15:restartNumberingAfterBreak="0">
     <w:nsid w:val="69B62B6B"/>
     <w:multiLevelType w:val="multilevel"/>
     <w:tmpl w:val="22347084"/>
@@ -58295,7 +57371,7 @@
       </w:rPr>
     </w:lvl>
   </w:abstractNum>
-  <w:abstractNum w:abstractNumId="36" w15:restartNumberingAfterBreak="0">
+  <w:abstractNum w:abstractNumId="40" w15:restartNumberingAfterBreak="0">
     <w:nsid w:val="6CEF6332"/>
     <w:multiLevelType w:val="multilevel"/>
     <w:tmpl w:val="57D4FCA2"/>
@@ -58414,7 +57490,7 @@
       </w:rPr>
     </w:lvl>
   </w:abstractNum>
-  <w:abstractNum w:abstractNumId="37" w15:restartNumberingAfterBreak="0">
+  <w:abstractNum w:abstractNumId="41" w15:restartNumberingAfterBreak="0">
     <w:nsid w:val="6DE7032A"/>
     <w:multiLevelType w:val="hybridMultilevel"/>
     <w:tmpl w:val="061CB674"/>
@@ -58527,7 +57603,7 @@
       </w:rPr>
     </w:lvl>
   </w:abstractNum>
-  <w:abstractNum w:abstractNumId="38" w15:restartNumberingAfterBreak="0">
+  <w:abstractNum w:abstractNumId="42" w15:restartNumberingAfterBreak="0">
     <w:nsid w:val="6E0D2E11"/>
     <w:multiLevelType w:val="multilevel"/>
     <w:tmpl w:val="D8E45B10"/>
@@ -58642,7 +57718,7 @@
       </w:rPr>
     </w:lvl>
   </w:abstractNum>
-  <w:abstractNum w:abstractNumId="39" w15:restartNumberingAfterBreak="0">
+  <w:abstractNum w:abstractNumId="43" w15:restartNumberingAfterBreak="0">
     <w:nsid w:val="704E1E4A"/>
     <w:multiLevelType w:val="multilevel"/>
     <w:tmpl w:val="7526D888"/>
@@ -58765,7 +57841,7 @@
       </w:rPr>
     </w:lvl>
   </w:abstractNum>
-  <w:abstractNum w:abstractNumId="40" w15:restartNumberingAfterBreak="0">
+  <w:abstractNum w:abstractNumId="44" w15:restartNumberingAfterBreak="0">
     <w:nsid w:val="71EE081D"/>
     <w:multiLevelType w:val="multilevel"/>
     <w:tmpl w:val="D8E45B10"/>
@@ -58880,7 +57956,7 @@
       </w:rPr>
     </w:lvl>
   </w:abstractNum>
-  <w:abstractNum w:abstractNumId="41" w15:restartNumberingAfterBreak="0">
+  <w:abstractNum w:abstractNumId="45" w15:restartNumberingAfterBreak="0">
     <w:nsid w:val="75493274"/>
     <w:multiLevelType w:val="hybridMultilevel"/>
     <w:tmpl w:val="9E8292B0"/>
@@ -58993,7 +58069,7 @@
       </w:rPr>
     </w:lvl>
   </w:abstractNum>
-  <w:abstractNum w:abstractNumId="42" w15:restartNumberingAfterBreak="0">
+  <w:abstractNum w:abstractNumId="46" w15:restartNumberingAfterBreak="0">
     <w:nsid w:val="780473CD"/>
     <w:multiLevelType w:val="multilevel"/>
     <w:tmpl w:val="4009001F"/>
@@ -59079,77 +58155,190 @@
       </w:pPr>
     </w:lvl>
   </w:abstractNum>
+  <w:abstractNum w:abstractNumId="47" w15:restartNumberingAfterBreak="0">
+    <w:nsid w:val="7AF718A4"/>
+    <w:multiLevelType w:val="hybridMultilevel"/>
+    <w:tmpl w:val="09789E9E"/>
+    <w:lvl w:ilvl="0" w:tplc="40090001">
+      <w:start w:val="1"/>
+      <w:numFmt w:val="bullet"/>
+      <w:lvlText w:val=""/>
+      <w:lvlJc w:val="left"/>
+      <w:pPr>
+        <w:ind w:left="1136" w:hanging="360"/>
+      </w:pPr>
+      <w:rPr>
+        <w:rFonts w:ascii="Symbol" w:hAnsi="Symbol" w:hint="default"/>
+      </w:rPr>
+    </w:lvl>
+    <w:lvl w:ilvl="1" w:tplc="40090003">
+      <w:start w:val="1"/>
+      <w:numFmt w:val="bullet"/>
+      <w:lvlText w:val="o"/>
+      <w:lvlJc w:val="left"/>
+      <w:pPr>
+        <w:ind w:left="1856" w:hanging="360"/>
+      </w:pPr>
+      <w:rPr>
+        <w:rFonts w:ascii="Courier New" w:hAnsi="Courier New" w:cs="Courier New" w:hint="default"/>
+      </w:rPr>
+    </w:lvl>
+    <w:lvl w:ilvl="2" w:tplc="40090005" w:tentative="1">
+      <w:start w:val="1"/>
+      <w:numFmt w:val="bullet"/>
+      <w:lvlText w:val=""/>
+      <w:lvlJc w:val="left"/>
+      <w:pPr>
+        <w:ind w:left="2576" w:hanging="360"/>
+      </w:pPr>
+      <w:rPr>
+        <w:rFonts w:ascii="Wingdings" w:hAnsi="Wingdings" w:hint="default"/>
+      </w:rPr>
+    </w:lvl>
+    <w:lvl w:ilvl="3" w:tplc="40090001" w:tentative="1">
+      <w:start w:val="1"/>
+      <w:numFmt w:val="bullet"/>
+      <w:lvlText w:val=""/>
+      <w:lvlJc w:val="left"/>
+      <w:pPr>
+        <w:ind w:left="3296" w:hanging="360"/>
+      </w:pPr>
+      <w:rPr>
+        <w:rFonts w:ascii="Symbol" w:hAnsi="Symbol" w:hint="default"/>
+      </w:rPr>
+    </w:lvl>
+    <w:lvl w:ilvl="4" w:tplc="40090003" w:tentative="1">
+      <w:start w:val="1"/>
+      <w:numFmt w:val="bullet"/>
+      <w:lvlText w:val="o"/>
+      <w:lvlJc w:val="left"/>
+      <w:pPr>
+        <w:ind w:left="4016" w:hanging="360"/>
+      </w:pPr>
+      <w:rPr>
+        <w:rFonts w:ascii="Courier New" w:hAnsi="Courier New" w:cs="Courier New" w:hint="default"/>
+      </w:rPr>
+    </w:lvl>
+    <w:lvl w:ilvl="5" w:tplc="40090005" w:tentative="1">
+      <w:start w:val="1"/>
+      <w:numFmt w:val="bullet"/>
+      <w:lvlText w:val=""/>
+      <w:lvlJc w:val="left"/>
+      <w:pPr>
+        <w:ind w:left="4736" w:hanging="360"/>
+      </w:pPr>
+      <w:rPr>
+        <w:rFonts w:ascii="Wingdings" w:hAnsi="Wingdings" w:hint="default"/>
+      </w:rPr>
+    </w:lvl>
+    <w:lvl w:ilvl="6" w:tplc="40090001" w:tentative="1">
+      <w:start w:val="1"/>
+      <w:numFmt w:val="bullet"/>
+      <w:lvlText w:val=""/>
+      <w:lvlJc w:val="left"/>
+      <w:pPr>
+        <w:ind w:left="5456" w:hanging="360"/>
+      </w:pPr>
+      <w:rPr>
+        <w:rFonts w:ascii="Symbol" w:hAnsi="Symbol" w:hint="default"/>
+      </w:rPr>
+    </w:lvl>
+    <w:lvl w:ilvl="7" w:tplc="40090003" w:tentative="1">
+      <w:start w:val="1"/>
+      <w:numFmt w:val="bullet"/>
+      <w:lvlText w:val="o"/>
+      <w:lvlJc w:val="left"/>
+      <w:pPr>
+        <w:ind w:left="6176" w:hanging="360"/>
+      </w:pPr>
+      <w:rPr>
+        <w:rFonts w:ascii="Courier New" w:hAnsi="Courier New" w:cs="Courier New" w:hint="default"/>
+      </w:rPr>
+    </w:lvl>
+    <w:lvl w:ilvl="8" w:tplc="40090005" w:tentative="1">
+      <w:start w:val="1"/>
+      <w:numFmt w:val="bullet"/>
+      <w:lvlText w:val=""/>
+      <w:lvlJc w:val="left"/>
+      <w:pPr>
+        <w:ind w:left="6896" w:hanging="360"/>
+      </w:pPr>
+      <w:rPr>
+        <w:rFonts w:ascii="Wingdings" w:hAnsi="Wingdings" w:hint="default"/>
+      </w:rPr>
+    </w:lvl>
+  </w:abstractNum>
   <w:num w:numId="1">
-    <w:abstractNumId w:val="0"/>
+    <w:abstractNumId w:val="1"/>
   </w:num>
   <w:num w:numId="2">
+    <w:abstractNumId w:val="19"/>
+  </w:num>
+  <w:num w:numId="3">
+    <w:abstractNumId w:val="14"/>
+  </w:num>
+  <w:num w:numId="4">
+    <w:abstractNumId w:val="28"/>
+  </w:num>
+  <w:num w:numId="5">
+    <w:abstractNumId w:val="17"/>
+  </w:num>
+  <w:num w:numId="6">
+    <w:abstractNumId w:val="32"/>
+  </w:num>
+  <w:num w:numId="7">
+    <w:abstractNumId w:val="38"/>
+  </w:num>
+  <w:num w:numId="8">
+    <w:abstractNumId w:val="23"/>
+  </w:num>
+  <w:num w:numId="9">
+    <w:abstractNumId w:val="5"/>
+  </w:num>
+  <w:num w:numId="10">
+    <w:abstractNumId w:val="16"/>
+  </w:num>
+  <w:num w:numId="11">
+    <w:abstractNumId w:val="31"/>
+  </w:num>
+  <w:num w:numId="12">
+    <w:abstractNumId w:val="7"/>
+  </w:num>
+  <w:num w:numId="13">
+    <w:abstractNumId w:val="30"/>
+  </w:num>
+  <w:num w:numId="14">
+    <w:abstractNumId w:val="39"/>
+  </w:num>
+  <w:num w:numId="15">
+    <w:abstractNumId w:val="8"/>
+  </w:num>
+  <w:num w:numId="16">
+    <w:abstractNumId w:val="46"/>
+  </w:num>
+  <w:num w:numId="17">
+    <w:abstractNumId w:val="26"/>
+  </w:num>
+  <w:num w:numId="18">
+    <w:abstractNumId w:val="43"/>
+  </w:num>
+  <w:num w:numId="19">
+    <w:abstractNumId w:val="21"/>
+  </w:num>
+  <w:num w:numId="20">
     <w:abstractNumId w:val="18"/>
   </w:num>
-  <w:num w:numId="3">
+  <w:num w:numId="21">
     <w:abstractNumId w:val="13"/>
   </w:num>
-  <w:num w:numId="4">
-    <w:abstractNumId w:val="26"/>
+  <w:num w:numId="22">
+    <w:abstractNumId w:val="10"/>
   </w:num>
-  <w:num w:numId="5">
-    <w:abstractNumId w:val="16"/>
-  </w:num>
-  <w:num w:numId="6">
-    <w:abstractNumId w:val="30"/>
-  </w:num>
-  <w:num w:numId="7">
-    <w:abstractNumId w:val="34"/>
-  </w:num>
-  <w:num w:numId="8">
-    <w:abstractNumId w:val="22"/>
-  </w:num>
-  <w:num w:numId="9">
-    <w:abstractNumId w:val="4"/>
-  </w:num>
-  <w:num w:numId="10">
-    <w:abstractNumId w:val="15"/>
-  </w:num>
-  <w:num w:numId="11">
-    <w:abstractNumId w:val="29"/>
-  </w:num>
-  <w:num w:numId="12">
-    <w:abstractNumId w:val="6"/>
-  </w:num>
-  <w:num w:numId="13">
-    <w:abstractNumId w:val="28"/>
-  </w:num>
-  <w:num w:numId="14">
-    <w:abstractNumId w:val="35"/>
-  </w:num>
-  <w:num w:numId="15">
-    <w:abstractNumId w:val="7"/>
-  </w:num>
-  <w:num w:numId="16">
-    <w:abstractNumId w:val="42"/>
-  </w:num>
-  <w:num w:numId="17">
-    <w:abstractNumId w:val="25"/>
-  </w:num>
-  <w:num w:numId="18">
-    <w:abstractNumId w:val="39"/>
-  </w:num>
-  <w:num w:numId="19">
-    <w:abstractNumId w:val="20"/>
-  </w:num>
-  <w:num w:numId="20">
-    <w:abstractNumId w:val="17"/>
-  </w:num>
-  <w:num w:numId="21">
-    <w:abstractNumId w:val="12"/>
-  </w:num>
-  <w:num w:numId="22">
+  <w:num w:numId="23">
     <w:abstractNumId w:val="9"/>
   </w:num>
-  <w:num w:numId="23">
-    <w:abstractNumId w:val="8"/>
-  </w:num>
   <w:num w:numId="24">
-    <w:abstractNumId w:val="42"/>
+    <w:abstractNumId w:val="46"/>
     <w:lvlOverride w:ilvl="0">
       <w:lvl w:ilvl="0">
         <w:start w:val="1"/>
@@ -59279,64 +58468,79 @@
     </w:lvlOverride>
   </w:num>
   <w:num w:numId="25">
+    <w:abstractNumId w:val="29"/>
+  </w:num>
+  <w:num w:numId="26">
+    <w:abstractNumId w:val="2"/>
+  </w:num>
+  <w:num w:numId="27">
+    <w:abstractNumId w:val="12"/>
+  </w:num>
+  <w:num w:numId="28">
+    <w:abstractNumId w:val="3"/>
+  </w:num>
+  <w:num w:numId="29">
+    <w:abstractNumId w:val="22"/>
+  </w:num>
+  <w:num w:numId="30">
+    <w:abstractNumId w:val="6"/>
+  </w:num>
+  <w:num w:numId="31">
+    <w:abstractNumId w:val="25"/>
+  </w:num>
+  <w:num w:numId="32">
+    <w:abstractNumId w:val="24"/>
+  </w:num>
+  <w:num w:numId="33">
+    <w:abstractNumId w:val="41"/>
+  </w:num>
+  <w:num w:numId="34">
+    <w:abstractNumId w:val="4"/>
+  </w:num>
+  <w:num w:numId="35">
+    <w:abstractNumId w:val="11"/>
+  </w:num>
+  <w:num w:numId="36">
+    <w:abstractNumId w:val="45"/>
+  </w:num>
+  <w:num w:numId="37">
+    <w:abstractNumId w:val="36"/>
+  </w:num>
+  <w:num w:numId="38">
+    <w:abstractNumId w:val="40"/>
+  </w:num>
+  <w:num w:numId="39">
+    <w:abstractNumId w:val="37"/>
+  </w:num>
+  <w:num w:numId="40">
+    <w:abstractNumId w:val="15"/>
+  </w:num>
+  <w:num w:numId="41">
+    <w:abstractNumId w:val="42"/>
+  </w:num>
+  <w:num w:numId="42">
+    <w:abstractNumId w:val="44"/>
+  </w:num>
+  <w:num w:numId="43">
+    <w:abstractNumId w:val="20"/>
+  </w:num>
+  <w:num w:numId="44">
+    <w:abstractNumId w:val="35"/>
+  </w:num>
+  <w:num w:numId="45">
+    <w:abstractNumId w:val="0"/>
+  </w:num>
+  <w:num w:numId="46">
     <w:abstractNumId w:val="27"/>
   </w:num>
-  <w:num w:numId="26">
-    <w:abstractNumId w:val="1"/>
+  <w:num w:numId="47">
+    <w:abstractNumId w:val="34"/>
   </w:num>
-  <w:num w:numId="27">
-    <w:abstractNumId w:val="11"/>
+  <w:num w:numId="48">
+    <w:abstractNumId w:val="47"/>
   </w:num>
-  <w:num w:numId="28">
-    <w:abstractNumId w:val="2"/>
-  </w:num>
-  <w:num w:numId="29">
-    <w:abstractNumId w:val="21"/>
-  </w:num>
-  <w:num w:numId="30">
-    <w:abstractNumId w:val="5"/>
-  </w:num>
-  <w:num w:numId="31">
-    <w:abstractNumId w:val="24"/>
-  </w:num>
-  <w:num w:numId="32">
-    <w:abstractNumId w:val="23"/>
-  </w:num>
-  <w:num w:numId="33">
-    <w:abstractNumId w:val="37"/>
-  </w:num>
-  <w:num w:numId="34">
-    <w:abstractNumId w:val="3"/>
-  </w:num>
-  <w:num w:numId="35">
-    <w:abstractNumId w:val="10"/>
-  </w:num>
-  <w:num w:numId="36">
-    <w:abstractNumId w:val="41"/>
-  </w:num>
-  <w:num w:numId="37">
-    <w:abstractNumId w:val="32"/>
-  </w:num>
-  <w:num w:numId="38">
-    <w:abstractNumId w:val="36"/>
-  </w:num>
-  <w:num w:numId="39">
+  <w:num w:numId="49">
     <w:abstractNumId w:val="33"/>
-  </w:num>
-  <w:num w:numId="40">
-    <w:abstractNumId w:val="14"/>
-  </w:num>
-  <w:num w:numId="41">
-    <w:abstractNumId w:val="38"/>
-  </w:num>
-  <w:num w:numId="42">
-    <w:abstractNumId w:val="40"/>
-  </w:num>
-  <w:num w:numId="43">
-    <w:abstractNumId w:val="19"/>
-  </w:num>
-  <w:num w:numId="44">
-    <w:abstractNumId w:val="31"/>
   </w:num>
   <w:numIdMacAtCleanup w:val="19"/>
 </w:numbering>
